--- a/GSoC_Proposal.docx
+++ b/GSoC_Proposal.docx
@@ -1365,13 +1365,30 @@
         <w:t xml:space="preserve"> </w:t>
       </w:r>
       <w:r>
-        <w:t xml:space="preserve">class which has support for basic algebraic computations such as addition, subtraction and multiplication of Polynomials. Its just at the beginning stage and there is still a long way to go before the module is complete.</w:t>
-      </w:r>
-      <w:r>
-        <w:t xml:space="preserve"> </w:t>
-      </w:r>
-      <w:r>
-        <w:t xml:space="preserve">Regarding Sets there is only a basic implementation of Intervals which got added very recently.</w:t>
+        <w:t xml:space="preserve">class which has support for basic algebraic computations such as addition, subtraction and multiplication of Polynomials. It's just at the beginning stage and there is still a long way to go before the module is complete.</w:t>
+      </w:r>
+      <w:r>
+        <w:t xml:space="preserve"> </w:t>
+      </w:r>
+      <w:r>
+        <w:t xml:space="preserve">Regarding Sets there is only a basic implementation of Intervals which got added very recently with</w:t>
+      </w:r>
+      <w:r>
+        <w:t xml:space="preserve"> </w:t>
+      </w:r>
+      <w:hyperlink r:id="rId52">
+        <w:r>
+          <w:rPr>
+            <w:rStyle w:val="Hyperlink"/>
+          </w:rPr>
+          <w:t xml:space="preserve">this</w:t>
+        </w:r>
+      </w:hyperlink>
+      <w:r>
+        <w:t xml:space="preserve"> </w:t>
+      </w:r>
+      <w:r>
+        <w:t xml:space="preserve">PR in which I helped in reviewing.</w:t>
       </w:r>
     </w:p>
     <w:p>
@@ -1381,7 +1398,7 @@
       <w:r>
         <w:t xml:space="preserve">SymPy on the other hand has a very robust Polynomial Manipulation Module and a flexible Sets module. These would act as a good reference since these are very well documented.[</w:t>
       </w:r>
-      <w:hyperlink r:id="rId52">
+      <w:hyperlink r:id="rId53">
         <w:r>
           <w:rPr>
             <w:rStyle w:val="Hyperlink"/>
@@ -1392,7 +1409,7 @@
       <w:r>
         <w:t xml:space="preserve">][</w:t>
       </w:r>
-      <w:hyperlink r:id="rId53">
+      <w:hyperlink r:id="rId54">
         <w:r>
           <w:rPr>
             <w:rStyle w:val="Hyperlink"/>
@@ -1412,7 +1429,7 @@
       <w:r>
         <w:t xml:space="preserve"> </w:t>
       </w:r>
-      <w:hyperlink r:id="rId54">
+      <w:hyperlink r:id="rId55">
         <w:r>
           <w:rPr>
             <w:rStyle w:val="Hyperlink"/>
@@ -1430,24 +1447,7 @@
         <w:t xml:space="preserve"> </w:t>
       </w:r>
       <w:r>
-        <w:t xml:space="preserve">For Polynomial Manipulation also SymPy will act as a good reference but for understanding the algorithms my best friend will be the</w:t>
-      </w:r>
-      <w:r>
-        <w:t xml:space="preserve"> </w:t>
-      </w:r>
-      <w:hyperlink r:id="rId55">
-        <w:r>
-          <w:rPr>
-            <w:rStyle w:val="Hyperlink"/>
-          </w:rPr>
-          <w:t xml:space="preserve">Modern Computer Algebra</w:t>
-        </w:r>
-      </w:hyperlink>
-      <w:r>
-        <w:t xml:space="preserve"> </w:t>
-      </w:r>
-      <w:r>
-        <w:t xml:space="preserve">Book.</w:t>
+        <w:t xml:space="preserve">For Polynomial Manipulation also SymPy will act as a good reference but for understanding the algorithms my best friend will be the Modern Computer Algebra Book by Gathen and Gerhard.</w:t>
       </w:r>
     </w:p>
     <w:p>
@@ -1499,7 +1499,7 @@
         <w:pStyle w:val="FirstParagraph"/>
       </w:pPr>
       <w:r>
-        <w:t xml:space="preserve">My aim through this project is to take the initial steps towards the implementation of Solvers Module for SymEngine. I basically want to set the ground so as to facilitate the porting of Sovers Module from SymPy.</w:t>
+        <w:t xml:space="preserve">My aim through this project is to take the initial steps towards the implementation of Solvers Module for SymEngine. I basically want to set the ground so as to facilitate the porting of Solvers Module from SymPy.</w:t>
       </w:r>
     </w:p>
     <w:p>
@@ -1509,49 +1509,85 @@
       <w:r>
         <w:t xml:space="preserve">The most important solvers in SymPy are the Polynomial Solvers. Hence it would naturally be the first thing to implement in SymEngine. This would involve improving the Polynomial module by implementing Polynomial Manipulation algorithms such as those for</w:t>
       </w:r>
-      <w:r>
-        <w:t xml:space="preserve"> </w:t>
-      </w:r>
-      <w:r>
-        <w:t xml:space="preserve">- Division</w:t>
-      </w:r>
-      <w:r>
-        <w:t xml:space="preserve"> </w:t>
-      </w:r>
-      <w:r>
-        <w:t xml:space="preserve">- GCD</w:t>
-      </w:r>
-      <w:r>
-        <w:t xml:space="preserve"> </w:t>
-      </w:r>
-      <w:r>
-        <w:t xml:space="preserve">- Square Free Decomposition</w:t>
-      </w:r>
-      <w:r>
-        <w:t xml:space="preserve"> </w:t>
-      </w:r>
-      <w:r>
-        <w:t xml:space="preserve">- Polynomial factorisation and</w:t>
-      </w:r>
-      <w:r>
-        <w:t xml:space="preserve"> </w:t>
-      </w:r>
-      <w:r>
-        <w:t xml:space="preserve">- Galois field and arithmetics in them</w:t>
-      </w:r>
-      <w:r>
-        <w:t xml:space="preserve"> </w:t>
-      </w:r>
-      <w:r>
-        <w:t xml:space="preserve">- other algorithms for finding roots of Polynomials.</w:t>
-      </w:r>
-    </w:p>
-    <w:p>
-      <w:pPr>
-        <w:pStyle w:val="BodyText"/>
-      </w:pPr>
-      <w:r>
-        <w:t xml:space="preserve">Polynomial Solvers do a lot of heavy lifting in Sympy. Hence it is necessary to port them to SymEngine. I would like to focus on solving Univariate Polynomials in Galois fields(finite fields).</w:t>
+    </w:p>
+    <w:p>
+      <w:pPr>
+        <w:pStyle w:val="Compact"/>
+        <w:numPr>
+          <w:numId w:val="1004"/>
+          <w:ilvl w:val="0"/>
+        </w:numPr>
+      </w:pPr>
+      <w:r>
+        <w:t xml:space="preserve">Division</w:t>
+      </w:r>
+    </w:p>
+    <w:p>
+      <w:pPr>
+        <w:pStyle w:val="Compact"/>
+        <w:numPr>
+          <w:numId w:val="1004"/>
+          <w:ilvl w:val="0"/>
+        </w:numPr>
+      </w:pPr>
+      <w:r>
+        <w:t xml:space="preserve">GCD</w:t>
+      </w:r>
+    </w:p>
+    <w:p>
+      <w:pPr>
+        <w:pStyle w:val="Compact"/>
+        <w:numPr>
+          <w:numId w:val="1004"/>
+          <w:ilvl w:val="0"/>
+        </w:numPr>
+      </w:pPr>
+      <w:r>
+        <w:t xml:space="preserve">Square Free Decomposition</w:t>
+      </w:r>
+    </w:p>
+    <w:p>
+      <w:pPr>
+        <w:pStyle w:val="Compact"/>
+        <w:numPr>
+          <w:numId w:val="1004"/>
+          <w:ilvl w:val="0"/>
+        </w:numPr>
+      </w:pPr>
+      <w:r>
+        <w:t xml:space="preserve">Polynomial factorisation</w:t>
+      </w:r>
+    </w:p>
+    <w:p>
+      <w:pPr>
+        <w:pStyle w:val="Compact"/>
+        <w:numPr>
+          <w:numId w:val="1004"/>
+          <w:ilvl w:val="0"/>
+        </w:numPr>
+      </w:pPr>
+      <w:r>
+        <w:t xml:space="preserve">Galois field and arithmetics in them and</w:t>
+      </w:r>
+    </w:p>
+    <w:p>
+      <w:pPr>
+        <w:pStyle w:val="Compact"/>
+        <w:numPr>
+          <w:numId w:val="1004"/>
+          <w:ilvl w:val="0"/>
+        </w:numPr>
+      </w:pPr>
+      <w:r>
+        <w:t xml:space="preserve">other algorithms for finding roots of Polynomials.</w:t>
+      </w:r>
+    </w:p>
+    <w:p>
+      <w:pPr>
+        <w:pStyle w:val="FirstParagraph"/>
+      </w:pPr>
+      <w:r>
+        <w:t xml:space="preserve">Polynomial Solvers do a lot of heavy lifting in Sympy. Hence it is necessary to port them to SymEngine. I would like to focus on implementing Division, GCD, LCM for Univariate Polynomials, factoring Univariate Polynomials in Galois fields(finite fields) and also on implementing root finding algorithms for</w:t>
       </w:r>
     </w:p>
     <w:p>
@@ -1628,7 +1664,7 @@
     <w:p>
       <w:pPr>
         <w:numPr>
-          <w:numId w:val="1004"/>
+          <w:numId w:val="1005"/>
           <w:ilvl w:val="0"/>
         </w:numPr>
       </w:pPr>
@@ -1786,7 +1822,7 @@
     <w:p>
       <w:pPr>
         <w:numPr>
-          <w:numId w:val="1004"/>
+          <w:numId w:val="1005"/>
           <w:ilvl w:val="0"/>
         </w:numPr>
       </w:pPr>
@@ -1797,7 +1833,7 @@
     <w:p>
       <w:pPr>
         <w:numPr>
-          <w:numId w:val="1004"/>
+          <w:numId w:val="1005"/>
           <w:ilvl w:val="0"/>
         </w:numPr>
       </w:pPr>
@@ -1858,7 +1894,7 @@
         <w:t xml:space="preserve"> </w:t>
       </w:r>
       <w:r>
-        <w:t xml:space="preserve">requiring non-trivial implementation are not required in SymEngine. They are already present in SymPy and don't take a lot of computational time. They are just for representing the solution and its better to spend the same time on the implementation of Polynomial algorithms.</w:t>
+        <w:t xml:space="preserve">requiring non-trivial implementation are not required in SymEngine. They are already present in SymPy and don't take a lot of computational time. They are just for representing the solution and it is better to spend the same time on the implementation of Polynomial algorithms.</w:t>
       </w:r>
     </w:p>
     <w:p>
@@ -1874,7 +1910,7 @@
     <w:p>
       <w:pPr>
         <w:numPr>
-          <w:numId w:val="1005"/>
+          <w:numId w:val="1006"/>
           <w:ilvl w:val="0"/>
         </w:numPr>
       </w:pPr>
@@ -1934,135 +1970,183 @@
         </w:r>
       </w:hyperlink>
       <w:r>
-        <w:t xml:space="preserve">) does it. Its pretty interesting and I would be implementing SymEngine's Infinity along its lines.</w:t>
-      </w:r>
-    </w:p>
-    <w:p>
-      <w:pPr>
-        <w:numPr>
-          <w:numId w:val="1005"/>
-          <w:ilvl w:val="0"/>
-        </w:numPr>
-      </w:pPr>
-      <w:r>
-        <w:t xml:space="preserve">Learning from Sympy, I propose to return Set as a solution of Solvers since Sets can be used to represent all types of solutions.</w:t>
-      </w:r>
-    </w:p>
-    <w:p>
-      <w:pPr>
-        <w:pStyle w:val="FirstParagraph"/>
-      </w:pPr>
-      <w:r>
-        <w:t xml:space="preserve">Since we don't have any support for Sets, these would have to be implemented first. The output of Solve would make heavy use of a lot of functionalities of Sets. The Set capabilities we need to have</w:t>
-      </w:r>
-      <w:r>
-        <w:t xml:space="preserve"> </w:t>
-      </w:r>
-      <w:r>
-        <w:t xml:space="preserve">- Empty Sets - Represent the solution of equation with No solutions.(</w:t>
-      </w:r>
-      <w:r>
-        <w:rPr>
-          <w:rStyle w:val="VerbatimChar"/>
-        </w:rPr>
-        <w:t xml:space="preserve">x**2 + 1 = 0</w:t>
-      </w:r>
-      <w:r>
-        <w:t xml:space="preserve">)</w:t>
-      </w:r>
-      <w:r>
-        <w:t xml:space="preserve"> </w:t>
-      </w:r>
-      <w:r>
-        <w:t xml:space="preserve">- Finite Sets - Represent a finite set of discrete numbers.These would be required to represent discrete solutions such as those of Polynomials.(</w:t>
-      </w:r>
-      <w:r>
-        <w:rPr>
-          <w:rStyle w:val="VerbatimChar"/>
-        </w:rPr>
-        <w:t xml:space="preserve">x**2 = 1</w:t>
-      </w:r>
-      <w:r>
-        <w:t xml:space="preserve">)</w:t>
-      </w:r>
-      <w:r>
-        <w:t xml:space="preserve"> </w:t>
-      </w:r>
-      <w:r>
-        <w:t xml:space="preserve">- Interval - Represents a real interval as a set. These are required for the representations such as range of solutions, domain of the independent variables.(</w:t>
-      </w:r>
-      <w:r>
-        <w:rPr>
-          <w:rStyle w:val="VerbatimChar"/>
-        </w:rPr>
-        <w:t xml:space="preserve">floor(x) = 0</w:t>
-      </w:r>
-      <w:r>
-        <w:t xml:space="preserve">)</w:t>
-      </w:r>
-      <w:r>
-        <w:t xml:space="preserve"> </w:t>
-      </w:r>
-      <w:r>
-        <w:t xml:space="preserve">- Universal Set - When we talk of complement of a set, it requires some kind of Universe for context.</w:t>
-      </w:r>
-      <w:r>
-        <w:t xml:space="preserve"> </w:t>
-      </w:r>
-      <w:r>
-        <w:t xml:space="preserve">- Union</w:t>
-      </w:r>
-      <w:r>
-        <w:t xml:space="preserve"> </w:t>
-      </w:r>
-      <w:r>
-        <w:t xml:space="preserve">- Intersection</w:t>
-      </w:r>
-      <w:r>
-        <w:t xml:space="preserve"> </w:t>
-      </w:r>
-      <w:r>
-        <w:t xml:space="preserve">- Complement - Represents the set difference of a set with another set.</w:t>
-      </w:r>
-      <w:r>
-        <w:rPr>
-          <w:rStyle w:val="VerbatimChar"/>
-        </w:rPr>
-        <w:t xml:space="preserve">A - B = {x: x in A but not in B}</w:t>
-      </w:r>
-      <w:r>
-        <w:t xml:space="preserve"> </w:t>
-      </w:r>
-      <w:r>
-        <w:t xml:space="preserve">- Symmetric Difference -</w:t>
-      </w:r>
-      <w:r>
-        <w:t xml:space="preserve"> </w:t>
-      </w:r>
-      <w:r>
-        <w:rPr>
-          <w:rStyle w:val="VerbatimChar"/>
-        </w:rPr>
-        <w:t xml:space="preserve">{x: x in A or x in B but not in both}</w:t>
-      </w:r>
-    </w:p>
-    <w:p>
-      <w:pPr>
-        <w:pStyle w:val="BodyText"/>
-      </w:pPr>
-      <w:r>
-        <w:t xml:space="preserve">I would also implement some special and commonly required sets such as</w:t>
-      </w:r>
-    </w:p>
-    <w:p>
-      <w:pPr>
-        <w:pStyle w:val="Compact"/>
+        <w:t xml:space="preserve">) does it. It is pretty interesting and I would be implementing SymEngine's Infinity along its lines.</w:t>
+      </w:r>
+    </w:p>
+    <w:p>
+      <w:pPr>
         <w:numPr>
           <w:numId w:val="1006"/>
           <w:ilvl w:val="0"/>
         </w:numPr>
       </w:pPr>
       <w:r>
+        <w:t xml:space="preserve">Learning from Sympy, I propose to return Set as a solution of Solvers since Sets can be used to represent all types of solutions.</w:t>
+      </w:r>
+    </w:p>
+    <w:p>
+      <w:pPr>
+        <w:pStyle w:val="FirstParagraph"/>
+      </w:pPr>
+      <w:r>
+        <w:t xml:space="preserve">Since we don't have any support for Sets, these would have to be implemented first. The output of Solve would make heavy use of a lot of functionalities of Sets. The Set capabilities we need to have</w:t>
+      </w:r>
+    </w:p>
+    <w:p>
+      <w:pPr>
+        <w:pStyle w:val="Compact"/>
+        <w:numPr>
+          <w:numId w:val="1007"/>
+          <w:ilvl w:val="0"/>
+        </w:numPr>
+      </w:pPr>
+      <w:r>
+        <w:t xml:space="preserve">Empty Sets - Represent the solution of equation with No solutions.(</w:t>
+      </w:r>
+      <w:r>
+        <w:rPr>
+          <w:rStyle w:val="VerbatimChar"/>
+        </w:rPr>
+        <w:t xml:space="preserve">x**2 + 1 = 0</w:t>
+      </w:r>
+      <w:r>
+        <w:t xml:space="preserve">)</w:t>
+      </w:r>
+    </w:p>
+    <w:p>
+      <w:pPr>
+        <w:pStyle w:val="Compact"/>
+        <w:numPr>
+          <w:numId w:val="1007"/>
+          <w:ilvl w:val="0"/>
+        </w:numPr>
+      </w:pPr>
+      <w:r>
+        <w:t xml:space="preserve">Finite Sets - Represent a finite set of discrete numbers.These would be required to represent discrete solutions such as those of Polynomials.(</w:t>
+      </w:r>
+      <w:r>
+        <w:rPr>
+          <w:rStyle w:val="VerbatimChar"/>
+        </w:rPr>
+        <w:t xml:space="preserve">x**2 = 1</w:t>
+      </w:r>
+      <w:r>
+        <w:t xml:space="preserve">)</w:t>
+      </w:r>
+    </w:p>
+    <w:p>
+      <w:pPr>
+        <w:pStyle w:val="Compact"/>
+        <w:numPr>
+          <w:numId w:val="1007"/>
+          <w:ilvl w:val="0"/>
+        </w:numPr>
+      </w:pPr>
+      <w:r>
+        <w:t xml:space="preserve">Interval - Represents a real interval as a set. These are required for the representations such as range of solutions, domain of the independent variables.(</w:t>
+      </w:r>
+      <w:r>
+        <w:rPr>
+          <w:rStyle w:val="VerbatimChar"/>
+        </w:rPr>
+        <w:t xml:space="preserve">floor(x) = 0</w:t>
+      </w:r>
+      <w:r>
+        <w:t xml:space="preserve">)</w:t>
+      </w:r>
+    </w:p>
+    <w:p>
+      <w:pPr>
+        <w:pStyle w:val="Compact"/>
+        <w:numPr>
+          <w:numId w:val="1007"/>
+          <w:ilvl w:val="0"/>
+        </w:numPr>
+      </w:pPr>
+      <w:r>
+        <w:t xml:space="preserve">Universal Set - When we talk of complement of a set, it requires some kind of Universe for context.</w:t>
+      </w:r>
+    </w:p>
+    <w:p>
+      <w:pPr>
+        <w:pStyle w:val="Compact"/>
+        <w:numPr>
+          <w:numId w:val="1007"/>
+          <w:ilvl w:val="0"/>
+        </w:numPr>
+      </w:pPr>
+      <w:r>
+        <w:t xml:space="preserve">Union</w:t>
+      </w:r>
+    </w:p>
+    <w:p>
+      <w:pPr>
+        <w:pStyle w:val="Compact"/>
+        <w:numPr>
+          <w:numId w:val="1007"/>
+          <w:ilvl w:val="0"/>
+        </w:numPr>
+      </w:pPr>
+      <w:r>
+        <w:t xml:space="preserve">Intersection</w:t>
+      </w:r>
+    </w:p>
+    <w:p>
+      <w:pPr>
+        <w:pStyle w:val="Compact"/>
+        <w:numPr>
+          <w:numId w:val="1007"/>
+          <w:ilvl w:val="0"/>
+        </w:numPr>
+      </w:pPr>
+      <w:r>
+        <w:t xml:space="preserve">Complement - Represents the set difference of a set with another set.</w:t>
+      </w:r>
+      <w:r>
+        <w:rPr>
+          <w:rStyle w:val="VerbatimChar"/>
+        </w:rPr>
+        <w:t xml:space="preserve">A - B = {x: x in A but not in B}</w:t>
+      </w:r>
+    </w:p>
+    <w:p>
+      <w:pPr>
+        <w:pStyle w:val="Compact"/>
+        <w:numPr>
+          <w:numId w:val="1007"/>
+          <w:ilvl w:val="0"/>
+        </w:numPr>
+      </w:pPr>
+      <w:r>
+        <w:t xml:space="preserve">Symmetric Difference -</w:t>
+      </w:r>
+      <w:r>
+        <w:t xml:space="preserve"> </w:t>
+      </w:r>
+      <w:r>
+        <w:rPr>
+          <w:rStyle w:val="VerbatimChar"/>
+        </w:rPr>
+        <w:t xml:space="preserve">{x: x in A or x in B but not in both}</w:t>
+      </w:r>
+    </w:p>
+    <w:p>
+      <w:pPr>
+        <w:pStyle w:val="FirstParagraph"/>
+      </w:pPr>
+      <w:r>
+        <w:t xml:space="preserve">I would also implement some special and commonly required sets such as</w:t>
+      </w:r>
+    </w:p>
+    <w:p>
+      <w:pPr>
+        <w:pStyle w:val="Compact"/>
+        <w:numPr>
+          <w:numId w:val="1008"/>
+          <w:ilvl w:val="0"/>
+        </w:numPr>
+      </w:pPr>
+      <w:r>
         <w:t xml:space="preserve">Naturals</w:t>
       </w:r>
     </w:p>
@@ -2070,7 +2154,7 @@
       <w:pPr>
         <w:pStyle w:val="Compact"/>
         <w:numPr>
-          <w:numId w:val="1006"/>
+          <w:numId w:val="1008"/>
           <w:ilvl w:val="0"/>
         </w:numPr>
       </w:pPr>
@@ -2082,7 +2166,7 @@
       <w:pPr>
         <w:pStyle w:val="Compact"/>
         <w:numPr>
-          <w:numId w:val="1006"/>
+          <w:numId w:val="1008"/>
           <w:ilvl w:val="0"/>
         </w:numPr>
       </w:pPr>
@@ -2167,13 +2251,13 @@
         <w:pStyle w:val="FirstParagraph"/>
       </w:pPr>
       <w:r>
-        <w:t xml:space="preserve">As already mentioned above, the Cantor-Zassenhaus algorithm is a probabilistic algorithm, in that it can effectively fail to factor a polynomial completely. But its faster(than Berlekamp's algorithm) if it succeeds.</w:t>
-      </w:r>
-      <w:r>
-        <w:t xml:space="preserve"> </w:t>
-      </w:r>
-      <w:r>
-        <w:t xml:space="preserve">One reason for implementing it first is the speed and the other is that its the default algorithm used in Sympy.</w:t>
+        <w:t xml:space="preserve">As already mentioned above, the Cantor-Zassenhaus algorithm is a probabilistic algorithm, in that it can effectively fail to factor a polynomial completely. But it is faster(than Berlekamp's algorithm) if it succeeds.</w:t>
+      </w:r>
+      <w:r>
+        <w:t xml:space="preserve"> </w:t>
+      </w:r>
+      <w:r>
+        <w:t xml:space="preserve">One reason for implementing it first is the speed and the other is that it is the default algorithm used in Sympy.</w:t>
       </w:r>
       <w:r>
         <w:t xml:space="preserve"> </w:t>
@@ -2427,6 +2511,29 @@
         <w:pStyle w:val="FirstParagraph"/>
       </w:pPr>
       <w:r>
+        <w:t xml:space="preserve">(Works for Polynomials with Integer coefficients as well as those with</w:t>
+      </w:r>
+      <w:r>
+        <w:t xml:space="preserve"> </w:t>
+      </w:r>
+      <w:r>
+        <w:rPr>
+          <w:b/>
+        </w:rPr>
+        <w:t xml:space="preserve">Symbolic</w:t>
+      </w:r>
+      <w:r>
+        <w:t xml:space="preserve"> </w:t>
+      </w:r>
+      <w:r>
+        <w:t xml:space="preserve">coefficients)</w:t>
+      </w:r>
+    </w:p>
+    <w:p>
+      <w:pPr>
+        <w:pStyle w:val="BodyText"/>
+      </w:pPr>
+      <w:r>
         <w:t xml:space="preserve">Division between two polynomials</w:t>
       </w:r>
       <w:r>
@@ -2559,6 +2666,14 @@
         <w:pStyle w:val="FirstParagraph"/>
       </w:pPr>
       <w:r>
+        <w:t xml:space="preserve">(For Polynomials with Integer and Rational coefficients)</w:t>
+      </w:r>
+    </w:p>
+    <w:p>
+      <w:pPr>
+        <w:pStyle w:val="BodyText"/>
+      </w:pPr>
+      <w:r>
         <w:t xml:space="preserve">With division, GCD and LCM of polynomials can be computed. GCD is a part of a lot of algorithms involving polynomials.</w:t>
       </w:r>
       <w:r>
@@ -2901,22 +3016,37 @@
       <w:pPr>
         <w:pStyle w:val="Compact"/>
         <w:numPr>
-          <w:numId w:val="1007"/>
+          <w:numId w:val="1009"/>
           <w:ilvl w:val="0"/>
         </w:numPr>
       </w:pPr>
       <w:r>
-        <w:t xml:space="preserve">I've done enough study on this algorithm and I'm pretty confident that I'll be able to tackale any problem that come my way during its implementation.</w:t>
+        <w:t xml:space="preserve">I've done enough study on this algorithm and I'm pretty confident that I'll be able to tackle any problem that come my way during its implementation.</w:t>
       </w:r>
     </w:p>
     <w:p>
       <w:pPr>
         <w:pStyle w:val="Heading2"/>
       </w:pPr>
-      <w:bookmarkStart w:id="70" w:name="finding-roots"/>
+      <w:bookmarkStart w:id="70" w:name="finding-rootsfor-polynomials-with-integer-coefficients-as-well-as-those-with-symbolic-coefficients"/>
       <w:bookmarkEnd w:id="70"/>
       <w:r>
-        <w:t xml:space="preserve">Finding Roots</w:t>
+        <w:t xml:space="preserve">Finding Roots(For Polynomials with Integer coefficients as well as those with</w:t>
+      </w:r>
+      <w:r>
+        <w:t xml:space="preserve"> </w:t>
+      </w:r>
+      <w:r>
+        <w:rPr>
+          <w:b/>
+        </w:rPr>
+        <w:t xml:space="preserve">Symbolic</w:t>
+      </w:r>
+      <w:r>
+        <w:t xml:space="preserve"> </w:t>
+      </w:r>
+      <w:r>
+        <w:t xml:space="preserve">coefficients)</w:t>
       </w:r>
     </w:p>
     <w:p>
@@ -3047,7 +3177,7 @@
         <w:pStyle w:val="BodyText"/>
       </w:pPr>
       <w:r>
-        <w:t xml:space="preserve">As you will see in the Timeline the actual focus of my proposal is Polynomials. This was actually a part of my strategy for handing the complexity of the implementation process. This will be the first time I will be adding a large chunk of code to SymEngine and I believe the following method would be the best way to tackle it. Sets and Infinity are non-algorithmic. Hence I feel they will not be very hard to implement. The thing I want to learn from these is how to make design decision, how to write significant amount of new code which fits into the previously present machinery and also write such code which is maintainable in the future and can be scaled if necessary. This might also help me to learn more about the programming language. I will have 11 weeks of time after implementing this on which I can focus solely on Polynomial algorithms and their implementations not being worried about the "syntax" of programming in SymEngine. I will then be able to able to read up more and polish up my knowledge on the algorithms.</w:t>
+        <w:t xml:space="preserve">As you will see in the Timeline the actual focus of my proposal is Polynomials. This was actually a part of my strategy for handling the complexity of the implementation process. This will be the first time I will be adding a large chunk of code to SymEngine and I believe the following method would be the best way to tackle it. Sets and Infinity are non-algorithmic. Hence I feel they will not be very hard to implement. The thing I want to learn from these is how to make design decision, how to write significant amount of new code which fits into the previously present machinery and also write such code which is maintainable in the future and can be scaled if necessary. This might also help me to learn more about the programming language. I will have 11 weeks of time after implementing this on which I can focus solely on Polynomial algorithms and their implementations not being worried about the "syntax" of programming in SymEngine. I will then be able to able to read up more and polish up my knowledge on the algorithms.</w:t>
       </w:r>
     </w:p>
     <w:p>
@@ -3155,7 +3285,7 @@
         <w:rPr>
           <w:rStyle w:val="VerbatimChar"/>
         </w:rPr>
-        <w:t xml:space="preserve">1. Infinity(1, -1) + Infinity(1, -1) = Infinity(1, -1)</w:t>
+        <w:t xml:space="preserve">1. Infinity(1)(or -1) + Infinity(1)(or -1) = Infinity(1)(or -1)</w:t>
       </w:r>
       <w:r>
         <w:br w:type="textWrapping"/>
@@ -3173,79 +3303,79 @@
         <w:rPr>
           <w:rStyle w:val="VerbatimChar"/>
         </w:rPr>
-        <w:t xml:space="preserve">3. Finite + Infinity = Infinity</w:t>
-      </w:r>
-      <w:r>
-        <w:br w:type="textWrapping"/>
-      </w:r>
-      <w:r>
-        <w:rPr>
-          <w:rStyle w:val="VerbatimChar"/>
-        </w:rPr>
-        <w:t xml:space="preserve">4. Infinity - Infinity = NaN</w:t>
-      </w:r>
-      <w:r>
-        <w:br w:type="textWrapping"/>
-      </w:r>
-      <w:r>
-        <w:rPr>
-          <w:rStyle w:val="VerbatimChar"/>
-        </w:rPr>
-        <w:t xml:space="preserve">5. PositiveFinite * Infinity(1, -1) = Infinity(1, -1)</w:t>
-      </w:r>
-      <w:r>
-        <w:br w:type="textWrapping"/>
-      </w:r>
-      <w:r>
-        <w:rPr>
-          <w:rStyle w:val="VerbatimChar"/>
-        </w:rPr>
-        <w:t xml:space="preserve">6. NegativeFinite * Infinity(1, -1) = Infinity(-1, 1)</w:t>
-      </w:r>
-      <w:r>
-        <w:br w:type="textWrapping"/>
-      </w:r>
-      <w:r>
-        <w:rPr>
-          <w:rStyle w:val="VerbatimChar"/>
-        </w:rPr>
-        <w:t xml:space="preserve">7. Infinity * Infinity = Infinity</w:t>
-      </w:r>
-      <w:r>
-        <w:br w:type="textWrapping"/>
-      </w:r>
-      <w:r>
-        <w:rPr>
-          <w:rStyle w:val="VerbatimChar"/>
-        </w:rPr>
-        <w:t xml:space="preserve">8. Finite / Infinity = Zero</w:t>
-      </w:r>
-      <w:r>
-        <w:br w:type="textWrapping"/>
-      </w:r>
-      <w:r>
-        <w:rPr>
-          <w:rStyle w:val="VerbatimChar"/>
-        </w:rPr>
-        <w:t xml:space="preserve">9. Infinity / Infinity = Nan</w:t>
-      </w:r>
-      <w:r>
-        <w:br w:type="textWrapping"/>
-      </w:r>
-      <w:r>
-        <w:rPr>
-          <w:rStyle w:val="VerbatimChar"/>
-        </w:rPr>
-        <w:t xml:space="preserve">10. Infinity**Zero = Nan</w:t>
-      </w:r>
-      <w:r>
-        <w:br w:type="textWrapping"/>
-      </w:r>
-      <w:r>
-        <w:rPr>
-          <w:rStyle w:val="VerbatimChar"/>
-        </w:rPr>
-        <w:t xml:space="preserve">11. Infinity(1, -1)**Infinity(1, -1) = Infinity(1, -1)</w:t>
+        <w:t xml:space="preserve">3. Finite + Infinity(1)(or -1)(or 0) = Infinity(1)(or -1)(or 0)</w:t>
+      </w:r>
+      <w:r>
+        <w:br w:type="textWrapping"/>
+      </w:r>
+      <w:r>
+        <w:rPr>
+          <w:rStyle w:val="VerbatimChar"/>
+        </w:rPr>
+        <w:t xml:space="preserve">4. Infinity(1)(or -1)(or 0) - Infinity(1)(or -1)(or 0) = NaN</w:t>
+      </w:r>
+      <w:r>
+        <w:br w:type="textWrapping"/>
+      </w:r>
+      <w:r>
+        <w:rPr>
+          <w:rStyle w:val="VerbatimChar"/>
+        </w:rPr>
+        <w:t xml:space="preserve">5. PositiveFinite * Infinity(1)(or -1) = Infinity(1)(or -1)</w:t>
+      </w:r>
+      <w:r>
+        <w:br w:type="textWrapping"/>
+      </w:r>
+      <w:r>
+        <w:rPr>
+          <w:rStyle w:val="VerbatimChar"/>
+        </w:rPr>
+        <w:t xml:space="preserve">6. NegativeFinite * Infinity(1)(or -1) = Infinity(-1)(or 1)</w:t>
+      </w:r>
+      <w:r>
+        <w:br w:type="textWrapping"/>
+      </w:r>
+      <w:r>
+        <w:rPr>
+          <w:rStyle w:val="VerbatimChar"/>
+        </w:rPr>
+        <w:t xml:space="preserve">7. Infinity(1)(or -1)(or 0) * Infinity(1)(or -1)(or 0) = Infinity(1)(or -1)(or 0)</w:t>
+      </w:r>
+      <w:r>
+        <w:br w:type="textWrapping"/>
+      </w:r>
+      <w:r>
+        <w:rPr>
+          <w:rStyle w:val="VerbatimChar"/>
+        </w:rPr>
+        <w:t xml:space="preserve">8. Finite / Infinity(1)(or -1)(or 0) = Zero</w:t>
+      </w:r>
+      <w:r>
+        <w:br w:type="textWrapping"/>
+      </w:r>
+      <w:r>
+        <w:rPr>
+          <w:rStyle w:val="VerbatimChar"/>
+        </w:rPr>
+        <w:t xml:space="preserve">9. Infinity / Infinity(1)(or -1)(or 0) = Nan</w:t>
+      </w:r>
+      <w:r>
+        <w:br w:type="textWrapping"/>
+      </w:r>
+      <w:r>
+        <w:rPr>
+          <w:rStyle w:val="VerbatimChar"/>
+        </w:rPr>
+        <w:t xml:space="preserve">10. Infinity(1)(or -1)(or 0)**Zero = Nan</w:t>
+      </w:r>
+      <w:r>
+        <w:br w:type="textWrapping"/>
+      </w:r>
+      <w:r>
+        <w:rPr>
+          <w:rStyle w:val="VerbatimChar"/>
+        </w:rPr>
+        <w:t xml:space="preserve">11. Infinity(1)(or -1)**Infinity(1)(or -1) = Infinity(1)(or -1)</w:t>
       </w:r>
       <w:r>
         <w:br w:type="textWrapping"/>
@@ -3280,7 +3410,7 @@
         <w:rPr>
           <w:rStyle w:val="VerbatimChar"/>
         </w:rPr>
-        <w:t xml:space="preserve">SingletonPattern</w:t>
+        <w:t xml:space="preserve">Singleton Pattern</w:t>
       </w:r>
       <w:r>
         <w:t xml:space="preserve"> </w:t>
@@ -3340,342 +3470,9 @@
         </w:rPr>
         <w:t xml:space="preserve">Constructors</w:t>
       </w:r>
-      <w:r>
-        <w:t xml:space="preserve"> </w:t>
-      </w:r>
-      <w:r>
-        <w:t xml:space="preserve">-</w:t>
-      </w:r>
-      <w:r>
-        <w:t xml:space="preserve"> </w:t>
-      </w:r>
-      <w:r>
-        <w:rPr>
-          <w:rStyle w:val="VerbatimChar"/>
-        </w:rPr>
-        <w:t xml:space="preserve">FiniteSet(const std::vector&lt;RCP&lt;const Basic&gt;&gt;)</w:t>
-      </w:r>
-    </w:p>
-    <w:p>
-      <w:pPr>
-        <w:numPr>
-          <w:numId w:val="1008"/>
-          <w:ilvl w:val="0"/>
-        </w:numPr>
-      </w:pPr>
-      <w:r>
-        <w:rPr>
-          <w:rStyle w:val="VerbatimChar"/>
-        </w:rPr>
-        <w:t xml:space="preserve">Interval(const Basic start, const Basic end, bool left = false, bool right = false)</w:t>
-      </w:r>
-      <w:r>
-        <w:t xml:space="preserve"> </w:t>
-      </w:r>
-      <w:r>
-        <w:t xml:space="preserve">By default the interval will be closed as done in Sympy. The user will have to pass additional boolean arguments to get an open interval.</w:t>
-      </w:r>
-    </w:p>
-    <w:p>
-      <w:pPr>
-        <w:numPr>
-          <w:numId w:val="1008"/>
-          <w:ilvl w:val="0"/>
-        </w:numPr>
-      </w:pPr>
-      <w:r>
-        <w:rPr>
-          <w:rStyle w:val="VerbatimChar"/>
-        </w:rPr>
-        <w:t xml:space="preserve">Union(const std::vector&lt;const Set&gt;)</w:t>
-      </w:r>
-      <w:r>
-        <w:t xml:space="preserve"> </w:t>
-      </w:r>
-      <w:r>
-        <w:t xml:space="preserve">This class is used to represent union of intervals such as</w:t>
-      </w:r>
-      <w:r>
-        <w:t xml:space="preserve"> </w:t>
-      </w:r>
-      <w:r>
-        <w:rPr>
-          <w:rStyle w:val="VerbatimChar"/>
-        </w:rPr>
-        <w:t xml:space="preserve">Union((2,3), (4,5))</w:t>
-      </w:r>
-      <w:r>
-        <w:t xml:space="preserve"> </w:t>
-      </w:r>
-      <w:r>
-        <w:t xml:space="preserve">is</w:t>
-      </w:r>
-      <w:r>
-        <w:t xml:space="preserve"> </w:t>
-      </w:r>
-      <w:r>
-        <w:rPr>
-          <w:rStyle w:val="VerbatimChar"/>
-        </w:rPr>
-        <w:t xml:space="preserve">(2,3) U (4,5)</w:t>
-      </w:r>
-      <w:r>
-        <w:t xml:space="preserve">. This cannot be directly represented with any of the sets we talked about earlier. Also this can compute Union for more than two sets.</w:t>
-      </w:r>
-    </w:p>
-    <w:p>
-      <w:pPr>
-        <w:numPr>
-          <w:numId w:val="1008"/>
-          <w:ilvl w:val="0"/>
-        </w:numPr>
-      </w:pPr>
-      <w:r>
-        <w:rPr>
-          <w:rStyle w:val="VerbatimChar"/>
-        </w:rPr>
-        <w:t xml:space="preserve">Intersection(const std::vector&lt;const Set&gt;)</w:t>
-      </w:r>
-      <w:r>
-        <w:t xml:space="preserve"> </w:t>
-      </w:r>
-      <w:r>
-        <w:t xml:space="preserve">This class is used to represent Intersection of Sets. It can evaluate the intersection of more than two sets.</w:t>
-      </w:r>
-    </w:p>
-    <w:p>
-      <w:pPr>
-        <w:numPr>
-          <w:numId w:val="1008"/>
-          <w:ilvl w:val="0"/>
-        </w:numPr>
-      </w:pPr>
-      <w:r>
-        <w:rPr>
-          <w:rStyle w:val="VerbatimChar"/>
-        </w:rPr>
-        <w:t xml:space="preserve">Complement(const std::vector&lt;const Set&gt;)</w:t>
-      </w:r>
-      <w:r>
-        <w:t xml:space="preserve"> </w:t>
-      </w:r>
-      <w:r>
-        <w:t xml:space="preserve">Computes complement of first set with respect to all others i.e. it forms a set from those elements which are present in the first set of the vector passed but are not present in any of the other Sets</w:t>
-      </w:r>
-    </w:p>
-    <w:p>
-      <w:pPr>
-        <w:numPr>
-          <w:numId w:val="1008"/>
-          <w:ilvl w:val="0"/>
-        </w:numPr>
-      </w:pPr>
-      <w:r>
-        <w:rPr>
-          <w:rStyle w:val="VerbatimChar"/>
-        </w:rPr>
-        <w:t xml:space="preserve">Symmetric Difference(const std::vector&lt;const Set&gt;)</w:t>
-      </w:r>
-      <w:r>
-        <w:t xml:space="preserve"> </w:t>
-      </w:r>
-      <w:r>
-        <w:t xml:space="preserve">This also takes a vector of Sets as an input. It gives a set containing elements which are not present in the intersection of all the sets, but is present in atlease one the Sets.</w:t>
-      </w:r>
-    </w:p>
-    <w:p>
-      <w:pPr>
-        <w:pStyle w:val="FirstParagraph"/>
-      </w:pPr>
-      <w:r>
-        <w:t xml:space="preserve">Sll this will be done along the lines of SymPy.</w:t>
-      </w:r>
-    </w:p>
-    <w:p>
-      <w:pPr>
-        <w:pStyle w:val="BodyText"/>
-      </w:pPr>
-      <w:r>
-        <w:t xml:space="preserve">There would be many member functions for each of these classes. Some of them are:</w:t>
-      </w:r>
-    </w:p>
-    <w:p>
-      <w:pPr>
-        <w:pStyle w:val="Compact"/>
-        <w:numPr>
-          <w:numId w:val="1009"/>
-          <w:ilvl w:val="0"/>
-        </w:numPr>
-      </w:pPr>
-      <w:r>
-        <w:rPr>
-          <w:rStyle w:val="VerbatimChar"/>
-        </w:rPr>
-        <w:t xml:space="preserve">set_union()</w:t>
-      </w:r>
-    </w:p>
-    <w:p>
-      <w:pPr>
-        <w:pStyle w:val="Compact"/>
-        <w:numPr>
-          <w:numId w:val="1009"/>
-          <w:ilvl w:val="0"/>
-        </w:numPr>
-      </w:pPr>
-      <w:r>
-        <w:rPr>
-          <w:rStyle w:val="VerbatimChar"/>
-        </w:rPr>
-        <w:t xml:space="preserve">set_intersection()</w:t>
-      </w:r>
-    </w:p>
-    <w:p>
-      <w:pPr>
-        <w:pStyle w:val="Compact"/>
-        <w:numPr>
-          <w:numId w:val="1009"/>
-          <w:ilvl w:val="0"/>
-        </w:numPr>
-      </w:pPr>
-      <w:r>
-        <w:rPr>
-          <w:rStyle w:val="VerbatimChar"/>
-        </w:rPr>
-        <w:t xml:space="preserve">is_disjoint()</w:t>
-      </w:r>
-    </w:p>
-    <w:p>
-      <w:pPr>
-        <w:pStyle w:val="Compact"/>
-        <w:numPr>
-          <w:numId w:val="1009"/>
-          <w:ilvl w:val="0"/>
-        </w:numPr>
-      </w:pPr>
-      <w:r>
-        <w:rPr>
-          <w:rStyle w:val="VerbatimChar"/>
-        </w:rPr>
-        <w:t xml:space="preserve">is_proper_subset()</w:t>
-      </w:r>
-    </w:p>
-    <w:p>
-      <w:pPr>
-        <w:pStyle w:val="Compact"/>
-        <w:numPr>
-          <w:numId w:val="1009"/>
-          <w:ilvl w:val="0"/>
-        </w:numPr>
-      </w:pPr>
-      <w:r>
-        <w:rPr>
-          <w:rStyle w:val="VerbatimChar"/>
-        </w:rPr>
-        <w:t xml:space="preserve">is_proper_superset()</w:t>
-      </w:r>
-    </w:p>
-    <w:p>
-      <w:pPr>
-        <w:pStyle w:val="Compact"/>
-        <w:numPr>
-          <w:numId w:val="1009"/>
-          <w:ilvl w:val="0"/>
-        </w:numPr>
-      </w:pPr>
-      <w:r>
-        <w:rPr>
-          <w:rStyle w:val="VerbatimChar"/>
-        </w:rPr>
-        <w:t xml:space="preserve">power_set()</w:t>
-      </w:r>
-      <w:r>
-        <w:t xml:space="preserve"> </w:t>
-      </w:r>
-      <w:r>
-        <w:t xml:space="preserve">- This involves having sets of sets. Since the input type is Basic and Set is inherited from Basic this would be possible.</w:t>
-      </w:r>
-    </w:p>
-    <w:p>
-      <w:pPr>
-        <w:pStyle w:val="Compact"/>
-        <w:numPr>
-          <w:numId w:val="1009"/>
-          <w:ilvl w:val="0"/>
-        </w:numPr>
-      </w:pPr>
-      <w:r>
-        <w:rPr>
-          <w:rStyle w:val="VerbatimChar"/>
-        </w:rPr>
-        <w:t xml:space="preserve">complement()</w:t>
-      </w:r>
-      <w:r>
-        <w:t xml:space="preserve"> </w:t>
-      </w:r>
-      <w:r>
-        <w:t xml:space="preserve">- This involves complement with respect to the Universal Set.(i.e</w:t>
-      </w:r>
-    </w:p>
-    <w:p>
-      <w:pPr>
-        <w:pStyle w:val="FirstParagraph"/>
-      </w:pPr>
-      <w:r>
-        <w:t xml:space="preserve">Although I think this much functionality is more than enough, but any other functionality can be developed according to needs.</w:t>
-      </w:r>
-    </w:p>
-    <w:p>
-      <w:pPr>
-        <w:pStyle w:val="BodyText"/>
-      </w:pPr>
-      <w:r>
-        <w:rPr>
-          <w:b/>
-        </w:rPr>
-        <w:t xml:space="preserve">Singleton Pattern</w:t>
-      </w:r>
-      <w:r>
-        <w:t xml:space="preserve"> </w:t>
-      </w:r>
-      <w:r>
-        <w:t xml:space="preserve">The Singleton Design pattern is used, where only one instance of an object is needed throughout the lifetime of an application. The Singleton class is instantiated at the time of first access and same instance is used thereafter till the application quits.</w:t>
-      </w:r>
-    </w:p>
-    <w:p>
-      <w:pPr>
-        <w:pStyle w:val="BodyText"/>
-      </w:pPr>
-      <w:r>
-        <w:rPr>
-          <w:rStyle w:val="VerbatimChar"/>
-        </w:rPr>
-        <w:t xml:space="preserve">EmptySet</w:t>
-      </w:r>
-      <w:r>
-        <w:t xml:space="preserve"> </w:t>
-      </w:r>
-      <w:r>
-        <w:t xml:space="preserve">recently got implemented in SymEngine but it does not follow the singleton pattern of implementation. I plan to modify the implementation so that</w:t>
-      </w:r>
-      <w:r>
-        <w:t xml:space="preserve"> </w:t>
-      </w:r>
-      <w:r>
-        <w:rPr>
-          <w:rStyle w:val="VerbatimChar"/>
-        </w:rPr>
-        <w:t xml:space="preserve">EmptySet</w:t>
-      </w:r>
-      <w:r>
-        <w:t xml:space="preserve"> </w:t>
-      </w:r>
-      <w:r>
-        <w:t xml:space="preserve">becomes a Singleton.</w:t>
-      </w:r>
-    </w:p>
-    <w:p>
-      <w:pPr>
-        <w:pStyle w:val="Compact"/>
+    </w:p>
+    <w:p>
+      <w:pPr>
         <w:numPr>
           <w:numId w:val="1010"/>
           <w:ilvl w:val="0"/>
@@ -3685,58 +3482,21 @@
         <w:rPr>
           <w:rStyle w:val="VerbatimChar"/>
         </w:rPr>
-        <w:t xml:space="preserve">Universal Set</w:t>
-      </w:r>
-      <w:r>
-        <w:t xml:space="preserve"> </w:t>
-      </w:r>
-      <w:r>
-        <w:t xml:space="preserve">- This would also follow the</w:t>
-      </w:r>
-      <w:r>
-        <w:t xml:space="preserve"> </w:t>
-      </w:r>
-      <w:r>
-        <w:rPr>
-          <w:rStyle w:val="VerbatimChar"/>
-        </w:rPr>
-        <w:t xml:space="preserve">Singleton</w:t>
-      </w:r>
-      <w:r>
-        <w:t xml:space="preserve"> </w:t>
-      </w:r>
-      <w:r>
-        <w:t xml:space="preserve">pattern. It is usually not directly used but rather used while taking intersections and complements. Some properties would then be defined accordingly.</w:t>
-      </w:r>
-      <w:r>
-        <w:t xml:space="preserve"> </w:t>
-      </w:r>
-      <w:r>
-        <w:t xml:space="preserve">For e.g.</w:t>
-      </w:r>
-      <w:r>
-        <w:t xml:space="preserve"> </w:t>
-      </w:r>
-      <w:r>
-        <w:t xml:space="preserve">``</w:t>
-      </w:r>
-      <w:r>
-        <w:rPr>
-          <w:rStyle w:val="VerbatimChar"/>
-        </w:rPr>
-        <w:t xml:space="preserve">A Universal Set</w:t>
-      </w:r>
-      <w:r>
-        <w:t xml:space="preserve">U</w:t>
-      </w:r>
-      <w:r>
-        <w:rPr>
-          <w:rStyle w:val="VerbatimChar"/>
-        </w:rPr>
-        <w:t xml:space="preserve">A Finite Set</w:t>
-      </w:r>
-      <w:r>
-        <w:t xml:space="preserve">F`</w:t>
+        <w:t xml:space="preserve">FiniteSet(const std::vector&lt;RCP&lt;const Basic&gt;&gt;)</w:t>
+      </w:r>
+    </w:p>
+    <w:p>
+      <w:pPr>
+        <w:numPr>
+          <w:numId w:val="1010"/>
+          <w:ilvl w:val="0"/>
+        </w:numPr>
+      </w:pPr>
+      <w:r>
+        <w:rPr>
+          <w:rStyle w:val="VerbatimChar"/>
+        </w:rPr>
+        <w:t xml:space="preserve">Interval(const Basic start, const Basic end, bool left = false, bool right = false)</w:t>
       </w:r>
     </w:p>
     <w:p>
@@ -3744,92 +3504,7 @@
         <w:pStyle w:val="FirstParagraph"/>
       </w:pPr>
       <w:r>
-        <w:t xml:space="preserve">then</w:t>
-      </w:r>
-      <w:r>
-        <w:t xml:space="preserve"> </w:t>
-      </w:r>
-      <w:r>
-        <w:t xml:space="preserve">F.set_intersection(U) = F</w:t>
-      </w:r>
-      <w:r>
-        <w:t xml:space="preserve"> </w:t>
-      </w:r>
-      <w:r>
-        <w:t xml:space="preserve">F.set_union(U) = U</w:t>
-      </w:r>
-      <w:r>
-        <w:t xml:space="preserve"> </w:t>
-      </w:r>
-      <w:r>
-        <w:t xml:space="preserve">F.complement() = U - F</w:t>
-      </w:r>
-      <w:r>
-        <w:t xml:space="preserve"> </w:t>
-      </w:r>
-      <w:r>
-        <w:t xml:space="preserve">```</w:t>
-      </w:r>
-    </w:p>
-    <w:p>
-      <w:pPr>
-        <w:pStyle w:val="BodyText"/>
-      </w:pPr>
-      <w:r>
-        <w:t xml:space="preserve">There are some special Sets to be implemented:</w:t>
-      </w:r>
-      <w:r>
-        <w:t xml:space="preserve"> </w:t>
-      </w:r>
-      <w:r>
-        <w:t xml:space="preserve">-</w:t>
-      </w:r>
-      <w:r>
-        <w:t xml:space="preserve"> </w:t>
-      </w:r>
-      <w:r>
-        <w:rPr>
-          <w:rStyle w:val="VerbatimChar"/>
-        </w:rPr>
-        <w:t xml:space="preserve">Natural</w:t>
-      </w:r>
-      <w:r>
-        <w:t xml:space="preserve"> </w:t>
-      </w:r>
-      <w:r>
-        <w:t xml:space="preserve">-</w:t>
-      </w:r>
-      <w:r>
-        <w:t xml:space="preserve"> </w:t>
-      </w:r>
-      <w:r>
-        <w:rPr>
-          <w:rStyle w:val="VerbatimChar"/>
-        </w:rPr>
-        <w:t xml:space="preserve">Whole Numbers</w:t>
-      </w:r>
-      <w:r>
-        <w:t xml:space="preserve"> </w:t>
-      </w:r>
-      <w:r>
-        <w:t xml:space="preserve">-</w:t>
-      </w:r>
-      <w:r>
-        <w:t xml:space="preserve"> </w:t>
-      </w:r>
-      <w:r>
-        <w:rPr>
-          <w:rStyle w:val="VerbatimChar"/>
-        </w:rPr>
-        <w:t xml:space="preserve">Integer</w:t>
-      </w:r>
-    </w:p>
-    <w:p>
-      <w:pPr>
-        <w:pStyle w:val="BodyText"/>
-      </w:pPr>
-      <w:r>
-        <w:t xml:space="preserve">These too will be developed as Singletons.</w:t>
+        <w:t xml:space="preserve">By default the interval will be closed as done in Sympy. The user will have to pass additional boolean arguments to get an open interval.</w:t>
       </w:r>
     </w:p>
     <w:p>
@@ -3841,6 +3516,485 @@
         </w:numPr>
       </w:pPr>
       <w:r>
+        <w:rPr>
+          <w:rStyle w:val="VerbatimChar"/>
+        </w:rPr>
+        <w:t xml:space="preserve">Union(const std::vector&lt;const Set&gt;)</w:t>
+      </w:r>
+    </w:p>
+    <w:p>
+      <w:pPr>
+        <w:pStyle w:val="FirstParagraph"/>
+      </w:pPr>
+      <w:r>
+        <w:t xml:space="preserve">This class is used to represent union of intervals such as</w:t>
+      </w:r>
+      <w:r>
+        <w:t xml:space="preserve"> </w:t>
+      </w:r>
+      <w:r>
+        <w:rPr>
+          <w:rStyle w:val="VerbatimChar"/>
+        </w:rPr>
+        <w:t xml:space="preserve">Union((2,3), (4,5))</w:t>
+      </w:r>
+      <w:r>
+        <w:t xml:space="preserve"> </w:t>
+      </w:r>
+      <w:r>
+        <w:t xml:space="preserve">is</w:t>
+      </w:r>
+      <w:r>
+        <w:t xml:space="preserve"> </w:t>
+      </w:r>
+      <w:r>
+        <w:rPr>
+          <w:rStyle w:val="VerbatimChar"/>
+        </w:rPr>
+        <w:t xml:space="preserve">(2,3) U (4,5)</w:t>
+      </w:r>
+      <w:r>
+        <w:t xml:space="preserve">. This cannot be directly represented with any of the sets we talked about earlier. Also this can compute Union for more than two sets.</w:t>
+      </w:r>
+    </w:p>
+    <w:p>
+      <w:pPr>
+        <w:pStyle w:val="Compact"/>
+        <w:numPr>
+          <w:numId w:val="1012"/>
+          <w:ilvl w:val="0"/>
+        </w:numPr>
+      </w:pPr>
+      <w:r>
+        <w:rPr>
+          <w:rStyle w:val="VerbatimChar"/>
+        </w:rPr>
+        <w:t xml:space="preserve">Intersection(const std::vector&lt;const Set&gt;)</w:t>
+      </w:r>
+    </w:p>
+    <w:p>
+      <w:pPr>
+        <w:pStyle w:val="FirstParagraph"/>
+      </w:pPr>
+      <w:r>
+        <w:t xml:space="preserve">This class is used to represent Intersection of Sets. It can evaluate the intersection of more than two sets.</w:t>
+      </w:r>
+    </w:p>
+    <w:p>
+      <w:pPr>
+        <w:pStyle w:val="Compact"/>
+        <w:numPr>
+          <w:numId w:val="1013"/>
+          <w:ilvl w:val="0"/>
+        </w:numPr>
+      </w:pPr>
+      <w:r>
+        <w:rPr>
+          <w:rStyle w:val="VerbatimChar"/>
+        </w:rPr>
+        <w:t xml:space="preserve">Complement(const std::vector&lt;const Set&gt;)</w:t>
+      </w:r>
+    </w:p>
+    <w:p>
+      <w:pPr>
+        <w:pStyle w:val="FirstParagraph"/>
+      </w:pPr>
+      <w:r>
+        <w:t xml:space="preserve">Computes complement of first set with respect to all others i.e. it forms a set from those elements which are present in the first set of the vector passed but are not present in any of the other Sets</w:t>
+      </w:r>
+    </w:p>
+    <w:p>
+      <w:pPr>
+        <w:pStyle w:val="Compact"/>
+        <w:numPr>
+          <w:numId w:val="1014"/>
+          <w:ilvl w:val="0"/>
+        </w:numPr>
+      </w:pPr>
+      <w:r>
+        <w:rPr>
+          <w:rStyle w:val="VerbatimChar"/>
+        </w:rPr>
+        <w:t xml:space="preserve">Symmetric Difference(const std::vector&lt;const Set&gt;)</w:t>
+      </w:r>
+    </w:p>
+    <w:p>
+      <w:pPr>
+        <w:pStyle w:val="FirstParagraph"/>
+      </w:pPr>
+      <w:r>
+        <w:t xml:space="preserve">This also takes a vector of Sets as an input. It gives a set containing elements which are not present in the intersection of all the sets, but is present in atlease one the Sets.</w:t>
+      </w:r>
+    </w:p>
+    <w:p>
+      <w:pPr>
+        <w:pStyle w:val="BodyText"/>
+      </w:pPr>
+      <w:r>
+        <w:t xml:space="preserve">All this will be done along the lines of SymPy.</w:t>
+      </w:r>
+    </w:p>
+    <w:p>
+      <w:pPr>
+        <w:pStyle w:val="BodyText"/>
+      </w:pPr>
+      <w:r>
+        <w:t xml:space="preserve">There would be many member functions for each of these classes. Some of them are:</w:t>
+      </w:r>
+    </w:p>
+    <w:p>
+      <w:pPr>
+        <w:pStyle w:val="Compact"/>
+        <w:numPr>
+          <w:numId w:val="1015"/>
+          <w:ilvl w:val="0"/>
+        </w:numPr>
+      </w:pPr>
+      <w:r>
+        <w:rPr>
+          <w:rStyle w:val="VerbatimChar"/>
+        </w:rPr>
+        <w:t xml:space="preserve">set_union()</w:t>
+      </w:r>
+    </w:p>
+    <w:p>
+      <w:pPr>
+        <w:pStyle w:val="Compact"/>
+        <w:numPr>
+          <w:numId w:val="1015"/>
+          <w:ilvl w:val="0"/>
+        </w:numPr>
+      </w:pPr>
+      <w:r>
+        <w:rPr>
+          <w:rStyle w:val="VerbatimChar"/>
+        </w:rPr>
+        <w:t xml:space="preserve">set_intersection()</w:t>
+      </w:r>
+    </w:p>
+    <w:p>
+      <w:pPr>
+        <w:pStyle w:val="Compact"/>
+        <w:numPr>
+          <w:numId w:val="1015"/>
+          <w:ilvl w:val="0"/>
+        </w:numPr>
+      </w:pPr>
+      <w:r>
+        <w:rPr>
+          <w:rStyle w:val="VerbatimChar"/>
+        </w:rPr>
+        <w:t xml:space="preserve">is_disjoint()</w:t>
+      </w:r>
+    </w:p>
+    <w:p>
+      <w:pPr>
+        <w:pStyle w:val="Compact"/>
+        <w:numPr>
+          <w:numId w:val="1015"/>
+          <w:ilvl w:val="0"/>
+        </w:numPr>
+      </w:pPr>
+      <w:r>
+        <w:rPr>
+          <w:rStyle w:val="VerbatimChar"/>
+        </w:rPr>
+        <w:t xml:space="preserve">is_proper_subset()</w:t>
+      </w:r>
+    </w:p>
+    <w:p>
+      <w:pPr>
+        <w:pStyle w:val="Compact"/>
+        <w:numPr>
+          <w:numId w:val="1015"/>
+          <w:ilvl w:val="0"/>
+        </w:numPr>
+      </w:pPr>
+      <w:r>
+        <w:rPr>
+          <w:rStyle w:val="VerbatimChar"/>
+        </w:rPr>
+        <w:t xml:space="preserve">is_proper_superset()</w:t>
+      </w:r>
+    </w:p>
+    <w:p>
+      <w:pPr>
+        <w:pStyle w:val="Compact"/>
+        <w:numPr>
+          <w:numId w:val="1015"/>
+          <w:ilvl w:val="0"/>
+        </w:numPr>
+      </w:pPr>
+      <w:r>
+        <w:rPr>
+          <w:rStyle w:val="VerbatimChar"/>
+        </w:rPr>
+        <w:t xml:space="preserve">power_set()</w:t>
+      </w:r>
+      <w:r>
+        <w:t xml:space="preserve"> </w:t>
+      </w:r>
+      <w:r>
+        <w:t xml:space="preserve">- This involves having sets of sets. Since the input type is Basic and Set is inherited from Basic this would be possible.</w:t>
+      </w:r>
+    </w:p>
+    <w:p>
+      <w:pPr>
+        <w:pStyle w:val="Compact"/>
+        <w:numPr>
+          <w:numId w:val="1015"/>
+          <w:ilvl w:val="0"/>
+        </w:numPr>
+      </w:pPr>
+      <w:r>
+        <w:rPr>
+          <w:rStyle w:val="VerbatimChar"/>
+        </w:rPr>
+        <w:t xml:space="preserve">complement()</w:t>
+      </w:r>
+      <w:r>
+        <w:t xml:space="preserve"> </w:t>
+      </w:r>
+      <w:r>
+        <w:t xml:space="preserve">- This involves complement with respect to the Universal Set.(i.e</w:t>
+      </w:r>
+    </w:p>
+    <w:p>
+      <w:pPr>
+        <w:pStyle w:val="FirstParagraph"/>
+      </w:pPr>
+      <w:r>
+        <w:t xml:space="preserve">Although I think this much functionality is more than enough, but any other functionality can be developed according to needs.</w:t>
+      </w:r>
+    </w:p>
+    <w:p>
+      <w:pPr>
+        <w:pStyle w:val="BodyText"/>
+      </w:pPr>
+      <w:r>
+        <w:rPr>
+          <w:b/>
+        </w:rPr>
+        <w:t xml:space="preserve">Singleton Pattern</w:t>
+      </w:r>
+      <w:r>
+        <w:t xml:space="preserve"> </w:t>
+      </w:r>
+      <w:r>
+        <w:t xml:space="preserve">The Singleton Design pattern is used, where only one instance of an object is needed throughout the lifetime of an application. The Singleton class is instantiated at the time of first access and same instance is used thereafter till the application quits.</w:t>
+      </w:r>
+    </w:p>
+    <w:p>
+      <w:pPr>
+        <w:numPr>
+          <w:numId w:val="1016"/>
+          <w:ilvl w:val="0"/>
+        </w:numPr>
+      </w:pPr>
+      <w:r>
+        <w:rPr>
+          <w:rStyle w:val="VerbatimChar"/>
+        </w:rPr>
+        <w:t xml:space="preserve">EmptySet</w:t>
+      </w:r>
+      <w:r>
+        <w:t xml:space="preserve"> </w:t>
+      </w:r>
+      <w:r>
+        <w:t xml:space="preserve">recently got implemented in SymEngine but it does not follow the singleton pattern of implementation. I plan to modify the implementation so that</w:t>
+      </w:r>
+      <w:r>
+        <w:t xml:space="preserve"> </w:t>
+      </w:r>
+      <w:r>
+        <w:rPr>
+          <w:rStyle w:val="VerbatimChar"/>
+        </w:rPr>
+        <w:t xml:space="preserve">EmptySet</w:t>
+      </w:r>
+      <w:r>
+        <w:t xml:space="preserve"> </w:t>
+      </w:r>
+      <w:r>
+        <w:t xml:space="preserve">becomes a Singleton.</w:t>
+      </w:r>
+    </w:p>
+    <w:p>
+      <w:pPr>
+        <w:numPr>
+          <w:numId w:val="1016"/>
+          <w:ilvl w:val="0"/>
+        </w:numPr>
+      </w:pPr>
+      <w:r>
+        <w:rPr>
+          <w:rStyle w:val="VerbatimChar"/>
+        </w:rPr>
+        <w:t xml:space="preserve">Universal Set</w:t>
+      </w:r>
+      <w:r>
+        <w:t xml:space="preserve"> </w:t>
+      </w:r>
+      <w:r>
+        <w:t xml:space="preserve">- This would also follow the</w:t>
+      </w:r>
+      <w:r>
+        <w:t xml:space="preserve"> </w:t>
+      </w:r>
+      <w:r>
+        <w:rPr>
+          <w:rStyle w:val="VerbatimChar"/>
+        </w:rPr>
+        <w:t xml:space="preserve">Singleton</w:t>
+      </w:r>
+      <w:r>
+        <w:t xml:space="preserve"> </w:t>
+      </w:r>
+      <w:r>
+        <w:t xml:space="preserve">pattern. It is usually not directly used but rather used while taking intersections and complements. Some properties would then be defined accordingly.</w:t>
+      </w:r>
+      <w:r>
+        <w:t xml:space="preserve"> </w:t>
+      </w:r>
+      <w:r>
+        <w:t xml:space="preserve">For e.g.</w:t>
+      </w:r>
+    </w:p>
+    <w:p>
+      <w:pPr>
+        <w:pStyle w:val="SourceCode"/>
+      </w:pPr>
+      <w:r>
+        <w:rPr>
+          <w:rStyle w:val="VerbatimChar"/>
+        </w:rPr>
+        <w:t xml:space="preserve">A Universal Set `U`</w:t>
+      </w:r>
+      <w:r>
+        <w:br w:type="textWrapping"/>
+      </w:r>
+      <w:r>
+        <w:rPr>
+          <w:rStyle w:val="VerbatimChar"/>
+        </w:rPr>
+        <w:t xml:space="preserve">A Finite Set `F`</w:t>
+      </w:r>
+      <w:r>
+        <w:br w:type="textWrapping"/>
+      </w:r>
+      <w:r>
+        <w:rPr>
+          <w:rStyle w:val="VerbatimChar"/>
+        </w:rPr>
+        <w:t xml:space="preserve"/>
+      </w:r>
+      <w:r>
+        <w:br w:type="textWrapping"/>
+      </w:r>
+      <w:r>
+        <w:rPr>
+          <w:rStyle w:val="VerbatimChar"/>
+        </w:rPr>
+        <w:t xml:space="preserve">then </w:t>
+      </w:r>
+      <w:r>
+        <w:br w:type="textWrapping"/>
+      </w:r>
+      <w:r>
+        <w:rPr>
+          <w:rStyle w:val="VerbatimChar"/>
+        </w:rPr>
+        <w:t xml:space="preserve">F.set_intersection(U) = F</w:t>
+      </w:r>
+      <w:r>
+        <w:br w:type="textWrapping"/>
+      </w:r>
+      <w:r>
+        <w:rPr>
+          <w:rStyle w:val="VerbatimChar"/>
+        </w:rPr>
+        <w:t xml:space="preserve">F.set_union(U) = U</w:t>
+      </w:r>
+      <w:r>
+        <w:br w:type="textWrapping"/>
+      </w:r>
+      <w:r>
+        <w:rPr>
+          <w:rStyle w:val="VerbatimChar"/>
+        </w:rPr>
+        <w:t xml:space="preserve">F.complement() = U - F</w:t>
+      </w:r>
+    </w:p>
+    <w:p>
+      <w:pPr>
+        <w:pStyle w:val="FirstParagraph"/>
+      </w:pPr>
+      <w:r>
+        <w:t xml:space="preserve">There are some special Sets to be implemented:</w:t>
+      </w:r>
+    </w:p>
+    <w:p>
+      <w:pPr>
+        <w:pStyle w:val="Compact"/>
+        <w:numPr>
+          <w:numId w:val="1017"/>
+          <w:ilvl w:val="0"/>
+        </w:numPr>
+      </w:pPr>
+      <w:r>
+        <w:rPr>
+          <w:rStyle w:val="VerbatimChar"/>
+        </w:rPr>
+        <w:t xml:space="preserve">Natural</w:t>
+      </w:r>
+    </w:p>
+    <w:p>
+      <w:pPr>
+        <w:pStyle w:val="Compact"/>
+        <w:numPr>
+          <w:numId w:val="1017"/>
+          <w:ilvl w:val="0"/>
+        </w:numPr>
+      </w:pPr>
+      <w:r>
+        <w:rPr>
+          <w:rStyle w:val="VerbatimChar"/>
+        </w:rPr>
+        <w:t xml:space="preserve">Whole Numbers</w:t>
+      </w:r>
+    </w:p>
+    <w:p>
+      <w:pPr>
+        <w:pStyle w:val="Compact"/>
+        <w:numPr>
+          <w:numId w:val="1017"/>
+          <w:ilvl w:val="0"/>
+        </w:numPr>
+      </w:pPr>
+      <w:r>
+        <w:rPr>
+          <w:rStyle w:val="VerbatimChar"/>
+        </w:rPr>
+        <w:t xml:space="preserve">Integer</w:t>
+      </w:r>
+    </w:p>
+    <w:p>
+      <w:pPr>
+        <w:pStyle w:val="FirstParagraph"/>
+      </w:pPr>
+      <w:r>
+        <w:t xml:space="preserve">These too will be developed as Singletons.</w:t>
+      </w:r>
+    </w:p>
+    <w:p>
+      <w:pPr>
+        <w:pStyle w:val="Compact"/>
+        <w:numPr>
+          <w:numId w:val="1018"/>
+          <w:ilvl w:val="0"/>
+        </w:numPr>
+      </w:pPr>
+      <w:r>
         <w:t xml:space="preserve">Printing also has to be implemented for these Sets. This would be done so as the outputs can be used as direct inputs to Sympy.</w:t>
       </w:r>
     </w:p>
@@ -3937,15 +4091,15 @@
       <w:r>
         <w:t xml:space="preserve">The functions to be ported include:</w:t>
       </w:r>
-      <w:r>
-        <w:t xml:space="preserve"> </w:t>
-      </w:r>
-      <w:r>
-        <w:t xml:space="preserve">-</w:t>
-      </w:r>
-      <w:r>
-        <w:t xml:space="preserve"> </w:t>
-      </w:r>
+    </w:p>
+    <w:p>
+      <w:pPr>
+        <w:pStyle w:val="Compact"/>
+        <w:numPr>
+          <w:numId w:val="1019"/>
+          <w:ilvl w:val="0"/>
+        </w:numPr>
+      </w:pPr>
       <w:r>
         <w:rPr>
           <w:rStyle w:val="VerbatimChar"/>
@@ -3985,20 +4139,135 @@
       <w:r>
         <w:t xml:space="preserve">( i.e. It represent the polynomial in the Galois field)</w:t>
       </w:r>
-      <w:r>
-        <w:t xml:space="preserve"> </w:t>
-      </w:r>
+    </w:p>
+    <w:p>
+      <w:pPr>
+        <w:pStyle w:val="FirstParagraph"/>
+      </w:pPr>
       <w:r>
         <w:t xml:space="preserve">The declaration would be</w:t>
       </w:r>
-      <w:r>
-        <w:t xml:space="preserve"> </w:t>
-      </w:r>
-      <w:r>
-        <w:rPr>
-          <w:rStyle w:val="VerbatimChar"/>
-        </w:rPr>
-        <w:t xml:space="preserve">gf_from_int_poly(const UnivariateIntPoly &amp;a, const Integer p)</w:t>
+    </w:p>
+    <w:p>
+      <w:pPr>
+        <w:pStyle w:val="SourceCode"/>
+      </w:pPr>
+      <w:r>
+        <w:rPr>
+          <w:rStyle w:val="NormalTok"/>
+        </w:rPr>
+        <w:t xml:space="preserve">gf_from_int_poly(</w:t>
+      </w:r>
+      <w:r>
+        <w:rPr>
+          <w:rStyle w:val="DataTypeTok"/>
+        </w:rPr>
+        <w:t xml:space="preserve">const</w:t>
+      </w:r>
+      <w:r>
+        <w:rPr>
+          <w:rStyle w:val="NormalTok"/>
+        </w:rPr>
+        <w:t xml:space="preserve"> </w:t>
+      </w:r>
+      <w:r>
+        <w:rPr>
+          <w:rStyle w:val="NormalTok"/>
+        </w:rPr>
+        <w:t xml:space="preserve">UnivariateIntPoly &amp;a, </w:t>
+      </w:r>
+      <w:r>
+        <w:rPr>
+          <w:rStyle w:val="DataTypeTok"/>
+        </w:rPr>
+        <w:t xml:space="preserve">const</w:t>
+      </w:r>
+      <w:r>
+        <w:rPr>
+          <w:rStyle w:val="NormalTok"/>
+        </w:rPr>
+        <w:t xml:space="preserve"> </w:t>
+      </w:r>
+      <w:r>
+        <w:rPr>
+          <w:rStyle w:val="NormalTok"/>
+        </w:rPr>
+        <w:t xml:space="preserve">Integer p)</w:t>
+      </w:r>
+    </w:p>
+    <w:p>
+      <w:pPr>
+        <w:pStyle w:val="FirstParagraph"/>
+      </w:pPr>
+      <w:r>
+        <w:t xml:space="preserve">We can also have a function like</w:t>
+      </w:r>
+    </w:p>
+    <w:p>
+      <w:pPr>
+        <w:pStyle w:val="SourceCode"/>
+      </w:pPr>
+      <w:r>
+        <w:rPr>
+          <w:rStyle w:val="NormalTok"/>
+        </w:rPr>
+        <w:t xml:space="preserve">gf_from_vector(</w:t>
+      </w:r>
+      <w:r>
+        <w:rPr>
+          <w:rStyle w:val="DataTypeTok"/>
+        </w:rPr>
+        <w:t xml:space="preserve">const</w:t>
+      </w:r>
+      <w:r>
+        <w:rPr>
+          <w:rStyle w:val="NormalTok"/>
+        </w:rPr>
+        <w:t xml:space="preserve"> </w:t>
+      </w:r>
+      <w:r>
+        <w:rPr>
+          <w:rStyle w:val="NormalTok"/>
+        </w:rPr>
+        <w:t xml:space="preserve">std::vector&lt;</w:t>
+      </w:r>
+      <w:r>
+        <w:rPr>
+          <w:rStyle w:val="DataTypeTok"/>
+        </w:rPr>
+        <w:t xml:space="preserve">int</w:t>
+      </w:r>
+      <w:r>
+        <w:rPr>
+          <w:rStyle w:val="NormalTok"/>
+        </w:rPr>
+        <w:t xml:space="preserve">&gt; &amp;a, </w:t>
+      </w:r>
+      <w:r>
+        <w:rPr>
+          <w:rStyle w:val="DataTypeTok"/>
+        </w:rPr>
+        <w:t xml:space="preserve">const</w:t>
+      </w:r>
+      <w:r>
+        <w:rPr>
+          <w:rStyle w:val="NormalTok"/>
+        </w:rPr>
+        <w:t xml:space="preserve"> </w:t>
+      </w:r>
+      <w:r>
+        <w:rPr>
+          <w:rStyle w:val="NormalTok"/>
+        </w:rPr>
+        <w:t xml:space="preserve">Integer p)</w:t>
+      </w:r>
+    </w:p>
+    <w:p>
+      <w:pPr>
+        <w:pStyle w:val="FirstParagraph"/>
+      </w:pPr>
+      <w:r>
+        <w:t xml:space="preserve">Now we require functions for addition, subtraction, multiplication, division, power, negation, squaring(can be used for exponentiation over the finite field) etc.</w:t>
       </w:r>
     </w:p>
     <w:p>
@@ -4006,31 +4275,6 @@
         <w:pStyle w:val="BodyText"/>
       </w:pPr>
       <w:r>
-        <w:t xml:space="preserve">We can also have a function like</w:t>
-      </w:r>
-      <w:r>
-        <w:t xml:space="preserve"> </w:t>
-      </w:r>
-      <w:r>
-        <w:rPr>
-          <w:rStyle w:val="VerbatimChar"/>
-        </w:rPr>
-        <w:t xml:space="preserve">gf_from_vector(const std::vector&lt;int&gt; &amp;a, const Integer p)</w:t>
-      </w:r>
-    </w:p>
-    <w:p>
-      <w:pPr>
-        <w:pStyle w:val="BodyText"/>
-      </w:pPr>
-      <w:r>
-        <w:t xml:space="preserve">Now we require functions for addition, subtraction, multiplication, division, power, negation, squaring(can be used for exponentiation over the finite field) etc.</w:t>
-      </w:r>
-    </w:p>
-    <w:p>
-      <w:pPr>
-        <w:pStyle w:val="BodyText"/>
-      </w:pPr>
-      <w:r>
         <w:t xml:space="preserve">Most of the algorithms involve simple modular arithmetics.</w:t>
       </w:r>
       <w:r>
@@ -4042,17 +4286,73 @@
     </w:p>
     <w:p>
       <w:pPr>
-        <w:pStyle w:val="BodyText"/>
-      </w:pPr>
-      <w:r>
-        <w:rPr>
-          <w:rStyle w:val="VerbatimChar"/>
-        </w:rPr>
-        <w:t xml:space="preserve">UnivariateIntPolynomial gf_add(const UnivariateIntPolynomial &amp;f, const UnivariateIntPolynomial &amp;g, const Integer p)</w:t>
-      </w:r>
-      <w:r>
-        <w:t xml:space="preserve"> </w:t>
-      </w:r>
+        <w:pStyle w:val="SourceCode"/>
+      </w:pPr>
+      <w:r>
+        <w:rPr>
+          <w:rStyle w:val="NormalTok"/>
+        </w:rPr>
+        <w:t xml:space="preserve">UnivariateIntPolynomial gf_add(</w:t>
+      </w:r>
+      <w:r>
+        <w:rPr>
+          <w:rStyle w:val="DataTypeTok"/>
+        </w:rPr>
+        <w:t xml:space="preserve">const</w:t>
+      </w:r>
+      <w:r>
+        <w:rPr>
+          <w:rStyle w:val="NormalTok"/>
+        </w:rPr>
+        <w:t xml:space="preserve"> </w:t>
+      </w:r>
+      <w:r>
+        <w:rPr>
+          <w:rStyle w:val="NormalTok"/>
+        </w:rPr>
+        <w:t xml:space="preserve">UnivariateIntPolynomial &amp;f, </w:t>
+      </w:r>
+      <w:r>
+        <w:rPr>
+          <w:rStyle w:val="DataTypeTok"/>
+        </w:rPr>
+        <w:t xml:space="preserve">const</w:t>
+      </w:r>
+      <w:r>
+        <w:rPr>
+          <w:rStyle w:val="NormalTok"/>
+        </w:rPr>
+        <w:t xml:space="preserve"> </w:t>
+      </w:r>
+      <w:r>
+        <w:rPr>
+          <w:rStyle w:val="NormalTok"/>
+        </w:rPr>
+        <w:t xml:space="preserve">UnivariateIntPolynomial &amp;g, </w:t>
+      </w:r>
+      <w:r>
+        <w:rPr>
+          <w:rStyle w:val="DataTypeTok"/>
+        </w:rPr>
+        <w:t xml:space="preserve">const</w:t>
+      </w:r>
+      <w:r>
+        <w:rPr>
+          <w:rStyle w:val="NormalTok"/>
+        </w:rPr>
+        <w:t xml:space="preserve"> </w:t>
+      </w:r>
+      <w:r>
+        <w:rPr>
+          <w:rStyle w:val="NormalTok"/>
+        </w:rPr>
+        <w:t xml:space="preserve">Integer p)</w:t>
+      </w:r>
+    </w:p>
+    <w:p>
+      <w:pPr>
+        <w:pStyle w:val="FirstParagraph"/>
+      </w:pPr>
       <w:r>
         <w:t xml:space="preserve">Add polynomials in</w:t>
       </w:r>
@@ -4071,17 +4371,73 @@
     </w:p>
     <w:p>
       <w:pPr>
-        <w:pStyle w:val="BodyText"/>
-      </w:pPr>
-      <w:r>
-        <w:rPr>
-          <w:rStyle w:val="VerbatimChar"/>
-        </w:rPr>
-        <w:t xml:space="preserve">UnivariateIntPolynomial gf_sub(const UnivariateIntPolynomial &amp;f, const UnivariateIntPolynomial &amp;g, const Integer p)</w:t>
-      </w:r>
-      <w:r>
-        <w:t xml:space="preserve"> </w:t>
-      </w:r>
+        <w:pStyle w:val="SourceCode"/>
+      </w:pPr>
+      <w:r>
+        <w:rPr>
+          <w:rStyle w:val="NormalTok"/>
+        </w:rPr>
+        <w:t xml:space="preserve">UnivariateIntPolynomial gf_sub(</w:t>
+      </w:r>
+      <w:r>
+        <w:rPr>
+          <w:rStyle w:val="DataTypeTok"/>
+        </w:rPr>
+        <w:t xml:space="preserve">const</w:t>
+      </w:r>
+      <w:r>
+        <w:rPr>
+          <w:rStyle w:val="NormalTok"/>
+        </w:rPr>
+        <w:t xml:space="preserve"> </w:t>
+      </w:r>
+      <w:r>
+        <w:rPr>
+          <w:rStyle w:val="NormalTok"/>
+        </w:rPr>
+        <w:t xml:space="preserve">UnivariateIntPolynomial &amp;f, </w:t>
+      </w:r>
+      <w:r>
+        <w:rPr>
+          <w:rStyle w:val="DataTypeTok"/>
+        </w:rPr>
+        <w:t xml:space="preserve">const</w:t>
+      </w:r>
+      <w:r>
+        <w:rPr>
+          <w:rStyle w:val="NormalTok"/>
+        </w:rPr>
+        <w:t xml:space="preserve"> </w:t>
+      </w:r>
+      <w:r>
+        <w:rPr>
+          <w:rStyle w:val="NormalTok"/>
+        </w:rPr>
+        <w:t xml:space="preserve">UnivariateIntPolynomial &amp;g, </w:t>
+      </w:r>
+      <w:r>
+        <w:rPr>
+          <w:rStyle w:val="DataTypeTok"/>
+        </w:rPr>
+        <w:t xml:space="preserve">const</w:t>
+      </w:r>
+      <w:r>
+        <w:rPr>
+          <w:rStyle w:val="NormalTok"/>
+        </w:rPr>
+        <w:t xml:space="preserve"> </w:t>
+      </w:r>
+      <w:r>
+        <w:rPr>
+          <w:rStyle w:val="NormalTok"/>
+        </w:rPr>
+        <w:t xml:space="preserve">Integer p)</w:t>
+      </w:r>
+    </w:p>
+    <w:p>
+      <w:pPr>
+        <w:pStyle w:val="FirstParagraph"/>
+      </w:pPr>
       <w:r>
         <w:t xml:space="preserve">Subtracts polynomials in</w:t>
       </w:r>
@@ -4100,17 +4456,55 @@
     </w:p>
     <w:p>
       <w:pPr>
-        <w:pStyle w:val="BodyText"/>
-      </w:pPr>
-      <w:r>
-        <w:rPr>
-          <w:rStyle w:val="VerbatimChar"/>
-        </w:rPr>
-        <w:t xml:space="preserve">UnivariateIntPolynomial gf_neg(const UnivariateIntPolynomial &amp;f, const Integer p)</w:t>
-      </w:r>
-      <w:r>
-        <w:t xml:space="preserve"> </w:t>
-      </w:r>
+        <w:pStyle w:val="SourceCode"/>
+      </w:pPr>
+      <w:r>
+        <w:rPr>
+          <w:rStyle w:val="NormalTok"/>
+        </w:rPr>
+        <w:t xml:space="preserve">UnivariateIntPolynomial gf_neg(</w:t>
+      </w:r>
+      <w:r>
+        <w:rPr>
+          <w:rStyle w:val="DataTypeTok"/>
+        </w:rPr>
+        <w:t xml:space="preserve">const</w:t>
+      </w:r>
+      <w:r>
+        <w:rPr>
+          <w:rStyle w:val="NormalTok"/>
+        </w:rPr>
+        <w:t xml:space="preserve"> </w:t>
+      </w:r>
+      <w:r>
+        <w:rPr>
+          <w:rStyle w:val="NormalTok"/>
+        </w:rPr>
+        <w:t xml:space="preserve">UnivariateIntPolynomial &amp;f, </w:t>
+      </w:r>
+      <w:r>
+        <w:rPr>
+          <w:rStyle w:val="DataTypeTok"/>
+        </w:rPr>
+        <w:t xml:space="preserve">const</w:t>
+      </w:r>
+      <w:r>
+        <w:rPr>
+          <w:rStyle w:val="NormalTok"/>
+        </w:rPr>
+        <w:t xml:space="preserve"> </w:t>
+      </w:r>
+      <w:r>
+        <w:rPr>
+          <w:rStyle w:val="NormalTok"/>
+        </w:rPr>
+        <w:t xml:space="preserve">Integer p)</w:t>
+      </w:r>
+    </w:p>
+    <w:p>
+      <w:pPr>
+        <w:pStyle w:val="FirstParagraph"/>
+      </w:pPr>
       <w:r>
         <w:t xml:space="preserve">Negate a polynomial in</w:t>
       </w:r>
@@ -4129,17 +4523,73 @@
     </w:p>
     <w:p>
       <w:pPr>
-        <w:pStyle w:val="BodyText"/>
-      </w:pPr>
-      <w:r>
-        <w:rPr>
-          <w:rStyle w:val="VerbatimChar"/>
-        </w:rPr>
-        <w:t xml:space="preserve">UnivariateIntPolynomial gf_mul(const UnivariateIntPolynomial &amp;f, const UnivariateIntPolynomial &amp;g, const Integer p)</w:t>
-      </w:r>
-      <w:r>
-        <w:t xml:space="preserve"> </w:t>
-      </w:r>
+        <w:pStyle w:val="SourceCode"/>
+      </w:pPr>
+      <w:r>
+        <w:rPr>
+          <w:rStyle w:val="NormalTok"/>
+        </w:rPr>
+        <w:t xml:space="preserve">UnivariateIntPolynomial gf_mul(</w:t>
+      </w:r>
+      <w:r>
+        <w:rPr>
+          <w:rStyle w:val="DataTypeTok"/>
+        </w:rPr>
+        <w:t xml:space="preserve">const</w:t>
+      </w:r>
+      <w:r>
+        <w:rPr>
+          <w:rStyle w:val="NormalTok"/>
+        </w:rPr>
+        <w:t xml:space="preserve"> </w:t>
+      </w:r>
+      <w:r>
+        <w:rPr>
+          <w:rStyle w:val="NormalTok"/>
+        </w:rPr>
+        <w:t xml:space="preserve">UnivariateIntPolynomial &amp;f, </w:t>
+      </w:r>
+      <w:r>
+        <w:rPr>
+          <w:rStyle w:val="DataTypeTok"/>
+        </w:rPr>
+        <w:t xml:space="preserve">const</w:t>
+      </w:r>
+      <w:r>
+        <w:rPr>
+          <w:rStyle w:val="NormalTok"/>
+        </w:rPr>
+        <w:t xml:space="preserve"> </w:t>
+      </w:r>
+      <w:r>
+        <w:rPr>
+          <w:rStyle w:val="NormalTok"/>
+        </w:rPr>
+        <w:t xml:space="preserve">UnivariateIntPolynomial &amp;g, </w:t>
+      </w:r>
+      <w:r>
+        <w:rPr>
+          <w:rStyle w:val="DataTypeTok"/>
+        </w:rPr>
+        <w:t xml:space="preserve">const</w:t>
+      </w:r>
+      <w:r>
+        <w:rPr>
+          <w:rStyle w:val="NormalTok"/>
+        </w:rPr>
+        <w:t xml:space="preserve"> </w:t>
+      </w:r>
+      <w:r>
+        <w:rPr>
+          <w:rStyle w:val="NormalTok"/>
+        </w:rPr>
+        <w:t xml:space="preserve">Integer p)</w:t>
+      </w:r>
+    </w:p>
+    <w:p>
+      <w:pPr>
+        <w:pStyle w:val="FirstParagraph"/>
+      </w:pPr>
       <w:r>
         <w:t xml:space="preserve">Multiplies polynomials in</w:t>
       </w:r>
@@ -4158,17 +4608,55 @@
     </w:p>
     <w:p>
       <w:pPr>
-        <w:pStyle w:val="BodyText"/>
-      </w:pPr>
-      <w:r>
-        <w:rPr>
-          <w:rStyle w:val="VerbatimChar"/>
-        </w:rPr>
-        <w:t xml:space="preserve">UnivariateIntPolynomial gf_sqr(const UnivariateIntPolynomial &amp;f, const Integer p)</w:t>
-      </w:r>
-      <w:r>
-        <w:t xml:space="preserve"> </w:t>
-      </w:r>
+        <w:pStyle w:val="SourceCode"/>
+      </w:pPr>
+      <w:r>
+        <w:rPr>
+          <w:rStyle w:val="NormalTok"/>
+        </w:rPr>
+        <w:t xml:space="preserve">UnivariateIntPolynomial gf_sqr(</w:t>
+      </w:r>
+      <w:r>
+        <w:rPr>
+          <w:rStyle w:val="DataTypeTok"/>
+        </w:rPr>
+        <w:t xml:space="preserve">const</w:t>
+      </w:r>
+      <w:r>
+        <w:rPr>
+          <w:rStyle w:val="NormalTok"/>
+        </w:rPr>
+        <w:t xml:space="preserve"> </w:t>
+      </w:r>
+      <w:r>
+        <w:rPr>
+          <w:rStyle w:val="NormalTok"/>
+        </w:rPr>
+        <w:t xml:space="preserve">UnivariateIntPolynomial &amp;f, </w:t>
+      </w:r>
+      <w:r>
+        <w:rPr>
+          <w:rStyle w:val="DataTypeTok"/>
+        </w:rPr>
+        <w:t xml:space="preserve">const</w:t>
+      </w:r>
+      <w:r>
+        <w:rPr>
+          <w:rStyle w:val="NormalTok"/>
+        </w:rPr>
+        <w:t xml:space="preserve"> </w:t>
+      </w:r>
+      <w:r>
+        <w:rPr>
+          <w:rStyle w:val="NormalTok"/>
+        </w:rPr>
+        <w:t xml:space="preserve">Integer p)</w:t>
+      </w:r>
+    </w:p>
+    <w:p>
+      <w:pPr>
+        <w:pStyle w:val="FirstParagraph"/>
+      </w:pPr>
       <w:r>
         <w:t xml:space="preserve">Squares polynomials in</w:t>
       </w:r>
@@ -4187,17 +4675,73 @@
     </w:p>
     <w:p>
       <w:pPr>
-        <w:pStyle w:val="BodyText"/>
-      </w:pPr>
-      <w:r>
-        <w:rPr>
-          <w:rStyle w:val="VerbatimChar"/>
-        </w:rPr>
-        <w:t xml:space="preserve">UnivariateIntPolynomial gf_div(const UnivariateIntPolynomial &amp;f, const UnivariateIntPolynomial &amp;g, const Integer p)</w:t>
-      </w:r>
-      <w:r>
-        <w:t xml:space="preserve"> </w:t>
-      </w:r>
+        <w:pStyle w:val="SourceCode"/>
+      </w:pPr>
+      <w:r>
+        <w:rPr>
+          <w:rStyle w:val="NormalTok"/>
+        </w:rPr>
+        <w:t xml:space="preserve">UnivariateIntPolynomial gf_div(</w:t>
+      </w:r>
+      <w:r>
+        <w:rPr>
+          <w:rStyle w:val="DataTypeTok"/>
+        </w:rPr>
+        <w:t xml:space="preserve">const</w:t>
+      </w:r>
+      <w:r>
+        <w:rPr>
+          <w:rStyle w:val="NormalTok"/>
+        </w:rPr>
+        <w:t xml:space="preserve"> </w:t>
+      </w:r>
+      <w:r>
+        <w:rPr>
+          <w:rStyle w:val="NormalTok"/>
+        </w:rPr>
+        <w:t xml:space="preserve">UnivariateIntPolynomial &amp;f, </w:t>
+      </w:r>
+      <w:r>
+        <w:rPr>
+          <w:rStyle w:val="DataTypeTok"/>
+        </w:rPr>
+        <w:t xml:space="preserve">const</w:t>
+      </w:r>
+      <w:r>
+        <w:rPr>
+          <w:rStyle w:val="NormalTok"/>
+        </w:rPr>
+        <w:t xml:space="preserve"> </w:t>
+      </w:r>
+      <w:r>
+        <w:rPr>
+          <w:rStyle w:val="NormalTok"/>
+        </w:rPr>
+        <w:t xml:space="preserve">UnivariateIntPolynomial &amp;g, </w:t>
+      </w:r>
+      <w:r>
+        <w:rPr>
+          <w:rStyle w:val="DataTypeTok"/>
+        </w:rPr>
+        <w:t xml:space="preserve">const</w:t>
+      </w:r>
+      <w:r>
+        <w:rPr>
+          <w:rStyle w:val="NormalTok"/>
+        </w:rPr>
+        <w:t xml:space="preserve"> </w:t>
+      </w:r>
+      <w:r>
+        <w:rPr>
+          <w:rStyle w:val="NormalTok"/>
+        </w:rPr>
+        <w:t xml:space="preserve">Integer p)</w:t>
+      </w:r>
+    </w:p>
+    <w:p>
+      <w:pPr>
+        <w:pStyle w:val="FirstParagraph"/>
+      </w:pPr>
       <w:r>
         <w:t xml:space="preserve">Division with remainder in</w:t>
       </w:r>
@@ -4216,17 +4760,73 @@
     </w:p>
     <w:p>
       <w:pPr>
-        <w:pStyle w:val="BodyText"/>
-      </w:pPr>
-      <w:r>
-        <w:rPr>
-          <w:rStyle w:val="VerbatimChar"/>
-        </w:rPr>
-        <w:t xml:space="preserve">UnivariateIntPolynomial gf_pow(const UnivariateIntPolynomial &amp;f,const Integer n, const Integer p)</w:t>
-      </w:r>
-      <w:r>
-        <w:t xml:space="preserve"> </w:t>
-      </w:r>
+        <w:pStyle w:val="SourceCode"/>
+      </w:pPr>
+      <w:r>
+        <w:rPr>
+          <w:rStyle w:val="NormalTok"/>
+        </w:rPr>
+        <w:t xml:space="preserve">UnivariateIntPolynomial gf_pow(</w:t>
+      </w:r>
+      <w:r>
+        <w:rPr>
+          <w:rStyle w:val="DataTypeTok"/>
+        </w:rPr>
+        <w:t xml:space="preserve">const</w:t>
+      </w:r>
+      <w:r>
+        <w:rPr>
+          <w:rStyle w:val="NormalTok"/>
+        </w:rPr>
+        <w:t xml:space="preserve"> </w:t>
+      </w:r>
+      <w:r>
+        <w:rPr>
+          <w:rStyle w:val="NormalTok"/>
+        </w:rPr>
+        <w:t xml:space="preserve">UnivariateIntPolynomial &amp;f,</w:t>
+      </w:r>
+      <w:r>
+        <w:rPr>
+          <w:rStyle w:val="DataTypeTok"/>
+        </w:rPr>
+        <w:t xml:space="preserve">const</w:t>
+      </w:r>
+      <w:r>
+        <w:rPr>
+          <w:rStyle w:val="NormalTok"/>
+        </w:rPr>
+        <w:t xml:space="preserve"> </w:t>
+      </w:r>
+      <w:r>
+        <w:rPr>
+          <w:rStyle w:val="NormalTok"/>
+        </w:rPr>
+        <w:t xml:space="preserve">Integer n, </w:t>
+      </w:r>
+      <w:r>
+        <w:rPr>
+          <w:rStyle w:val="DataTypeTok"/>
+        </w:rPr>
+        <w:t xml:space="preserve">const</w:t>
+      </w:r>
+      <w:r>
+        <w:rPr>
+          <w:rStyle w:val="NormalTok"/>
+        </w:rPr>
+        <w:t xml:space="preserve"> </w:t>
+      </w:r>
+      <w:r>
+        <w:rPr>
+          <w:rStyle w:val="NormalTok"/>
+        </w:rPr>
+        <w:t xml:space="preserve">Integer p)</w:t>
+      </w:r>
+    </w:p>
+    <w:p>
+      <w:pPr>
+        <w:pStyle w:val="FirstParagraph"/>
+      </w:pPr>
       <w:r>
         <w:t xml:space="preserve">Compute</w:t>
       </w:r>
@@ -4263,17 +4863,73 @@
     </w:p>
     <w:p>
       <w:pPr>
-        <w:pStyle w:val="BodyText"/>
-      </w:pPr>
-      <w:r>
-        <w:rPr>
-          <w:rStyle w:val="VerbatimChar"/>
-        </w:rPr>
-        <w:t xml:space="preserve">UnivariateIntPolynomial gf_gcd(const UnivariateIntPolynomial &amp;f, const UnivariateIntPolynomial &amp;g, const Integer p)</w:t>
-      </w:r>
-      <w:r>
-        <w:t xml:space="preserve"> </w:t>
-      </w:r>
+        <w:pStyle w:val="SourceCode"/>
+      </w:pPr>
+      <w:r>
+        <w:rPr>
+          <w:rStyle w:val="NormalTok"/>
+        </w:rPr>
+        <w:t xml:space="preserve">UnivariateIntPolynomial gf_gcd(</w:t>
+      </w:r>
+      <w:r>
+        <w:rPr>
+          <w:rStyle w:val="DataTypeTok"/>
+        </w:rPr>
+        <w:t xml:space="preserve">const</w:t>
+      </w:r>
+      <w:r>
+        <w:rPr>
+          <w:rStyle w:val="NormalTok"/>
+        </w:rPr>
+        <w:t xml:space="preserve"> </w:t>
+      </w:r>
+      <w:r>
+        <w:rPr>
+          <w:rStyle w:val="NormalTok"/>
+        </w:rPr>
+        <w:t xml:space="preserve">UnivariateIntPolynomial &amp;f, </w:t>
+      </w:r>
+      <w:r>
+        <w:rPr>
+          <w:rStyle w:val="DataTypeTok"/>
+        </w:rPr>
+        <w:t xml:space="preserve">const</w:t>
+      </w:r>
+      <w:r>
+        <w:rPr>
+          <w:rStyle w:val="NormalTok"/>
+        </w:rPr>
+        <w:t xml:space="preserve"> </w:t>
+      </w:r>
+      <w:r>
+        <w:rPr>
+          <w:rStyle w:val="NormalTok"/>
+        </w:rPr>
+        <w:t xml:space="preserve">UnivariateIntPolynomial &amp;g, </w:t>
+      </w:r>
+      <w:r>
+        <w:rPr>
+          <w:rStyle w:val="DataTypeTok"/>
+        </w:rPr>
+        <w:t xml:space="preserve">const</w:t>
+      </w:r>
+      <w:r>
+        <w:rPr>
+          <w:rStyle w:val="NormalTok"/>
+        </w:rPr>
+        <w:t xml:space="preserve"> </w:t>
+      </w:r>
+      <w:r>
+        <w:rPr>
+          <w:rStyle w:val="NormalTok"/>
+        </w:rPr>
+        <w:t xml:space="preserve">Integer p)</w:t>
+      </w:r>
+    </w:p>
+    <w:p>
+      <w:pPr>
+        <w:pStyle w:val="FirstParagraph"/>
+      </w:pPr>
       <w:r>
         <w:t xml:space="preserve">Computes GCD of polynomials in</w:t>
       </w:r>
@@ -4295,17 +4951,73 @@
     </w:p>
     <w:p>
       <w:pPr>
-        <w:pStyle w:val="BodyText"/>
-      </w:pPr>
-      <w:r>
-        <w:rPr>
-          <w:rStyle w:val="VerbatimChar"/>
-        </w:rPr>
-        <w:t xml:space="preserve">UnivariateIntPolynomial gf_lcm(const UnivariateIntPolynomial &amp;f, const UnivariateIntPolynomial &amp;g, const Integer p)</w:t>
-      </w:r>
-      <w:r>
-        <w:t xml:space="preserve"> </w:t>
-      </w:r>
+        <w:pStyle w:val="SourceCode"/>
+      </w:pPr>
+      <w:r>
+        <w:rPr>
+          <w:rStyle w:val="NormalTok"/>
+        </w:rPr>
+        <w:t xml:space="preserve">UnivariateIntPolynomial gf_lcm(</w:t>
+      </w:r>
+      <w:r>
+        <w:rPr>
+          <w:rStyle w:val="DataTypeTok"/>
+        </w:rPr>
+        <w:t xml:space="preserve">const</w:t>
+      </w:r>
+      <w:r>
+        <w:rPr>
+          <w:rStyle w:val="NormalTok"/>
+        </w:rPr>
+        <w:t xml:space="preserve"> </w:t>
+      </w:r>
+      <w:r>
+        <w:rPr>
+          <w:rStyle w:val="NormalTok"/>
+        </w:rPr>
+        <w:t xml:space="preserve">UnivariateIntPolynomial &amp;f, </w:t>
+      </w:r>
+      <w:r>
+        <w:rPr>
+          <w:rStyle w:val="DataTypeTok"/>
+        </w:rPr>
+        <w:t xml:space="preserve">const</w:t>
+      </w:r>
+      <w:r>
+        <w:rPr>
+          <w:rStyle w:val="NormalTok"/>
+        </w:rPr>
+        <w:t xml:space="preserve"> </w:t>
+      </w:r>
+      <w:r>
+        <w:rPr>
+          <w:rStyle w:val="NormalTok"/>
+        </w:rPr>
+        <w:t xml:space="preserve">UnivariateIntPolynomial &amp;g, </w:t>
+      </w:r>
+      <w:r>
+        <w:rPr>
+          <w:rStyle w:val="DataTypeTok"/>
+        </w:rPr>
+        <w:t xml:space="preserve">const</w:t>
+      </w:r>
+      <w:r>
+        <w:rPr>
+          <w:rStyle w:val="NormalTok"/>
+        </w:rPr>
+        <w:t xml:space="preserve"> </w:t>
+      </w:r>
+      <w:r>
+        <w:rPr>
+          <w:rStyle w:val="NormalTok"/>
+        </w:rPr>
+        <w:t xml:space="preserve">Integer p)</w:t>
+      </w:r>
+    </w:p>
+    <w:p>
+      <w:pPr>
+        <w:pStyle w:val="FirstParagraph"/>
+      </w:pPr>
       <w:r>
         <w:t xml:space="preserve">Computes LCM in</w:t>
       </w:r>
@@ -4324,17 +5036,55 @@
     </w:p>
     <w:p>
       <w:pPr>
-        <w:pStyle w:val="BodyText"/>
-      </w:pPr>
-      <w:r>
-        <w:rPr>
-          <w:rStyle w:val="VerbatimChar"/>
-        </w:rPr>
-        <w:t xml:space="preserve">UnivariateIntPolynomial gf_diff(const UnivariateIntPolynomial &amp;f, const Integer p)</w:t>
-      </w:r>
-      <w:r>
-        <w:t xml:space="preserve"> </w:t>
-      </w:r>
+        <w:pStyle w:val="SourceCode"/>
+      </w:pPr>
+      <w:r>
+        <w:rPr>
+          <w:rStyle w:val="NormalTok"/>
+        </w:rPr>
+        <w:t xml:space="preserve">UnivariateIntPolynomial gf_diff(</w:t>
+      </w:r>
+      <w:r>
+        <w:rPr>
+          <w:rStyle w:val="DataTypeTok"/>
+        </w:rPr>
+        <w:t xml:space="preserve">const</w:t>
+      </w:r>
+      <w:r>
+        <w:rPr>
+          <w:rStyle w:val="NormalTok"/>
+        </w:rPr>
+        <w:t xml:space="preserve"> </w:t>
+      </w:r>
+      <w:r>
+        <w:rPr>
+          <w:rStyle w:val="NormalTok"/>
+        </w:rPr>
+        <w:t xml:space="preserve">UnivariateIntPolynomial &amp;f, </w:t>
+      </w:r>
+      <w:r>
+        <w:rPr>
+          <w:rStyle w:val="DataTypeTok"/>
+        </w:rPr>
+        <w:t xml:space="preserve">const</w:t>
+      </w:r>
+      <w:r>
+        <w:rPr>
+          <w:rStyle w:val="NormalTok"/>
+        </w:rPr>
+        <w:t xml:space="preserve"> </w:t>
+      </w:r>
+      <w:r>
+        <w:rPr>
+          <w:rStyle w:val="NormalTok"/>
+        </w:rPr>
+        <w:t xml:space="preserve">Integer p)</w:t>
+      </w:r>
+    </w:p>
+    <w:p>
+      <w:pPr>
+        <w:pStyle w:val="FirstParagraph"/>
+      </w:pPr>
       <w:r>
         <w:t xml:space="preserve">Differentiate a polynomial in</w:t>
       </w:r>
@@ -4353,17 +5103,55 @@
     </w:p>
     <w:p>
       <w:pPr>
-        <w:pStyle w:val="BodyText"/>
-      </w:pPr>
-      <w:r>
-        <w:rPr>
-          <w:rStyle w:val="VerbatimChar"/>
-        </w:rPr>
-        <w:t xml:space="preserve">UnivariateIntPolynomial gf_random(const Integer n, const Integer p)</w:t>
-      </w:r>
-      <w:r>
-        <w:t xml:space="preserve"> </w:t>
-      </w:r>
+        <w:pStyle w:val="SourceCode"/>
+      </w:pPr>
+      <w:r>
+        <w:rPr>
+          <w:rStyle w:val="NormalTok"/>
+        </w:rPr>
+        <w:t xml:space="preserve">UnivariateIntPolynomial gf_random(</w:t>
+      </w:r>
+      <w:r>
+        <w:rPr>
+          <w:rStyle w:val="DataTypeTok"/>
+        </w:rPr>
+        <w:t xml:space="preserve">const</w:t>
+      </w:r>
+      <w:r>
+        <w:rPr>
+          <w:rStyle w:val="NormalTok"/>
+        </w:rPr>
+        <w:t xml:space="preserve"> </w:t>
+      </w:r>
+      <w:r>
+        <w:rPr>
+          <w:rStyle w:val="NormalTok"/>
+        </w:rPr>
+        <w:t xml:space="preserve">Integer n, </w:t>
+      </w:r>
+      <w:r>
+        <w:rPr>
+          <w:rStyle w:val="DataTypeTok"/>
+        </w:rPr>
+        <w:t xml:space="preserve">const</w:t>
+      </w:r>
+      <w:r>
+        <w:rPr>
+          <w:rStyle w:val="NormalTok"/>
+        </w:rPr>
+        <w:t xml:space="preserve"> </w:t>
+      </w:r>
+      <w:r>
+        <w:rPr>
+          <w:rStyle w:val="NormalTok"/>
+        </w:rPr>
+        <w:t xml:space="preserve">Integer p)</w:t>
+      </w:r>
+    </w:p>
+    <w:p>
+      <w:pPr>
+        <w:pStyle w:val="FirstParagraph"/>
+      </w:pPr>
       <w:r>
         <w:t xml:space="preserve">Creates a random polynomial in</w:t>
       </w:r>
@@ -4385,17 +5173,55 @@
     </w:p>
     <w:p>
       <w:pPr>
-        <w:pStyle w:val="BodyText"/>
-      </w:pPr>
-      <w:r>
-        <w:rPr>
-          <w:rStyle w:val="VerbatimChar"/>
-        </w:rPr>
-        <w:t xml:space="preserve">UnivariateIntPolynomial gf_irreducible_p(const UnivariateIntPolynomial &amp;f, const Integer p)</w:t>
-      </w:r>
-      <w:r>
-        <w:t xml:space="preserve"> </w:t>
-      </w:r>
+        <w:pStyle w:val="SourceCode"/>
+      </w:pPr>
+      <w:r>
+        <w:rPr>
+          <w:rStyle w:val="NormalTok"/>
+        </w:rPr>
+        <w:t xml:space="preserve">UnivariateIntPolynomial gf_irreducible_p(</w:t>
+      </w:r>
+      <w:r>
+        <w:rPr>
+          <w:rStyle w:val="DataTypeTok"/>
+        </w:rPr>
+        <w:t xml:space="preserve">const</w:t>
+      </w:r>
+      <w:r>
+        <w:rPr>
+          <w:rStyle w:val="NormalTok"/>
+        </w:rPr>
+        <w:t xml:space="preserve"> </w:t>
+      </w:r>
+      <w:r>
+        <w:rPr>
+          <w:rStyle w:val="NormalTok"/>
+        </w:rPr>
+        <w:t xml:space="preserve">UnivariateIntPolynomial &amp;f, </w:t>
+      </w:r>
+      <w:r>
+        <w:rPr>
+          <w:rStyle w:val="DataTypeTok"/>
+        </w:rPr>
+        <w:t xml:space="preserve">const</w:t>
+      </w:r>
+      <w:r>
+        <w:rPr>
+          <w:rStyle w:val="NormalTok"/>
+        </w:rPr>
+        <w:t xml:space="preserve"> </w:t>
+      </w:r>
+      <w:r>
+        <w:rPr>
+          <w:rStyle w:val="NormalTok"/>
+        </w:rPr>
+        <w:t xml:space="preserve">Integer p)</w:t>
+      </w:r>
+    </w:p>
+    <w:p>
+      <w:pPr>
+        <w:pStyle w:val="FirstParagraph"/>
+      </w:pPr>
       <w:r>
         <w:t xml:space="preserve">This will be used to check if the final result of factorisation is irreducible in</w:t>
       </w:r>
@@ -4414,17 +5240,55 @@
     </w:p>
     <w:p>
       <w:pPr>
-        <w:pStyle w:val="BodyText"/>
-      </w:pPr>
-      <w:r>
-        <w:rPr>
-          <w:rStyle w:val="VerbatimChar"/>
-        </w:rPr>
-        <w:t xml:space="preserve">UnivariateIntPolynomial gf_sqf_p(const UnivariateIntPolynomial &amp;f, const Integer p)</w:t>
-      </w:r>
-      <w:r>
-        <w:t xml:space="preserve"> </w:t>
-      </w:r>
+        <w:pStyle w:val="SourceCode"/>
+      </w:pPr>
+      <w:r>
+        <w:rPr>
+          <w:rStyle w:val="NormalTok"/>
+        </w:rPr>
+        <w:t xml:space="preserve">UnivariateIntPolynomial gf_sqf_p(</w:t>
+      </w:r>
+      <w:r>
+        <w:rPr>
+          <w:rStyle w:val="DataTypeTok"/>
+        </w:rPr>
+        <w:t xml:space="preserve">const</w:t>
+      </w:r>
+      <w:r>
+        <w:rPr>
+          <w:rStyle w:val="NormalTok"/>
+        </w:rPr>
+        <w:t xml:space="preserve"> </w:t>
+      </w:r>
+      <w:r>
+        <w:rPr>
+          <w:rStyle w:val="NormalTok"/>
+        </w:rPr>
+        <w:t xml:space="preserve">UnivariateIntPolynomial &amp;f, </w:t>
+      </w:r>
+      <w:r>
+        <w:rPr>
+          <w:rStyle w:val="DataTypeTok"/>
+        </w:rPr>
+        <w:t xml:space="preserve">const</w:t>
+      </w:r>
+      <w:r>
+        <w:rPr>
+          <w:rStyle w:val="NormalTok"/>
+        </w:rPr>
+        <w:t xml:space="preserve"> </w:t>
+      </w:r>
+      <w:r>
+        <w:rPr>
+          <w:rStyle w:val="NormalTok"/>
+        </w:rPr>
+        <w:t xml:space="preserve">Integer p)</w:t>
+      </w:r>
+    </w:p>
+    <w:p>
+      <w:pPr>
+        <w:pStyle w:val="FirstParagraph"/>
+      </w:pPr>
       <w:r>
         <w:t xml:space="preserve">This would be used to check if a polynomial is square-free in</w:t>
       </w:r>
@@ -4496,16 +5360,28 @@
       </w:pPr>
       <w:r>
         <w:rPr>
-          <w:rStyle w:val="VerbatimChar"/>
-        </w:rPr>
-        <w:t xml:space="preserve">q = 0;</w:t>
-      </w:r>
-      <w:r>
-        <w:br w:type="textWrapping"/>
-      </w:r>
-      <w:r>
-        <w:rPr>
-          <w:rStyle w:val="VerbatimChar"/>
+          <w:rStyle w:val="NormalTok"/>
+        </w:rPr>
+        <w:t xml:space="preserve">q = </w:t>
+      </w:r>
+      <w:r>
+        <w:rPr>
+          <w:rStyle w:val="DecValTok"/>
+        </w:rPr>
+        <w:t xml:space="preserve">0</w:t>
+      </w:r>
+      <w:r>
+        <w:rPr>
+          <w:rStyle w:val="NormalTok"/>
+        </w:rPr>
+        <w:t xml:space="preserve">;</w:t>
+      </w:r>
+      <w:r>
+        <w:br w:type="textWrapping"/>
+      </w:r>
+      <w:r>
+        <w:rPr>
+          <w:rStyle w:val="NormalTok"/>
         </w:rPr>
         <w:t xml:space="preserve">r = A;</w:t>
       </w:r>
@@ -4514,7 +5390,7 @@
       </w:r>
       <w:r>
         <w:rPr>
-          <w:rStyle w:val="VerbatimChar"/>
+          <w:rStyle w:val="NormalTok"/>
         </w:rPr>
         <w:t xml:space="preserve">r = degree(b);</w:t>
       </w:r>
@@ -4523,7 +5399,7 @@
       </w:r>
       <w:r>
         <w:rPr>
-          <w:rStyle w:val="VerbatimChar"/>
+          <w:rStyle w:val="NormalTok"/>
         </w:rPr>
         <w:t xml:space="preserve">c = LeadingCoefficient(b);</w:t>
       </w:r>
@@ -4532,16 +5408,22 @@
       </w:r>
       <w:r>
         <w:rPr>
-          <w:rStyle w:val="VerbatimChar"/>
-        </w:rPr>
-        <w:t xml:space="preserve">while(degree(r) &gt;= d)</w:t>
-      </w:r>
-      <w:r>
-        <w:br w:type="textWrapping"/>
-      </w:r>
-      <w:r>
-        <w:rPr>
-          <w:rStyle w:val="VerbatimChar"/>
+          <w:rStyle w:val="KeywordTok"/>
+        </w:rPr>
+        <w:t xml:space="preserve">while</w:t>
+      </w:r>
+      <w:r>
+        <w:rPr>
+          <w:rStyle w:val="NormalTok"/>
+        </w:rPr>
+        <w:t xml:space="preserve">(degree(r) &gt;= d)</w:t>
+      </w:r>
+      <w:r>
+        <w:br w:type="textWrapping"/>
+      </w:r>
+      <w:r>
+        <w:rPr>
+          <w:rStyle w:val="NormalTok"/>
         </w:rPr>
         <w:t xml:space="preserve">{</w:t>
       </w:r>
@@ -4550,34 +5432,52 @@
       </w:r>
       <w:r>
         <w:rPr>
-          <w:rStyle w:val="VerbatimChar"/>
-        </w:rPr>
-        <w:t xml:space="preserve">    s = LeadingCoefficient(r)*(x^(degree(r) - d))/c;</w:t>
-      </w:r>
-      <w:r>
-        <w:br w:type="textWrapping"/>
-      </w:r>
-      <w:r>
-        <w:rPr>
-          <w:rStyle w:val="VerbatimChar"/>
-        </w:rPr>
-        <w:t xml:space="preserve">    q = q+s;</w:t>
-      </w:r>
-      <w:r>
-        <w:br w:type="textWrapping"/>
-      </w:r>
-      <w:r>
-        <w:rPr>
-          <w:rStyle w:val="VerbatimChar"/>
-        </w:rPr>
-        <w:t xml:space="preserve">    r = r-sb;</w:t>
-      </w:r>
-      <w:r>
-        <w:br w:type="textWrapping"/>
-      </w:r>
-      <w:r>
-        <w:rPr>
-          <w:rStyle w:val="VerbatimChar"/>
+          <w:rStyle w:val="NormalTok"/>
+        </w:rPr>
+        <w:t xml:space="preserve">    </w:t>
+      </w:r>
+      <w:r>
+        <w:rPr>
+          <w:rStyle w:val="NormalTok"/>
+        </w:rPr>
+        <w:t xml:space="preserve">s = LeadingCoefficient(r)*(x^(degree(r) - d))/c;</w:t>
+      </w:r>
+      <w:r>
+        <w:br w:type="textWrapping"/>
+      </w:r>
+      <w:r>
+        <w:rPr>
+          <w:rStyle w:val="NormalTok"/>
+        </w:rPr>
+        <w:t xml:space="preserve">    </w:t>
+      </w:r>
+      <w:r>
+        <w:rPr>
+          <w:rStyle w:val="NormalTok"/>
+        </w:rPr>
+        <w:t xml:space="preserve">q = q+s;</w:t>
+      </w:r>
+      <w:r>
+        <w:br w:type="textWrapping"/>
+      </w:r>
+      <w:r>
+        <w:rPr>
+          <w:rStyle w:val="NormalTok"/>
+        </w:rPr>
+        <w:t xml:space="preserve">    </w:t>
+      </w:r>
+      <w:r>
+        <w:rPr>
+          <w:rStyle w:val="NormalTok"/>
+        </w:rPr>
+        <w:t xml:space="preserve">r = r-sb;</w:t>
+      </w:r>
+      <w:r>
+        <w:br w:type="textWrapping"/>
+      </w:r>
+      <w:r>
+        <w:rPr>
+          <w:rStyle w:val="NormalTok"/>
         </w:rPr>
         <w:t xml:space="preserve">}</w:t>
       </w:r>
@@ -4585,19 +5485,19 @@
         <w:br w:type="textWrapping"/>
       </w:r>
       <w:r>
-        <w:rPr>
-          <w:rStyle w:val="VerbatimChar"/>
-        </w:rPr>
-        <w:t xml:space="preserve"/>
-      </w:r>
-      <w:r>
-        <w:br w:type="textWrapping"/>
-      </w:r>
-      <w:r>
-        <w:rPr>
-          <w:rStyle w:val="VerbatimChar"/>
-        </w:rPr>
-        <w:t xml:space="preserve">return(q, r);</w:t>
+        <w:br w:type="textWrapping"/>
+      </w:r>
+      <w:r>
+        <w:rPr>
+          <w:rStyle w:val="KeywordTok"/>
+        </w:rPr>
+        <w:t xml:space="preserve">return</w:t>
+      </w:r>
+      <w:r>
+        <w:rPr>
+          <w:rStyle w:val="NormalTok"/>
+        </w:rPr>
+        <w:t xml:space="preserve">(q, r);</w:t>
       </w:r>
     </w:p>
     <w:p>
@@ -4683,18 +5583,76 @@
       <w:r>
         <w:t xml:space="preserve">Recursively saying</w:t>
       </w:r>
-      <w:r>
-        <w:t xml:space="preserve"> </w:t>
-      </w:r>
-      <w:r>
-        <w:rPr>
-          <w:rStyle w:val="VerbatimChar"/>
-        </w:rPr>
-        <w:t xml:space="preserve">gcd(a,b):= if b=0 then a else gcd(b, rem(a,b))</w:t>
-      </w:r>
-      <w:r>
-        <w:t xml:space="preserve"> </w:t>
-      </w:r>
+    </w:p>
+    <w:p>
+      <w:pPr>
+        <w:pStyle w:val="SourceCode"/>
+      </w:pPr>
+      <w:r>
+        <w:rPr>
+          <w:rStyle w:val="NormalTok"/>
+        </w:rPr>
+        <w:t xml:space="preserve">gcd(a,b):= </w:t>
+      </w:r>
+      <w:r>
+        <w:rPr>
+          <w:rStyle w:val="KeywordTok"/>
+        </w:rPr>
+        <w:t xml:space="preserve">if</w:t>
+      </w:r>
+      <w:r>
+        <w:rPr>
+          <w:rStyle w:val="NormalTok"/>
+        </w:rPr>
+        <w:t xml:space="preserve"> </w:t>
+      </w:r>
+      <w:r>
+        <w:rPr>
+          <w:rStyle w:val="NormalTok"/>
+        </w:rPr>
+        <w:t xml:space="preserve">b=</w:t>
+      </w:r>
+      <w:r>
+        <w:rPr>
+          <w:rStyle w:val="DecValTok"/>
+        </w:rPr>
+        <w:t xml:space="preserve">0</w:t>
+      </w:r>
+      <w:r>
+        <w:rPr>
+          <w:rStyle w:val="NormalTok"/>
+        </w:rPr>
+        <w:t xml:space="preserve"> </w:t>
+      </w:r>
+      <w:r>
+        <w:rPr>
+          <w:rStyle w:val="NormalTok"/>
+        </w:rPr>
+        <w:t xml:space="preserve">then a </w:t>
+      </w:r>
+      <w:r>
+        <w:rPr>
+          <w:rStyle w:val="KeywordTok"/>
+        </w:rPr>
+        <w:t xml:space="preserve">else</w:t>
+      </w:r>
+      <w:r>
+        <w:rPr>
+          <w:rStyle w:val="NormalTok"/>
+        </w:rPr>
+        <w:t xml:space="preserve"> </w:t>
+      </w:r>
+      <w:r>
+        <w:rPr>
+          <w:rStyle w:val="NormalTok"/>
+        </w:rPr>
+        <w:t xml:space="preserve">gcd(b, rem(a,b))</w:t>
+      </w:r>
+    </w:p>
+    <w:p>
+      <w:pPr>
+        <w:pStyle w:val="FirstParagraph"/>
+      </w:pPr>
       <w:r>
         <w:t xml:space="preserve">This is the algorithm currently used by SymPy for GCD over Galois field.</w:t>
       </w:r>
@@ -4839,9 +5797,11 @@
       <w:r>
         <w:t xml:space="preserve">A monic polynomial f</w:t>
       </w:r>
-      <w:r>
-        <w:t xml:space="preserve"> </w:t>
-      </w:r>
+    </w:p>
+    <w:p>
+      <w:pPr>
+        <w:pStyle w:val="BodyText"/>
+      </w:pPr>
       <w:r>
         <w:rPr>
           <w:b/>
@@ -4872,25 +5832,37 @@
       </w:pPr>
       <w:r>
         <w:rPr>
-          <w:rStyle w:val="VerbatimChar"/>
-        </w:rPr>
-        <w:t xml:space="preserve">a_0 = gcd(f, f');   b_1 = f/a_0;   c_1 = f'/a_0;   d_1 = c_1 - b_1';   i = 1;</w:t>
-      </w:r>
-      <w:r>
-        <w:br w:type="textWrapping"/>
-      </w:r>
-      <w:r>
-        <w:rPr>
-          <w:rStyle w:val="VerbatimChar"/>
-        </w:rPr>
-        <w:t xml:space="preserve"/>
-      </w:r>
-      <w:r>
-        <w:br w:type="textWrapping"/>
-      </w:r>
-      <w:r>
-        <w:rPr>
-          <w:rStyle w:val="VerbatimChar"/>
+          <w:rStyle w:val="NormalTok"/>
+        </w:rPr>
+        <w:t xml:space="preserve">a_0 = gcd(f, f</w:t>
+      </w:r>
+      <w:r>
+        <w:rPr>
+          <w:rStyle w:val="StringTok"/>
+        </w:rPr>
+        <w:t xml:space="preserve">');   b_1 = f/a_0;   c_1 = f'</w:t>
+      </w:r>
+      <w:r>
+        <w:rPr>
+          <w:rStyle w:val="NormalTok"/>
+        </w:rPr>
+        <w:t xml:space="preserve">/a_0;   d_1 = c_1 - b_1</w:t>
+      </w:r>
+      <w:r>
+        <w:rPr>
+          <w:rStyle w:val="StringTok"/>
+        </w:rPr>
+        <w:t xml:space="preserve">';   i = 1;</w:t>
+      </w:r>
+      <w:r>
+        <w:br w:type="textWrapping"/>
+      </w:r>
+      <w:r>
+        <w:br w:type="textWrapping"/>
+      </w:r>
+      <w:r>
+        <w:rPr>
+          <w:rStyle w:val="NormalTok"/>
         </w:rPr>
         <w:t xml:space="preserve">iterate </w:t>
       </w:r>
@@ -4899,36 +5871,114 @@
       </w:r>
       <w:r>
         <w:rPr>
-          <w:rStyle w:val="VerbatimChar"/>
-        </w:rPr>
-        <w:t xml:space="preserve">a_i = gcd(b_i, d_i);   b_(i+1) = b_i/a_i;   c_(i+1) = d_i/a_i;   i = i + 1;    d_i = c_i - b_(i+1)';</w:t>
-      </w:r>
-      <w:r>
-        <w:br w:type="textWrapping"/>
-      </w:r>
-      <w:r>
-        <w:rPr>
-          <w:rStyle w:val="VerbatimChar"/>
-        </w:rPr>
-        <w:t xml:space="preserve">until b = 1</w:t>
-      </w:r>
-      <w:r>
-        <w:br w:type="textWrapping"/>
-      </w:r>
-      <w:r>
-        <w:rPr>
-          <w:rStyle w:val="VerbatimChar"/>
-        </w:rPr>
-        <w:t xml:space="preserve"/>
-      </w:r>
-      <w:r>
-        <w:br w:type="textWrapping"/>
-      </w:r>
-      <w:r>
-        <w:rPr>
-          <w:rStyle w:val="VerbatimChar"/>
-        </w:rPr>
-        <w:t xml:space="preserve">return a_1, a_2, ... ,a_(i-1)</w:t>
+          <w:rStyle w:val="NormalTok"/>
+        </w:rPr>
+        <w:t xml:space="preserve">a_i = gcd(b_i, d_i);   b_(i</w:t>
+      </w:r>
+      <w:r>
+        <w:rPr>
+          <w:rStyle w:val="DecValTok"/>
+        </w:rPr>
+        <w:t xml:space="preserve">+1</w:t>
+      </w:r>
+      <w:r>
+        <w:rPr>
+          <w:rStyle w:val="NormalTok"/>
+        </w:rPr>
+        <w:t xml:space="preserve">) = b_i/a_i;   c_(i</w:t>
+      </w:r>
+      <w:r>
+        <w:rPr>
+          <w:rStyle w:val="DecValTok"/>
+        </w:rPr>
+        <w:t xml:space="preserve">+1</w:t>
+      </w:r>
+      <w:r>
+        <w:rPr>
+          <w:rStyle w:val="NormalTok"/>
+        </w:rPr>
+        <w:t xml:space="preserve">) = d_i/a_i;   i = i + </w:t>
+      </w:r>
+      <w:r>
+        <w:rPr>
+          <w:rStyle w:val="DecValTok"/>
+        </w:rPr>
+        <w:t xml:space="preserve">1</w:t>
+      </w:r>
+      <w:r>
+        <w:rPr>
+          <w:rStyle w:val="NormalTok"/>
+        </w:rPr>
+        <w:t xml:space="preserve">;    d_i = c_i - b_(i</w:t>
+      </w:r>
+      <w:r>
+        <w:rPr>
+          <w:rStyle w:val="DecValTok"/>
+        </w:rPr>
+        <w:t xml:space="preserve">+1</w:t>
+      </w:r>
+      <w:r>
+        <w:rPr>
+          <w:rStyle w:val="NormalTok"/>
+        </w:rPr>
+        <w:t xml:space="preserve">)</w:t>
+      </w:r>
+      <w:r>
+        <w:rPr>
+          <w:rStyle w:val="StringTok"/>
+        </w:rPr>
+        <w:t xml:space="preserve">';</w:t>
+      </w:r>
+      <w:r>
+        <w:br w:type="textWrapping"/>
+      </w:r>
+      <w:r>
+        <w:rPr>
+          <w:rStyle w:val="NormalTok"/>
+        </w:rPr>
+        <w:t xml:space="preserve">until b = </w:t>
+      </w:r>
+      <w:r>
+        <w:rPr>
+          <w:rStyle w:val="DecValTok"/>
+        </w:rPr>
+        <w:t xml:space="preserve">1</w:t>
+      </w:r>
+      <w:r>
+        <w:br w:type="textWrapping"/>
+      </w:r>
+      <w:r>
+        <w:br w:type="textWrapping"/>
+      </w:r>
+      <w:r>
+        <w:rPr>
+          <w:rStyle w:val="KeywordTok"/>
+        </w:rPr>
+        <w:t xml:space="preserve">return</w:t>
+      </w:r>
+      <w:r>
+        <w:rPr>
+          <w:rStyle w:val="NormalTok"/>
+        </w:rPr>
+        <w:t xml:space="preserve"> </w:t>
+      </w:r>
+      <w:r>
+        <w:rPr>
+          <w:rStyle w:val="NormalTok"/>
+        </w:rPr>
+        <w:t xml:space="preserve">a_1, a_2, ... ,a_(i</w:t>
+      </w:r>
+      <w:r>
+        <w:rPr>
+          <w:rStyle w:val="DecValTok"/>
+        </w:rPr>
+        <w:t xml:space="preserve">-1</w:t>
+      </w:r>
+      <w:r>
+        <w:rPr>
+          <w:rStyle w:val="NormalTok"/>
+        </w:rPr>
+        <w:t xml:space="preserve">)</w:t>
       </w:r>
     </w:p>
     <w:p>
@@ -5158,7 +6208,7 @@
         <w:pStyle w:val="FirstParagraph"/>
       </w:pPr>
       <w:r>
-        <w:t xml:space="preserve">This is the where the heart of Cantor-Zassenhaus algorithm lies. This is the step which makes the algorithm probablistic in the sense that it depends on a randomly chosen polynomial.</w:t>
+        <w:t xml:space="preserve">This is the where the heart of Cantor-Zassenhaus algorithm lies. This is the step which makes the algorithm probabilistic in the sense that it depends on a randomly chosen polynomial.</w:t>
       </w:r>
     </w:p>
     <w:p>
@@ -5175,7 +6225,7 @@
         <w:t xml:space="preserve"> </w:t>
       </w:r>
       <w:r>
-        <w:t xml:space="preserve">A squarefree monic polynomial f ∈ Fq[x] of degree n &gt; 0, where q is an odd prime power, and a divisor d &lt; n of n, so that all irreducible factors of f have degree d.</w:t>
+        <w:t xml:space="preserve">A square-free monic polynomial f ∈ Fq[x] of degree n &gt; 0, where q is an odd prime power, and a divisor d &lt; n of n, so that all irreducible factors of f have degree d.</w:t>
       </w:r>
     </w:p>
     <w:p>
@@ -5343,7 +6393,7 @@
     <w:p>
       <w:pPr>
         <w:numPr>
-          <w:numId w:val="1012"/>
+          <w:numId w:val="1020"/>
           <w:ilvl w:val="0"/>
         </w:numPr>
       </w:pPr>
@@ -5405,7 +6455,7 @@
     <w:p>
       <w:pPr>
         <w:numPr>
-          <w:numId w:val="1012"/>
+          <w:numId w:val="1020"/>
           <w:ilvl w:val="0"/>
         </w:numPr>
       </w:pPr>
@@ -5428,7 +6478,7 @@
     <w:p>
       <w:pPr>
         <w:numPr>
-          <w:numId w:val="1012"/>
+          <w:numId w:val="1020"/>
           <w:ilvl w:val="0"/>
         </w:numPr>
       </w:pPr>
@@ -5445,7 +6495,7 @@
         <w:t xml:space="preserve"> </w:t>
       </w:r>
       <w:r>
-        <w:t xml:space="preserve">The solutions for cubics can also be found using a general formula. Thats exactly how sympy does it and how I'm planning to implement it. For reference see</w:t>
+        <w:t xml:space="preserve">The solutions for cubics can also be found using a general formula. That's exactly how sympy does it and how I'm planning to implement it. For reference see</w:t>
       </w:r>
       <w:r>
         <w:t xml:space="preserve"> </w:t>
@@ -5463,7 +6513,7 @@
       <w:pPr>
         <w:pStyle w:val="Compact"/>
         <w:numPr>
-          <w:numId w:val="1012"/>
+          <w:numId w:val="1020"/>
           <w:ilvl w:val="0"/>
         </w:numPr>
       </w:pPr>
@@ -5493,7 +6543,7 @@
       <w:pPr>
         <w:pStyle w:val="Compact"/>
         <w:numPr>
-          <w:numId w:val="1013"/>
+          <w:numId w:val="1021"/>
           <w:ilvl w:val="0"/>
         </w:numPr>
       </w:pPr>
@@ -5505,7 +6555,7 @@
       <w:pPr>
         <w:pStyle w:val="Compact"/>
         <w:numPr>
-          <w:numId w:val="1013"/>
+          <w:numId w:val="1021"/>
           <w:ilvl w:val="0"/>
         </w:numPr>
       </w:pPr>
@@ -5517,7 +6567,7 @@
       <w:pPr>
         <w:pStyle w:val="Compact"/>
         <w:numPr>
-          <w:numId w:val="1013"/>
+          <w:numId w:val="1021"/>
           <w:ilvl w:val="0"/>
         </w:numPr>
       </w:pPr>
@@ -5548,7 +6598,7 @@
       <w:pPr>
         <w:pStyle w:val="Compact"/>
         <w:numPr>
-          <w:numId w:val="1014"/>
+          <w:numId w:val="1022"/>
           <w:ilvl w:val="0"/>
         </w:numPr>
       </w:pPr>
@@ -5572,7 +6622,7 @@
       <w:pPr>
         <w:pStyle w:val="Compact"/>
         <w:numPr>
-          <w:numId w:val="1015"/>
+          <w:numId w:val="1023"/>
           <w:ilvl w:val="0"/>
         </w:numPr>
       </w:pPr>
@@ -5599,7 +6649,7 @@
       <w:pPr>
         <w:pStyle w:val="Compact"/>
         <w:numPr>
-          <w:numId w:val="1015"/>
+          <w:numId w:val="1023"/>
           <w:ilvl w:val="0"/>
         </w:numPr>
       </w:pPr>
@@ -5611,7 +6661,7 @@
       <w:pPr>
         <w:pStyle w:val="Compact"/>
         <w:numPr>
-          <w:numId w:val="1015"/>
+          <w:numId w:val="1023"/>
           <w:ilvl w:val="0"/>
         </w:numPr>
       </w:pPr>
@@ -5647,7 +6697,7 @@
     <w:p>
       <w:pPr>
         <w:numPr>
-          <w:numId w:val="1016"/>
+          <w:numId w:val="1024"/>
           <w:ilvl w:val="0"/>
         </w:numPr>
       </w:pPr>
@@ -5711,13 +6761,13 @@
         <w:t xml:space="preserve">.</w:t>
       </w:r>
       <w:r>
-        <w:t xml:space="preserve">x**n = constant` equations can be easily solved to find real and compex roots and require no specific named algorithm.</w:t>
-      </w:r>
-    </w:p>
-    <w:p>
-      <w:pPr>
-        <w:numPr>
-          <w:numId w:val="1016"/>
+        <w:t xml:space="preserve">x**n = constant` equations can be easily solved to find real and complex roots and require no specific named algorithm.</w:t>
+      </w:r>
+    </w:p>
+    <w:p>
+      <w:pPr>
+        <w:numPr>
+          <w:numId w:val="1024"/>
           <w:ilvl w:val="0"/>
         </w:numPr>
       </w:pPr>
@@ -5773,7 +6823,7 @@
         <w:t xml:space="preserve"> </w:t>
       </w:r>
       <w:r>
-        <w:t xml:space="preserve">After this is done, calculating the roots is straight forward.Each root is</w:t>
+        <w:t xml:space="preserve">After this is done, calculating the roots is straightforward.Each root is</w:t>
       </w:r>
       <w:r>
         <w:t xml:space="preserve"> </w:t>
@@ -5854,7 +6904,7 @@
     <w:p>
       <w:pPr>
         <w:numPr>
-          <w:numId w:val="1016"/>
+          <w:numId w:val="1024"/>
           <w:ilvl w:val="0"/>
         </w:numPr>
       </w:pPr>
@@ -6887,9 +7937,27 @@
       </w:pPr>
       <w:r>
         <w:rPr>
-          <w:rStyle w:val="VerbatimChar"/>
-        </w:rPr>
-        <w:t xml:space="preserve">RCP&lt;const Set&gt; fs6 = symmetricDifference({fs1, fs2});</w:t>
+          <w:rStyle w:val="NormalTok"/>
+        </w:rPr>
+        <w:t xml:space="preserve">RCP&lt;</w:t>
+      </w:r>
+      <w:r>
+        <w:rPr>
+          <w:rStyle w:val="DataTypeTok"/>
+        </w:rPr>
+        <w:t xml:space="preserve">const</w:t>
+      </w:r>
+      <w:r>
+        <w:rPr>
+          <w:rStyle w:val="NormalTok"/>
+        </w:rPr>
+        <w:t xml:space="preserve"> </w:t>
+      </w:r>
+      <w:r>
+        <w:rPr>
+          <w:rStyle w:val="NormalTok"/>
+        </w:rPr>
+        <w:t xml:space="preserve">Set&gt; fs6 = symmetricDifference({fs1, fs2});</w:t>
       </w:r>
     </w:p>
     <w:p>
@@ -6909,18 +7977,42 @@
       </w:pPr>
       <w:r>
         <w:rPr>
-          <w:rStyle w:val="VerbatimChar"/>
-        </w:rPr>
-        <w:t xml:space="preserve">bool a = fs1.is_subset(in1);</w:t>
-      </w:r>
-      <w:r>
-        <w:br w:type="textWrapping"/>
-      </w:r>
-      <w:r>
-        <w:rPr>
-          <w:rStyle w:val="VerbatimChar"/>
-        </w:rPr>
-        <w:t xml:space="preserve">bool b = in1.is_disjoint(in2);</w:t>
+          <w:rStyle w:val="DataTypeTok"/>
+        </w:rPr>
+        <w:t xml:space="preserve">bool</w:t>
+      </w:r>
+      <w:r>
+        <w:rPr>
+          <w:rStyle w:val="NormalTok"/>
+        </w:rPr>
+        <w:t xml:space="preserve"> </w:t>
+      </w:r>
+      <w:r>
+        <w:rPr>
+          <w:rStyle w:val="NormalTok"/>
+        </w:rPr>
+        <w:t xml:space="preserve">a = fs1.is_subset(in1);</w:t>
+      </w:r>
+      <w:r>
+        <w:br w:type="textWrapping"/>
+      </w:r>
+      <w:r>
+        <w:rPr>
+          <w:rStyle w:val="DataTypeTok"/>
+        </w:rPr>
+        <w:t xml:space="preserve">bool</w:t>
+      </w:r>
+      <w:r>
+        <w:rPr>
+          <w:rStyle w:val="NormalTok"/>
+        </w:rPr>
+        <w:t xml:space="preserve"> </w:t>
+      </w:r>
+      <w:r>
+        <w:rPr>
+          <w:rStyle w:val="NormalTok"/>
+        </w:rPr>
+        <w:t xml:space="preserve">b = in1.is_disjoint(in2);</w:t>
       </w:r>
     </w:p>
     <w:p>
@@ -6937,52 +8029,232 @@
       </w:pPr>
       <w:r>
         <w:rPr>
-          <w:rStyle w:val="VerbatimChar"/>
-        </w:rPr>
-        <w:t xml:space="preserve">in3 = [1, 5]</w:t>
-      </w:r>
-      <w:r>
-        <w:br w:type="textWrapping"/>
-      </w:r>
-      <w:r>
-        <w:rPr>
-          <w:rStyle w:val="VerbatimChar"/>
-        </w:rPr>
-        <w:t xml:space="preserve">fs3 = {1, 2, 3, 4, 5, 6}</w:t>
-      </w:r>
-      <w:r>
-        <w:br w:type="textWrapping"/>
-      </w:r>
-      <w:r>
-        <w:rPr>
-          <w:rStyle w:val="VerbatimChar"/>
-        </w:rPr>
-        <w:t xml:space="preserve">in4 = [1, 5] U {6}</w:t>
-      </w:r>
-      <w:r>
-        <w:br w:type="textWrapping"/>
-      </w:r>
-      <w:r>
-        <w:rPr>
-          <w:rStyle w:val="VerbatimChar"/>
-        </w:rPr>
-        <w:t xml:space="preserve">fs4 = {1, 3}</w:t>
-      </w:r>
-      <w:r>
-        <w:br w:type="textWrapping"/>
-      </w:r>
-      <w:r>
-        <w:rPr>
-          <w:rStyle w:val="VerbatimChar"/>
-        </w:rPr>
-        <w:t xml:space="preserve">in5 = (3,5)</w:t>
-      </w:r>
-      <w:r>
-        <w:br w:type="textWrapping"/>
-      </w:r>
-      <w:r>
-        <w:rPr>
-          <w:rStyle w:val="VerbatimChar"/>
+          <w:rStyle w:val="NormalTok"/>
+        </w:rPr>
+        <w:t xml:space="preserve">in3 = [</w:t>
+      </w:r>
+      <w:r>
+        <w:rPr>
+          <w:rStyle w:val="DecValTok"/>
+        </w:rPr>
+        <w:t xml:space="preserve">1</w:t>
+      </w:r>
+      <w:r>
+        <w:rPr>
+          <w:rStyle w:val="NormalTok"/>
+        </w:rPr>
+        <w:t xml:space="preserve">, </w:t>
+      </w:r>
+      <w:r>
+        <w:rPr>
+          <w:rStyle w:val="DecValTok"/>
+        </w:rPr>
+        <w:t xml:space="preserve">5</w:t>
+      </w:r>
+      <w:r>
+        <w:rPr>
+          <w:rStyle w:val="NormalTok"/>
+        </w:rPr>
+        <w:t xml:space="preserve">]</w:t>
+      </w:r>
+      <w:r>
+        <w:br w:type="textWrapping"/>
+      </w:r>
+      <w:r>
+        <w:rPr>
+          <w:rStyle w:val="NormalTok"/>
+        </w:rPr>
+        <w:t xml:space="preserve">fs3 = {</w:t>
+      </w:r>
+      <w:r>
+        <w:rPr>
+          <w:rStyle w:val="DecValTok"/>
+        </w:rPr>
+        <w:t xml:space="preserve">1</w:t>
+      </w:r>
+      <w:r>
+        <w:rPr>
+          <w:rStyle w:val="NormalTok"/>
+        </w:rPr>
+        <w:t xml:space="preserve">, </w:t>
+      </w:r>
+      <w:r>
+        <w:rPr>
+          <w:rStyle w:val="DecValTok"/>
+        </w:rPr>
+        <w:t xml:space="preserve">2</w:t>
+      </w:r>
+      <w:r>
+        <w:rPr>
+          <w:rStyle w:val="NormalTok"/>
+        </w:rPr>
+        <w:t xml:space="preserve">, </w:t>
+      </w:r>
+      <w:r>
+        <w:rPr>
+          <w:rStyle w:val="DecValTok"/>
+        </w:rPr>
+        <w:t xml:space="preserve">3</w:t>
+      </w:r>
+      <w:r>
+        <w:rPr>
+          <w:rStyle w:val="NormalTok"/>
+        </w:rPr>
+        <w:t xml:space="preserve">, </w:t>
+      </w:r>
+      <w:r>
+        <w:rPr>
+          <w:rStyle w:val="DecValTok"/>
+        </w:rPr>
+        <w:t xml:space="preserve">4</w:t>
+      </w:r>
+      <w:r>
+        <w:rPr>
+          <w:rStyle w:val="NormalTok"/>
+        </w:rPr>
+        <w:t xml:space="preserve">, </w:t>
+      </w:r>
+      <w:r>
+        <w:rPr>
+          <w:rStyle w:val="DecValTok"/>
+        </w:rPr>
+        <w:t xml:space="preserve">5</w:t>
+      </w:r>
+      <w:r>
+        <w:rPr>
+          <w:rStyle w:val="NormalTok"/>
+        </w:rPr>
+        <w:t xml:space="preserve">, </w:t>
+      </w:r>
+      <w:r>
+        <w:rPr>
+          <w:rStyle w:val="DecValTok"/>
+        </w:rPr>
+        <w:t xml:space="preserve">6</w:t>
+      </w:r>
+      <w:r>
+        <w:rPr>
+          <w:rStyle w:val="NormalTok"/>
+        </w:rPr>
+        <w:t xml:space="preserve">}</w:t>
+      </w:r>
+      <w:r>
+        <w:br w:type="textWrapping"/>
+      </w:r>
+      <w:r>
+        <w:rPr>
+          <w:rStyle w:val="NormalTok"/>
+        </w:rPr>
+        <w:t xml:space="preserve">in4 = [</w:t>
+      </w:r>
+      <w:r>
+        <w:rPr>
+          <w:rStyle w:val="DecValTok"/>
+        </w:rPr>
+        <w:t xml:space="preserve">1</w:t>
+      </w:r>
+      <w:r>
+        <w:rPr>
+          <w:rStyle w:val="NormalTok"/>
+        </w:rPr>
+        <w:t xml:space="preserve">, </w:t>
+      </w:r>
+      <w:r>
+        <w:rPr>
+          <w:rStyle w:val="DecValTok"/>
+        </w:rPr>
+        <w:t xml:space="preserve">5</w:t>
+      </w:r>
+      <w:r>
+        <w:rPr>
+          <w:rStyle w:val="NormalTok"/>
+        </w:rPr>
+        <w:t xml:space="preserve">] U {</w:t>
+      </w:r>
+      <w:r>
+        <w:rPr>
+          <w:rStyle w:val="DecValTok"/>
+        </w:rPr>
+        <w:t xml:space="preserve">6</w:t>
+      </w:r>
+      <w:r>
+        <w:rPr>
+          <w:rStyle w:val="NormalTok"/>
+        </w:rPr>
+        <w:t xml:space="preserve">}</w:t>
+      </w:r>
+      <w:r>
+        <w:br w:type="textWrapping"/>
+      </w:r>
+      <w:r>
+        <w:rPr>
+          <w:rStyle w:val="NormalTok"/>
+        </w:rPr>
+        <w:t xml:space="preserve">fs4 = {</w:t>
+      </w:r>
+      <w:r>
+        <w:rPr>
+          <w:rStyle w:val="DecValTok"/>
+        </w:rPr>
+        <w:t xml:space="preserve">1</w:t>
+      </w:r>
+      <w:r>
+        <w:rPr>
+          <w:rStyle w:val="NormalTok"/>
+        </w:rPr>
+        <w:t xml:space="preserve">, </w:t>
+      </w:r>
+      <w:r>
+        <w:rPr>
+          <w:rStyle w:val="DecValTok"/>
+        </w:rPr>
+        <w:t xml:space="preserve">3</w:t>
+      </w:r>
+      <w:r>
+        <w:rPr>
+          <w:rStyle w:val="NormalTok"/>
+        </w:rPr>
+        <w:t xml:space="preserve">}</w:t>
+      </w:r>
+      <w:r>
+        <w:br w:type="textWrapping"/>
+      </w:r>
+      <w:r>
+        <w:rPr>
+          <w:rStyle w:val="NormalTok"/>
+        </w:rPr>
+        <w:t xml:space="preserve">in5 = (</w:t>
+      </w:r>
+      <w:r>
+        <w:rPr>
+          <w:rStyle w:val="DecValTok"/>
+        </w:rPr>
+        <w:t xml:space="preserve">3</w:t>
+      </w:r>
+      <w:r>
+        <w:rPr>
+          <w:rStyle w:val="NormalTok"/>
+        </w:rPr>
+        <w:t xml:space="preserve">,</w:t>
+      </w:r>
+      <w:r>
+        <w:rPr>
+          <w:rStyle w:val="DecValTok"/>
+        </w:rPr>
+        <w:t xml:space="preserve">5</w:t>
+      </w:r>
+      <w:r>
+        <w:rPr>
+          <w:rStyle w:val="NormalTok"/>
+        </w:rPr>
+        <w:t xml:space="preserve">)</w:t>
+      </w:r>
+      <w:r>
+        <w:br w:type="textWrapping"/>
+      </w:r>
+      <w:r>
+        <w:rPr>
+          <w:rStyle w:val="NormalTok"/>
         </w:rPr>
         <w:t xml:space="preserve">es2 = {}</w:t>
       </w:r>
@@ -6991,45 +8263,177 @@
       </w:r>
       <w:r>
         <w:rPr>
-          <w:rStyle w:val="VerbatimChar"/>
-        </w:rPr>
-        <w:t xml:space="preserve">in6 = [1, 3] U {5}</w:t>
-      </w:r>
-      <w:r>
-        <w:br w:type="textWrapping"/>
-      </w:r>
-      <w:r>
-        <w:rPr>
-          <w:rStyle w:val="VerbatimChar"/>
-        </w:rPr>
-        <w:t xml:space="preserve">fs5 = {1, 2, 3}</w:t>
-      </w:r>
-      <w:r>
-        <w:br w:type="textWrapping"/>
-      </w:r>
-      <w:r>
-        <w:rPr>
-          <w:rStyle w:val="VerbatimChar"/>
-        </w:rPr>
-        <w:t xml:space="preserve">fs6 = {2, 4, 5, 6}</w:t>
-      </w:r>
-      <w:r>
-        <w:br w:type="textWrapping"/>
-      </w:r>
-      <w:r>
-        <w:rPr>
-          <w:rStyle w:val="VerbatimChar"/>
-        </w:rPr>
-        <w:t xml:space="preserve">a = true</w:t>
-      </w:r>
-      <w:r>
-        <w:br w:type="textWrapping"/>
-      </w:r>
-      <w:r>
-        <w:rPr>
-          <w:rStyle w:val="VerbatimChar"/>
-        </w:rPr>
-        <w:t xml:space="preserve">b = false</w:t>
+          <w:rStyle w:val="NormalTok"/>
+        </w:rPr>
+        <w:t xml:space="preserve">in6 = [</w:t>
+      </w:r>
+      <w:r>
+        <w:rPr>
+          <w:rStyle w:val="DecValTok"/>
+        </w:rPr>
+        <w:t xml:space="preserve">1</w:t>
+      </w:r>
+      <w:r>
+        <w:rPr>
+          <w:rStyle w:val="NormalTok"/>
+        </w:rPr>
+        <w:t xml:space="preserve">, </w:t>
+      </w:r>
+      <w:r>
+        <w:rPr>
+          <w:rStyle w:val="DecValTok"/>
+        </w:rPr>
+        <w:t xml:space="preserve">3</w:t>
+      </w:r>
+      <w:r>
+        <w:rPr>
+          <w:rStyle w:val="NormalTok"/>
+        </w:rPr>
+        <w:t xml:space="preserve">] U {</w:t>
+      </w:r>
+      <w:r>
+        <w:rPr>
+          <w:rStyle w:val="DecValTok"/>
+        </w:rPr>
+        <w:t xml:space="preserve">5</w:t>
+      </w:r>
+      <w:r>
+        <w:rPr>
+          <w:rStyle w:val="NormalTok"/>
+        </w:rPr>
+        <w:t xml:space="preserve">}</w:t>
+      </w:r>
+      <w:r>
+        <w:br w:type="textWrapping"/>
+      </w:r>
+      <w:r>
+        <w:rPr>
+          <w:rStyle w:val="NormalTok"/>
+        </w:rPr>
+        <w:t xml:space="preserve">fs5 = {</w:t>
+      </w:r>
+      <w:r>
+        <w:rPr>
+          <w:rStyle w:val="DecValTok"/>
+        </w:rPr>
+        <w:t xml:space="preserve">1</w:t>
+      </w:r>
+      <w:r>
+        <w:rPr>
+          <w:rStyle w:val="NormalTok"/>
+        </w:rPr>
+        <w:t xml:space="preserve">, </w:t>
+      </w:r>
+      <w:r>
+        <w:rPr>
+          <w:rStyle w:val="DecValTok"/>
+        </w:rPr>
+        <w:t xml:space="preserve">2</w:t>
+      </w:r>
+      <w:r>
+        <w:rPr>
+          <w:rStyle w:val="NormalTok"/>
+        </w:rPr>
+        <w:t xml:space="preserve">, </w:t>
+      </w:r>
+      <w:r>
+        <w:rPr>
+          <w:rStyle w:val="DecValTok"/>
+        </w:rPr>
+        <w:t xml:space="preserve">3</w:t>
+      </w:r>
+      <w:r>
+        <w:rPr>
+          <w:rStyle w:val="NormalTok"/>
+        </w:rPr>
+        <w:t xml:space="preserve">}</w:t>
+      </w:r>
+      <w:r>
+        <w:br w:type="textWrapping"/>
+      </w:r>
+      <w:r>
+        <w:rPr>
+          <w:rStyle w:val="NormalTok"/>
+        </w:rPr>
+        <w:t xml:space="preserve">fs6 = {</w:t>
+      </w:r>
+      <w:r>
+        <w:rPr>
+          <w:rStyle w:val="DecValTok"/>
+        </w:rPr>
+        <w:t xml:space="preserve">2</w:t>
+      </w:r>
+      <w:r>
+        <w:rPr>
+          <w:rStyle w:val="NormalTok"/>
+        </w:rPr>
+        <w:t xml:space="preserve">, </w:t>
+      </w:r>
+      <w:r>
+        <w:rPr>
+          <w:rStyle w:val="DecValTok"/>
+        </w:rPr>
+        <w:t xml:space="preserve">4</w:t>
+      </w:r>
+      <w:r>
+        <w:rPr>
+          <w:rStyle w:val="NormalTok"/>
+        </w:rPr>
+        <w:t xml:space="preserve">, </w:t>
+      </w:r>
+      <w:r>
+        <w:rPr>
+          <w:rStyle w:val="DecValTok"/>
+        </w:rPr>
+        <w:t xml:space="preserve">5</w:t>
+      </w:r>
+      <w:r>
+        <w:rPr>
+          <w:rStyle w:val="NormalTok"/>
+        </w:rPr>
+        <w:t xml:space="preserve">, </w:t>
+      </w:r>
+      <w:r>
+        <w:rPr>
+          <w:rStyle w:val="DecValTok"/>
+        </w:rPr>
+        <w:t xml:space="preserve">6</w:t>
+      </w:r>
+      <w:r>
+        <w:rPr>
+          <w:rStyle w:val="NormalTok"/>
+        </w:rPr>
+        <w:t xml:space="preserve">}</w:t>
+      </w:r>
+      <w:r>
+        <w:br w:type="textWrapping"/>
+      </w:r>
+      <w:r>
+        <w:rPr>
+          <w:rStyle w:val="NormalTok"/>
+        </w:rPr>
+        <w:t xml:space="preserve">a = </w:t>
+      </w:r>
+      <w:r>
+        <w:rPr>
+          <w:rStyle w:val="KeywordTok"/>
+        </w:rPr>
+        <w:t xml:space="preserve">true</w:t>
+      </w:r>
+      <w:r>
+        <w:br w:type="textWrapping"/>
+      </w:r>
+      <w:r>
+        <w:rPr>
+          <w:rStyle w:val="NormalTok"/>
+        </w:rPr>
+        <w:t xml:space="preserve">b = </w:t>
+      </w:r>
+      <w:r>
+        <w:rPr>
+          <w:rStyle w:val="KeywordTok"/>
+        </w:rPr>
+        <w:t xml:space="preserve">false</w:t>
       </w:r>
     </w:p>
     <w:p>
@@ -7062,34 +8466,148 @@
       </w:pPr>
       <w:r>
         <w:rPr>
-          <w:rStyle w:val="VerbatimChar"/>
-        </w:rPr>
-        <w:t xml:space="preserve">RCP&lt;UnivariateIntPolynomial&gt; P = univariate_int_polynomial(x, {{0, 1_z}, {1, 1_z}, {3, 1_z}});</w:t>
-      </w:r>
-      <w:r>
-        <w:br w:type="textWrapping"/>
-      </w:r>
-      <w:r>
-        <w:rPr>
-          <w:rStyle w:val="VerbatimChar"/>
-        </w:rPr>
-        <w:t xml:space="preserve">RCP&lt;UnivariateIntPolynomial&gt; Q = univariate_int_polynomial(x, {{1, 1_z}, {2, 1_z}});</w:t>
-      </w:r>
-      <w:r>
-        <w:br w:type="textWrapping"/>
-      </w:r>
-      <w:r>
-        <w:rPr>
-          <w:rStyle w:val="VerbatimChar"/>
-        </w:rPr>
-        <w:t xml:space="preserve"/>
-      </w:r>
-      <w:r>
-        <w:br w:type="textWrapping"/>
-      </w:r>
-      <w:r>
-        <w:rPr>
-          <w:rStyle w:val="VerbatimChar"/>
+          <w:rStyle w:val="NormalTok"/>
+        </w:rPr>
+        <w:t xml:space="preserve">RCP&lt;UnivariateIntPolynomial&gt; P = univariate_int_polynomial(x, {{</w:t>
+      </w:r>
+      <w:r>
+        <w:rPr>
+          <w:rStyle w:val="DecValTok"/>
+        </w:rPr>
+        <w:t xml:space="preserve">0</w:t>
+      </w:r>
+      <w:r>
+        <w:rPr>
+          <w:rStyle w:val="NormalTok"/>
+        </w:rPr>
+        <w:t xml:space="preserve">, </w:t>
+      </w:r>
+      <w:r>
+        <w:rPr>
+          <w:rStyle w:val="DecValTok"/>
+        </w:rPr>
+        <w:t xml:space="preserve">1_z</w:t>
+      </w:r>
+      <w:r>
+        <w:rPr>
+          <w:rStyle w:val="NormalTok"/>
+        </w:rPr>
+        <w:t xml:space="preserve">}, {</w:t>
+      </w:r>
+      <w:r>
+        <w:rPr>
+          <w:rStyle w:val="DecValTok"/>
+        </w:rPr>
+        <w:t xml:space="preserve">1</w:t>
+      </w:r>
+      <w:r>
+        <w:rPr>
+          <w:rStyle w:val="NormalTok"/>
+        </w:rPr>
+        <w:t xml:space="preserve">, </w:t>
+      </w:r>
+      <w:r>
+        <w:rPr>
+          <w:rStyle w:val="DecValTok"/>
+        </w:rPr>
+        <w:t xml:space="preserve">1_z</w:t>
+      </w:r>
+      <w:r>
+        <w:rPr>
+          <w:rStyle w:val="NormalTok"/>
+        </w:rPr>
+        <w:t xml:space="preserve">}, {</w:t>
+      </w:r>
+      <w:r>
+        <w:rPr>
+          <w:rStyle w:val="DecValTok"/>
+        </w:rPr>
+        <w:t xml:space="preserve">3</w:t>
+      </w:r>
+      <w:r>
+        <w:rPr>
+          <w:rStyle w:val="NormalTok"/>
+        </w:rPr>
+        <w:t xml:space="preserve">, </w:t>
+      </w:r>
+      <w:r>
+        <w:rPr>
+          <w:rStyle w:val="DecValTok"/>
+        </w:rPr>
+        <w:t xml:space="preserve">1_z</w:t>
+      </w:r>
+      <w:r>
+        <w:rPr>
+          <w:rStyle w:val="NormalTok"/>
+        </w:rPr>
+        <w:t xml:space="preserve">}});</w:t>
+      </w:r>
+      <w:r>
+        <w:br w:type="textWrapping"/>
+      </w:r>
+      <w:r>
+        <w:rPr>
+          <w:rStyle w:val="NormalTok"/>
+        </w:rPr>
+        <w:t xml:space="preserve">RCP&lt;UnivariateIntPolynomial&gt; Q = univariate_int_polynomial(x, {{</w:t>
+      </w:r>
+      <w:r>
+        <w:rPr>
+          <w:rStyle w:val="DecValTok"/>
+        </w:rPr>
+        <w:t xml:space="preserve">1</w:t>
+      </w:r>
+      <w:r>
+        <w:rPr>
+          <w:rStyle w:val="NormalTok"/>
+        </w:rPr>
+        <w:t xml:space="preserve">, </w:t>
+      </w:r>
+      <w:r>
+        <w:rPr>
+          <w:rStyle w:val="DecValTok"/>
+        </w:rPr>
+        <w:t xml:space="preserve">1_z</w:t>
+      </w:r>
+      <w:r>
+        <w:rPr>
+          <w:rStyle w:val="NormalTok"/>
+        </w:rPr>
+        <w:t xml:space="preserve">}, {</w:t>
+      </w:r>
+      <w:r>
+        <w:rPr>
+          <w:rStyle w:val="DecValTok"/>
+        </w:rPr>
+        <w:t xml:space="preserve">2</w:t>
+      </w:r>
+      <w:r>
+        <w:rPr>
+          <w:rStyle w:val="NormalTok"/>
+        </w:rPr>
+        <w:t xml:space="preserve">, </w:t>
+      </w:r>
+      <w:r>
+        <w:rPr>
+          <w:rStyle w:val="DecValTok"/>
+        </w:rPr>
+        <w:t xml:space="preserve">1_z</w:t>
+      </w:r>
+      <w:r>
+        <w:rPr>
+          <w:rStyle w:val="NormalTok"/>
+        </w:rPr>
+        <w:t xml:space="preserve">}});</w:t>
+      </w:r>
+      <w:r>
+        <w:br w:type="textWrapping"/>
+      </w:r>
+      <w:r>
+        <w:br w:type="textWrapping"/>
+      </w:r>
+      <w:r>
+        <w:rPr>
+          <w:rStyle w:val="NormalTok"/>
         </w:rPr>
         <w:t xml:space="preserve">std::vector&lt;UnivariateIntPolynomial&gt; R = P-&gt;div_poly(Q);</w:t>
       </w:r>
@@ -7098,7 +8616,7 @@
       </w:r>
       <w:r>
         <w:rPr>
-          <w:rStyle w:val="VerbatimChar"/>
+          <w:rStyle w:val="CommentTok"/>
         </w:rPr>
         <w:t xml:space="preserve">// R = {x + 1, 1} // x + 1 is the quotient. 1 is the remainder.</w:t>
       </w:r>
@@ -7106,44 +8624,152 @@
         <w:br w:type="textWrapping"/>
       </w:r>
       <w:r>
-        <w:rPr>
-          <w:rStyle w:val="VerbatimChar"/>
-        </w:rPr>
-        <w:t xml:space="preserve"/>
-      </w:r>
-      <w:r>
-        <w:br w:type="textWrapping"/>
-      </w:r>
-      <w:r>
-        <w:rPr>
-          <w:rStyle w:val="VerbatimChar"/>
-        </w:rPr>
-        <w:t xml:space="preserve">P = univariate_int_polynomial(x, {{0, 2_z}, {1, 3_z}, {2, 1_z}});</w:t>
-      </w:r>
-      <w:r>
-        <w:br w:type="textWrapping"/>
-      </w:r>
-      <w:r>
-        <w:rPr>
-          <w:rStyle w:val="VerbatimChar"/>
-        </w:rPr>
-        <w:t xml:space="preserve">Q = univariate_int_polynomial(x, {{0, -1_z}, {2, 1_z}});</w:t>
-      </w:r>
-      <w:r>
-        <w:br w:type="textWrapping"/>
-      </w:r>
-      <w:r>
-        <w:rPr>
-          <w:rStyle w:val="VerbatimChar"/>
-        </w:rPr>
-        <w:t xml:space="preserve"/>
-      </w:r>
-      <w:r>
-        <w:br w:type="textWrapping"/>
-      </w:r>
-      <w:r>
-        <w:rPr>
-          <w:rStyle w:val="VerbatimChar"/>
+        <w:br w:type="textWrapping"/>
+      </w:r>
+      <w:r>
+        <w:rPr>
+          <w:rStyle w:val="NormalTok"/>
+        </w:rPr>
+        <w:t xml:space="preserve">P = univariate_int_polynomial(x, {{</w:t>
+      </w:r>
+      <w:r>
+        <w:rPr>
+          <w:rStyle w:val="DecValTok"/>
+        </w:rPr>
+        <w:t xml:space="preserve">0</w:t>
+      </w:r>
+      <w:r>
+        <w:rPr>
+          <w:rStyle w:val="NormalTok"/>
+        </w:rPr>
+        <w:t xml:space="preserve">, </w:t>
+      </w:r>
+      <w:r>
+        <w:rPr>
+          <w:rStyle w:val="DecValTok"/>
+        </w:rPr>
+        <w:t xml:space="preserve">2_z</w:t>
+      </w:r>
+      <w:r>
+        <w:rPr>
+          <w:rStyle w:val="NormalTok"/>
+        </w:rPr>
+        <w:t xml:space="preserve">}, {</w:t>
+      </w:r>
+      <w:r>
+        <w:rPr>
+          <w:rStyle w:val="DecValTok"/>
+        </w:rPr>
+        <w:t xml:space="preserve">1</w:t>
+      </w:r>
+      <w:r>
+        <w:rPr>
+          <w:rStyle w:val="NormalTok"/>
+        </w:rPr>
+        <w:t xml:space="preserve">, </w:t>
+      </w:r>
+      <w:r>
+        <w:rPr>
+          <w:rStyle w:val="DecValTok"/>
+        </w:rPr>
+        <w:t xml:space="preserve">3_z</w:t>
+      </w:r>
+      <w:r>
+        <w:rPr>
+          <w:rStyle w:val="NormalTok"/>
+        </w:rPr>
+        <w:t xml:space="preserve">}, {</w:t>
+      </w:r>
+      <w:r>
+        <w:rPr>
+          <w:rStyle w:val="DecValTok"/>
+        </w:rPr>
+        <w:t xml:space="preserve">2</w:t>
+      </w:r>
+      <w:r>
+        <w:rPr>
+          <w:rStyle w:val="NormalTok"/>
+        </w:rPr>
+        <w:t xml:space="preserve">, </w:t>
+      </w:r>
+      <w:r>
+        <w:rPr>
+          <w:rStyle w:val="DecValTok"/>
+        </w:rPr>
+        <w:t xml:space="preserve">1_z</w:t>
+      </w:r>
+      <w:r>
+        <w:rPr>
+          <w:rStyle w:val="NormalTok"/>
+        </w:rPr>
+        <w:t xml:space="preserve">}});</w:t>
+      </w:r>
+      <w:r>
+        <w:br w:type="textWrapping"/>
+      </w:r>
+      <w:r>
+        <w:rPr>
+          <w:rStyle w:val="NormalTok"/>
+        </w:rPr>
+        <w:t xml:space="preserve">Q = univariate_int_polynomial(x, {{</w:t>
+      </w:r>
+      <w:r>
+        <w:rPr>
+          <w:rStyle w:val="DecValTok"/>
+        </w:rPr>
+        <w:t xml:space="preserve">0</w:t>
+      </w:r>
+      <w:r>
+        <w:rPr>
+          <w:rStyle w:val="NormalTok"/>
+        </w:rPr>
+        <w:t xml:space="preserve">, </w:t>
+      </w:r>
+      <w:r>
+        <w:rPr>
+          <w:rStyle w:val="DecValTok"/>
+        </w:rPr>
+        <w:t xml:space="preserve">-1_z</w:t>
+      </w:r>
+      <w:r>
+        <w:rPr>
+          <w:rStyle w:val="NormalTok"/>
+        </w:rPr>
+        <w:t xml:space="preserve">}, {</w:t>
+      </w:r>
+      <w:r>
+        <w:rPr>
+          <w:rStyle w:val="DecValTok"/>
+        </w:rPr>
+        <w:t xml:space="preserve">2</w:t>
+      </w:r>
+      <w:r>
+        <w:rPr>
+          <w:rStyle w:val="NormalTok"/>
+        </w:rPr>
+        <w:t xml:space="preserve">, </w:t>
+      </w:r>
+      <w:r>
+        <w:rPr>
+          <w:rStyle w:val="DecValTok"/>
+        </w:rPr>
+        <w:t xml:space="preserve">1_z</w:t>
+      </w:r>
+      <w:r>
+        <w:rPr>
+          <w:rStyle w:val="NormalTok"/>
+        </w:rPr>
+        <w:t xml:space="preserve">}});</w:t>
+      </w:r>
+      <w:r>
+        <w:br w:type="textWrapping"/>
+      </w:r>
+      <w:r>
+        <w:br w:type="textWrapping"/>
+      </w:r>
+      <w:r>
+        <w:rPr>
+          <w:rStyle w:val="NormalTok"/>
         </w:rPr>
         <w:t xml:space="preserve">UnivariateIntPolynomial K = P-&gt;gcd(Q);</w:t>
       </w:r>
@@ -7152,7 +8778,7 @@
       </w:r>
       <w:r>
         <w:rPr>
-          <w:rStyle w:val="VerbatimChar"/>
+          <w:rStyle w:val="CommentTok"/>
         </w:rPr>
         <w:t xml:space="preserve">// K = x + 1;</w:t>
       </w:r>
@@ -7160,17 +8786,11 @@
         <w:br w:type="textWrapping"/>
       </w:r>
       <w:r>
-        <w:rPr>
-          <w:rStyle w:val="VerbatimChar"/>
-        </w:rPr>
-        <w:t xml:space="preserve"/>
-      </w:r>
-      <w:r>
-        <w:br w:type="textWrapping"/>
-      </w:r>
-      <w:r>
-        <w:rPr>
-          <w:rStyle w:val="VerbatimChar"/>
+        <w:br w:type="textWrapping"/>
+      </w:r>
+      <w:r>
+        <w:rPr>
+          <w:rStyle w:val="NormalTok"/>
         </w:rPr>
         <w:t xml:space="preserve">UnivariateIntPolynomial L = P-&gt;lcm(Q);</w:t>
       </w:r>
@@ -7179,7 +8799,7 @@
       </w:r>
       <w:r>
         <w:rPr>
-          <w:rStyle w:val="VerbatimChar"/>
+          <w:rStyle w:val="CommentTok"/>
         </w:rPr>
         <w:t xml:space="preserve">// L = (x+1)(x-1)(x+2)</w:t>
       </w:r>
@@ -7201,142 +8821,868 @@
       </w:pPr>
       <w:r>
         <w:rPr>
-          <w:rStyle w:val="VerbatimChar"/>
-        </w:rPr>
-        <w:t xml:space="preserve">RCP&lt;const Symbol&gt; x  = symbol("x");</w:t>
-      </w:r>
-      <w:r>
-        <w:br w:type="textWrapping"/>
-      </w:r>
-      <w:r>
-        <w:rPr>
-          <w:rStyle w:val="VerbatimChar"/>
-        </w:rPr>
-        <w:t xml:space="preserve">RCP&lt;const UnivariateIntPolynomial&gt; P = univariate_int_polynomial(x, {{0, 5_z}, {1, 2_z}, {2, 3_z}});</w:t>
-      </w:r>
-      <w:r>
-        <w:br w:type="textWrapping"/>
-      </w:r>
-      <w:r>
-        <w:rPr>
-          <w:rStyle w:val="VerbatimChar"/>
-        </w:rPr>
-        <w:t xml:space="preserve">const UnivariateIntPolynomial fa = gf_from_int_poly(P, 5); // fa = 3x**2 + 2x</w:t>
-      </w:r>
-      <w:r>
-        <w:br w:type="textWrapping"/>
-      </w:r>
-      <w:r>
-        <w:rPr>
-          <w:rStyle w:val="VerbatimChar"/>
-        </w:rPr>
-        <w:t xml:space="preserve"/>
-      </w:r>
-      <w:r>
-        <w:br w:type="textWrapping"/>
-      </w:r>
-      <w:r>
-        <w:rPr>
-          <w:rStyle w:val="VerbatimChar"/>
-        </w:rPr>
-        <w:t xml:space="preserve">const std::vector&lt;integer_class&gt; v = {integer_class(5), integer_class(3), integer_class(2)};</w:t>
-      </w:r>
-      <w:r>
-        <w:br w:type="textWrapping"/>
-      </w:r>
-      <w:r>
-        <w:rPr>
-          <w:rStyle w:val="VerbatimChar"/>
-        </w:rPr>
-        <w:t xml:space="preserve">const UnivariateIntPolynomial fb = gf_from_vec(v, 5); // fb = 3x**2 + 2x</w:t>
-      </w:r>
-      <w:r>
-        <w:br w:type="textWrapping"/>
-      </w:r>
-      <w:r>
-        <w:rPr>
-          <w:rStyle w:val="VerbatimChar"/>
-        </w:rPr>
-        <w:t xml:space="preserve"/>
-      </w:r>
-      <w:r>
-        <w:br w:type="textWrapping"/>
-      </w:r>
-      <w:r>
-        <w:rPr>
-          <w:rStyle w:val="VerbatimChar"/>
-        </w:rPr>
-        <w:t xml:space="preserve">const UnivariateIntPolynomial f1 = gf_add(3x**2 + 2x + 4, 2x**2 + 2x + 2, 5); // f1 = 4x + 1</w:t>
-      </w:r>
-      <w:r>
-        <w:br w:type="textWrapping"/>
-      </w:r>
-      <w:r>
-        <w:rPr>
-          <w:rStyle w:val="VerbatimChar"/>
-        </w:rPr>
-        <w:t xml:space="preserve">const UnivariateIntPolynomial f2 = gf_sub(3x**2 + 2x + 4, 2x**2 + 2x + 2, 5); // f2 = x**2 + 2</w:t>
-      </w:r>
-      <w:r>
-        <w:br w:type="textWrapping"/>
-      </w:r>
-      <w:r>
-        <w:rPr>
-          <w:rStyle w:val="VerbatimChar"/>
-        </w:rPr>
-        <w:t xml:space="preserve"/>
-      </w:r>
-      <w:r>
-        <w:br w:type="textWrapping"/>
-      </w:r>
-      <w:r>
-        <w:rPr>
-          <w:rStyle w:val="VerbatimChar"/>
-        </w:rPr>
-        <w:t xml:space="preserve">const UnivariateIntPolynomial f3 = gf_mul(x + 2, 2x + 3, 5); // f3 = 2x**2 + 2x + 1</w:t>
-      </w:r>
-      <w:r>
-        <w:br w:type="textWrapping"/>
-      </w:r>
-      <w:r>
-        <w:rPr>
-          <w:rStyle w:val="VerbatimChar"/>
-        </w:rPr>
-        <w:t xml:space="preserve"/>
-      </w:r>
-      <w:r>
-        <w:br w:type="textWrapping"/>
-      </w:r>
-      <w:r>
-        <w:rPr>
-          <w:rStyle w:val="VerbatimChar"/>
-        </w:rPr>
-        <w:t xml:space="preserve">const UnivariateIntPolynomial f4 = gf_sqr(3x + 4, 5); // f4 = 4x**2 + 4x + 1</w:t>
-      </w:r>
-      <w:r>
-        <w:br w:type="textWrapping"/>
-      </w:r>
-      <w:r>
-        <w:rPr>
-          <w:rStyle w:val="VerbatimChar"/>
-        </w:rPr>
-        <w:t xml:space="preserve"/>
-      </w:r>
-      <w:r>
-        <w:br w:type="textWrapping"/>
-      </w:r>
-      <w:r>
-        <w:rPr>
-          <w:rStyle w:val="VerbatimChar"/>
-        </w:rPr>
-        <w:t xml:space="preserve">const UnivariateIntPolynomial f5 = gf_pow(3x**2 + 2x + 4, 3, 5) </w:t>
-      </w:r>
-      <w:r>
-        <w:br w:type="textWrapping"/>
-      </w:r>
-      <w:r>
-        <w:rPr>
-          <w:rStyle w:val="VerbatimChar"/>
+          <w:rStyle w:val="NormalTok"/>
+        </w:rPr>
+        <w:t xml:space="preserve">RCP&lt;</w:t>
+      </w:r>
+      <w:r>
+        <w:rPr>
+          <w:rStyle w:val="DataTypeTok"/>
+        </w:rPr>
+        <w:t xml:space="preserve">const</w:t>
+      </w:r>
+      <w:r>
+        <w:rPr>
+          <w:rStyle w:val="NormalTok"/>
+        </w:rPr>
+        <w:t xml:space="preserve"> </w:t>
+      </w:r>
+      <w:r>
+        <w:rPr>
+          <w:rStyle w:val="NormalTok"/>
+        </w:rPr>
+        <w:t xml:space="preserve">Symbol&gt; x  = symbol(</w:t>
+      </w:r>
+      <w:r>
+        <w:rPr>
+          <w:rStyle w:val="StringTok"/>
+        </w:rPr>
+        <w:t xml:space="preserve">"x"</w:t>
+      </w:r>
+      <w:r>
+        <w:rPr>
+          <w:rStyle w:val="NormalTok"/>
+        </w:rPr>
+        <w:t xml:space="preserve">);</w:t>
+      </w:r>
+      <w:r>
+        <w:br w:type="textWrapping"/>
+      </w:r>
+      <w:r>
+        <w:rPr>
+          <w:rStyle w:val="NormalTok"/>
+        </w:rPr>
+        <w:t xml:space="preserve">RCP&lt;</w:t>
+      </w:r>
+      <w:r>
+        <w:rPr>
+          <w:rStyle w:val="DataTypeTok"/>
+        </w:rPr>
+        <w:t xml:space="preserve">const</w:t>
+      </w:r>
+      <w:r>
+        <w:rPr>
+          <w:rStyle w:val="NormalTok"/>
+        </w:rPr>
+        <w:t xml:space="preserve"> </w:t>
+      </w:r>
+      <w:r>
+        <w:rPr>
+          <w:rStyle w:val="NormalTok"/>
+        </w:rPr>
+        <w:t xml:space="preserve">UnivariateIntPolynomial&gt; P = univariate_int_polynomial(x, {{</w:t>
+      </w:r>
+      <w:r>
+        <w:rPr>
+          <w:rStyle w:val="DecValTok"/>
+        </w:rPr>
+        <w:t xml:space="preserve">0</w:t>
+      </w:r>
+      <w:r>
+        <w:rPr>
+          <w:rStyle w:val="NormalTok"/>
+        </w:rPr>
+        <w:t xml:space="preserve">, </w:t>
+      </w:r>
+      <w:r>
+        <w:rPr>
+          <w:rStyle w:val="DecValTok"/>
+        </w:rPr>
+        <w:t xml:space="preserve">5_z</w:t>
+      </w:r>
+      <w:r>
+        <w:rPr>
+          <w:rStyle w:val="NormalTok"/>
+        </w:rPr>
+        <w:t xml:space="preserve">}, {</w:t>
+      </w:r>
+      <w:r>
+        <w:rPr>
+          <w:rStyle w:val="DecValTok"/>
+        </w:rPr>
+        <w:t xml:space="preserve">1</w:t>
+      </w:r>
+      <w:r>
+        <w:rPr>
+          <w:rStyle w:val="NormalTok"/>
+        </w:rPr>
+        <w:t xml:space="preserve">, </w:t>
+      </w:r>
+      <w:r>
+        <w:rPr>
+          <w:rStyle w:val="DecValTok"/>
+        </w:rPr>
+        <w:t xml:space="preserve">2_z</w:t>
+      </w:r>
+      <w:r>
+        <w:rPr>
+          <w:rStyle w:val="NormalTok"/>
+        </w:rPr>
+        <w:t xml:space="preserve">}, {</w:t>
+      </w:r>
+      <w:r>
+        <w:rPr>
+          <w:rStyle w:val="DecValTok"/>
+        </w:rPr>
+        <w:t xml:space="preserve">2</w:t>
+      </w:r>
+      <w:r>
+        <w:rPr>
+          <w:rStyle w:val="NormalTok"/>
+        </w:rPr>
+        <w:t xml:space="preserve">, </w:t>
+      </w:r>
+      <w:r>
+        <w:rPr>
+          <w:rStyle w:val="DecValTok"/>
+        </w:rPr>
+        <w:t xml:space="preserve">3_z</w:t>
+      </w:r>
+      <w:r>
+        <w:rPr>
+          <w:rStyle w:val="NormalTok"/>
+        </w:rPr>
+        <w:t xml:space="preserve">}});</w:t>
+      </w:r>
+      <w:r>
+        <w:br w:type="textWrapping"/>
+      </w:r>
+      <w:r>
+        <w:rPr>
+          <w:rStyle w:val="DataTypeTok"/>
+        </w:rPr>
+        <w:t xml:space="preserve">const</w:t>
+      </w:r>
+      <w:r>
+        <w:rPr>
+          <w:rStyle w:val="NormalTok"/>
+        </w:rPr>
+        <w:t xml:space="preserve"> </w:t>
+      </w:r>
+      <w:r>
+        <w:rPr>
+          <w:rStyle w:val="NormalTok"/>
+        </w:rPr>
+        <w:t xml:space="preserve">UnivariateIntPolynomial fa = gf_from_int_poly(P, </w:t>
+      </w:r>
+      <w:r>
+        <w:rPr>
+          <w:rStyle w:val="DecValTok"/>
+        </w:rPr>
+        <w:t xml:space="preserve">5</w:t>
+      </w:r>
+      <w:r>
+        <w:rPr>
+          <w:rStyle w:val="NormalTok"/>
+        </w:rPr>
+        <w:t xml:space="preserve">); </w:t>
+      </w:r>
+      <w:r>
+        <w:rPr>
+          <w:rStyle w:val="CommentTok"/>
+        </w:rPr>
+        <w:t xml:space="preserve">// fa = 3x**2 + 2x</w:t>
+      </w:r>
+      <w:r>
+        <w:br w:type="textWrapping"/>
+      </w:r>
+      <w:r>
+        <w:br w:type="textWrapping"/>
+      </w:r>
+      <w:r>
+        <w:rPr>
+          <w:rStyle w:val="DataTypeTok"/>
+        </w:rPr>
+        <w:t xml:space="preserve">const</w:t>
+      </w:r>
+      <w:r>
+        <w:rPr>
+          <w:rStyle w:val="NormalTok"/>
+        </w:rPr>
+        <w:t xml:space="preserve"> </w:t>
+      </w:r>
+      <w:r>
+        <w:rPr>
+          <w:rStyle w:val="NormalTok"/>
+        </w:rPr>
+        <w:t xml:space="preserve">std::vector&lt;integer_class&gt; v = {integer_class(</w:t>
+      </w:r>
+      <w:r>
+        <w:rPr>
+          <w:rStyle w:val="DecValTok"/>
+        </w:rPr>
+        <w:t xml:space="preserve">5</w:t>
+      </w:r>
+      <w:r>
+        <w:rPr>
+          <w:rStyle w:val="NormalTok"/>
+        </w:rPr>
+        <w:t xml:space="preserve">), integer_class(</w:t>
+      </w:r>
+      <w:r>
+        <w:rPr>
+          <w:rStyle w:val="DecValTok"/>
+        </w:rPr>
+        <w:t xml:space="preserve">3</w:t>
+      </w:r>
+      <w:r>
+        <w:rPr>
+          <w:rStyle w:val="NormalTok"/>
+        </w:rPr>
+        <w:t xml:space="preserve">), integer_class(</w:t>
+      </w:r>
+      <w:r>
+        <w:rPr>
+          <w:rStyle w:val="DecValTok"/>
+        </w:rPr>
+        <w:t xml:space="preserve">2</w:t>
+      </w:r>
+      <w:r>
+        <w:rPr>
+          <w:rStyle w:val="NormalTok"/>
+        </w:rPr>
+        <w:t xml:space="preserve">)};</w:t>
+      </w:r>
+      <w:r>
+        <w:br w:type="textWrapping"/>
+      </w:r>
+      <w:r>
+        <w:rPr>
+          <w:rStyle w:val="DataTypeTok"/>
+        </w:rPr>
+        <w:t xml:space="preserve">const</w:t>
+      </w:r>
+      <w:r>
+        <w:rPr>
+          <w:rStyle w:val="NormalTok"/>
+        </w:rPr>
+        <w:t xml:space="preserve"> </w:t>
+      </w:r>
+      <w:r>
+        <w:rPr>
+          <w:rStyle w:val="NormalTok"/>
+        </w:rPr>
+        <w:t xml:space="preserve">UnivariateIntPolynomial fb = gf_from_vec(v, </w:t>
+      </w:r>
+      <w:r>
+        <w:rPr>
+          <w:rStyle w:val="DecValTok"/>
+        </w:rPr>
+        <w:t xml:space="preserve">5</w:t>
+      </w:r>
+      <w:r>
+        <w:rPr>
+          <w:rStyle w:val="NormalTok"/>
+        </w:rPr>
+        <w:t xml:space="preserve">); </w:t>
+      </w:r>
+      <w:r>
+        <w:rPr>
+          <w:rStyle w:val="CommentTok"/>
+        </w:rPr>
+        <w:t xml:space="preserve">// fb = 3x**2 + 2x</w:t>
+      </w:r>
+      <w:r>
+        <w:br w:type="textWrapping"/>
+      </w:r>
+      <w:r>
+        <w:br w:type="textWrapping"/>
+      </w:r>
+      <w:r>
+        <w:rPr>
+          <w:rStyle w:val="DataTypeTok"/>
+        </w:rPr>
+        <w:t xml:space="preserve">const</w:t>
+      </w:r>
+      <w:r>
+        <w:rPr>
+          <w:rStyle w:val="NormalTok"/>
+        </w:rPr>
+        <w:t xml:space="preserve"> </w:t>
+      </w:r>
+      <w:r>
+        <w:rPr>
+          <w:rStyle w:val="NormalTok"/>
+        </w:rPr>
+        <w:t xml:space="preserve">UnivariateIntPolynomial f1 = gf_add(</w:t>
+      </w:r>
+      <w:r>
+        <w:rPr>
+          <w:rStyle w:val="ErrorTok"/>
+        </w:rPr>
+        <w:t xml:space="preserve">3x</w:t>
+      </w:r>
+      <w:r>
+        <w:rPr>
+          <w:rStyle w:val="NormalTok"/>
+        </w:rPr>
+        <w:t xml:space="preserve">**</w:t>
+      </w:r>
+      <w:r>
+        <w:rPr>
+          <w:rStyle w:val="DecValTok"/>
+        </w:rPr>
+        <w:t xml:space="preserve">2</w:t>
+      </w:r>
+      <w:r>
+        <w:rPr>
+          <w:rStyle w:val="NormalTok"/>
+        </w:rPr>
+        <w:t xml:space="preserve"> </w:t>
+      </w:r>
+      <w:r>
+        <w:rPr>
+          <w:rStyle w:val="NormalTok"/>
+        </w:rPr>
+        <w:t xml:space="preserve">+ </w:t>
+      </w:r>
+      <w:r>
+        <w:rPr>
+          <w:rStyle w:val="ErrorTok"/>
+        </w:rPr>
+        <w:t xml:space="preserve">2x</w:t>
+      </w:r>
+      <w:r>
+        <w:rPr>
+          <w:rStyle w:val="NormalTok"/>
+        </w:rPr>
+        <w:t xml:space="preserve"> </w:t>
+      </w:r>
+      <w:r>
+        <w:rPr>
+          <w:rStyle w:val="NormalTok"/>
+        </w:rPr>
+        <w:t xml:space="preserve">+ </w:t>
+      </w:r>
+      <w:r>
+        <w:rPr>
+          <w:rStyle w:val="DecValTok"/>
+        </w:rPr>
+        <w:t xml:space="preserve">4</w:t>
+      </w:r>
+      <w:r>
+        <w:rPr>
+          <w:rStyle w:val="NormalTok"/>
+        </w:rPr>
+        <w:t xml:space="preserve">, </w:t>
+      </w:r>
+      <w:r>
+        <w:rPr>
+          <w:rStyle w:val="ErrorTok"/>
+        </w:rPr>
+        <w:t xml:space="preserve">2x</w:t>
+      </w:r>
+      <w:r>
+        <w:rPr>
+          <w:rStyle w:val="NormalTok"/>
+        </w:rPr>
+        <w:t xml:space="preserve">**</w:t>
+      </w:r>
+      <w:r>
+        <w:rPr>
+          <w:rStyle w:val="DecValTok"/>
+        </w:rPr>
+        <w:t xml:space="preserve">2</w:t>
+      </w:r>
+      <w:r>
+        <w:rPr>
+          <w:rStyle w:val="NormalTok"/>
+        </w:rPr>
+        <w:t xml:space="preserve"> </w:t>
+      </w:r>
+      <w:r>
+        <w:rPr>
+          <w:rStyle w:val="NormalTok"/>
+        </w:rPr>
+        <w:t xml:space="preserve">+ </w:t>
+      </w:r>
+      <w:r>
+        <w:rPr>
+          <w:rStyle w:val="ErrorTok"/>
+        </w:rPr>
+        <w:t xml:space="preserve">2x</w:t>
+      </w:r>
+      <w:r>
+        <w:rPr>
+          <w:rStyle w:val="NormalTok"/>
+        </w:rPr>
+        <w:t xml:space="preserve"> </w:t>
+      </w:r>
+      <w:r>
+        <w:rPr>
+          <w:rStyle w:val="NormalTok"/>
+        </w:rPr>
+        <w:t xml:space="preserve">+ </w:t>
+      </w:r>
+      <w:r>
+        <w:rPr>
+          <w:rStyle w:val="DecValTok"/>
+        </w:rPr>
+        <w:t xml:space="preserve">2</w:t>
+      </w:r>
+      <w:r>
+        <w:rPr>
+          <w:rStyle w:val="NormalTok"/>
+        </w:rPr>
+        <w:t xml:space="preserve">, </w:t>
+      </w:r>
+      <w:r>
+        <w:rPr>
+          <w:rStyle w:val="DecValTok"/>
+        </w:rPr>
+        <w:t xml:space="preserve">5</w:t>
+      </w:r>
+      <w:r>
+        <w:rPr>
+          <w:rStyle w:val="NormalTok"/>
+        </w:rPr>
+        <w:t xml:space="preserve">); </w:t>
+      </w:r>
+      <w:r>
+        <w:rPr>
+          <w:rStyle w:val="CommentTok"/>
+        </w:rPr>
+        <w:t xml:space="preserve">// f1 = 4x + 1</w:t>
+      </w:r>
+      <w:r>
+        <w:br w:type="textWrapping"/>
+      </w:r>
+      <w:r>
+        <w:rPr>
+          <w:rStyle w:val="DataTypeTok"/>
+        </w:rPr>
+        <w:t xml:space="preserve">const</w:t>
+      </w:r>
+      <w:r>
+        <w:rPr>
+          <w:rStyle w:val="NormalTok"/>
+        </w:rPr>
+        <w:t xml:space="preserve"> </w:t>
+      </w:r>
+      <w:r>
+        <w:rPr>
+          <w:rStyle w:val="NormalTok"/>
+        </w:rPr>
+        <w:t xml:space="preserve">UnivariateIntPolynomial f2 = gf_sub(</w:t>
+      </w:r>
+      <w:r>
+        <w:rPr>
+          <w:rStyle w:val="ErrorTok"/>
+        </w:rPr>
+        <w:t xml:space="preserve">3x</w:t>
+      </w:r>
+      <w:r>
+        <w:rPr>
+          <w:rStyle w:val="NormalTok"/>
+        </w:rPr>
+        <w:t xml:space="preserve">**</w:t>
+      </w:r>
+      <w:r>
+        <w:rPr>
+          <w:rStyle w:val="DecValTok"/>
+        </w:rPr>
+        <w:t xml:space="preserve">2</w:t>
+      </w:r>
+      <w:r>
+        <w:rPr>
+          <w:rStyle w:val="NormalTok"/>
+        </w:rPr>
+        <w:t xml:space="preserve"> </w:t>
+      </w:r>
+      <w:r>
+        <w:rPr>
+          <w:rStyle w:val="NormalTok"/>
+        </w:rPr>
+        <w:t xml:space="preserve">+ </w:t>
+      </w:r>
+      <w:r>
+        <w:rPr>
+          <w:rStyle w:val="ErrorTok"/>
+        </w:rPr>
+        <w:t xml:space="preserve">2x</w:t>
+      </w:r>
+      <w:r>
+        <w:rPr>
+          <w:rStyle w:val="NormalTok"/>
+        </w:rPr>
+        <w:t xml:space="preserve"> </w:t>
+      </w:r>
+      <w:r>
+        <w:rPr>
+          <w:rStyle w:val="NormalTok"/>
+        </w:rPr>
+        <w:t xml:space="preserve">+ </w:t>
+      </w:r>
+      <w:r>
+        <w:rPr>
+          <w:rStyle w:val="DecValTok"/>
+        </w:rPr>
+        <w:t xml:space="preserve">4</w:t>
+      </w:r>
+      <w:r>
+        <w:rPr>
+          <w:rStyle w:val="NormalTok"/>
+        </w:rPr>
+        <w:t xml:space="preserve">, </w:t>
+      </w:r>
+      <w:r>
+        <w:rPr>
+          <w:rStyle w:val="ErrorTok"/>
+        </w:rPr>
+        <w:t xml:space="preserve">2x</w:t>
+      </w:r>
+      <w:r>
+        <w:rPr>
+          <w:rStyle w:val="NormalTok"/>
+        </w:rPr>
+        <w:t xml:space="preserve">**</w:t>
+      </w:r>
+      <w:r>
+        <w:rPr>
+          <w:rStyle w:val="DecValTok"/>
+        </w:rPr>
+        <w:t xml:space="preserve">2</w:t>
+      </w:r>
+      <w:r>
+        <w:rPr>
+          <w:rStyle w:val="NormalTok"/>
+        </w:rPr>
+        <w:t xml:space="preserve"> </w:t>
+      </w:r>
+      <w:r>
+        <w:rPr>
+          <w:rStyle w:val="NormalTok"/>
+        </w:rPr>
+        <w:t xml:space="preserve">+ </w:t>
+      </w:r>
+      <w:r>
+        <w:rPr>
+          <w:rStyle w:val="ErrorTok"/>
+        </w:rPr>
+        <w:t xml:space="preserve">2x</w:t>
+      </w:r>
+      <w:r>
+        <w:rPr>
+          <w:rStyle w:val="NormalTok"/>
+        </w:rPr>
+        <w:t xml:space="preserve"> </w:t>
+      </w:r>
+      <w:r>
+        <w:rPr>
+          <w:rStyle w:val="NormalTok"/>
+        </w:rPr>
+        <w:t xml:space="preserve">+ </w:t>
+      </w:r>
+      <w:r>
+        <w:rPr>
+          <w:rStyle w:val="DecValTok"/>
+        </w:rPr>
+        <w:t xml:space="preserve">2</w:t>
+      </w:r>
+      <w:r>
+        <w:rPr>
+          <w:rStyle w:val="NormalTok"/>
+        </w:rPr>
+        <w:t xml:space="preserve">, </w:t>
+      </w:r>
+      <w:r>
+        <w:rPr>
+          <w:rStyle w:val="DecValTok"/>
+        </w:rPr>
+        <w:t xml:space="preserve">5</w:t>
+      </w:r>
+      <w:r>
+        <w:rPr>
+          <w:rStyle w:val="NormalTok"/>
+        </w:rPr>
+        <w:t xml:space="preserve">); </w:t>
+      </w:r>
+      <w:r>
+        <w:rPr>
+          <w:rStyle w:val="CommentTok"/>
+        </w:rPr>
+        <w:t xml:space="preserve">// f2 = x**2 + 2</w:t>
+      </w:r>
+      <w:r>
+        <w:br w:type="textWrapping"/>
+      </w:r>
+      <w:r>
+        <w:br w:type="textWrapping"/>
+      </w:r>
+      <w:r>
+        <w:rPr>
+          <w:rStyle w:val="DataTypeTok"/>
+        </w:rPr>
+        <w:t xml:space="preserve">const</w:t>
+      </w:r>
+      <w:r>
+        <w:rPr>
+          <w:rStyle w:val="NormalTok"/>
+        </w:rPr>
+        <w:t xml:space="preserve"> </w:t>
+      </w:r>
+      <w:r>
+        <w:rPr>
+          <w:rStyle w:val="NormalTok"/>
+        </w:rPr>
+        <w:t xml:space="preserve">UnivariateIntPolynomial f3 = gf_mul(x + </w:t>
+      </w:r>
+      <w:r>
+        <w:rPr>
+          <w:rStyle w:val="DecValTok"/>
+        </w:rPr>
+        <w:t xml:space="preserve">2</w:t>
+      </w:r>
+      <w:r>
+        <w:rPr>
+          <w:rStyle w:val="NormalTok"/>
+        </w:rPr>
+        <w:t xml:space="preserve">, </w:t>
+      </w:r>
+      <w:r>
+        <w:rPr>
+          <w:rStyle w:val="ErrorTok"/>
+        </w:rPr>
+        <w:t xml:space="preserve">2x</w:t>
+      </w:r>
+      <w:r>
+        <w:rPr>
+          <w:rStyle w:val="NormalTok"/>
+        </w:rPr>
+        <w:t xml:space="preserve"> </w:t>
+      </w:r>
+      <w:r>
+        <w:rPr>
+          <w:rStyle w:val="NormalTok"/>
+        </w:rPr>
+        <w:t xml:space="preserve">+ </w:t>
+      </w:r>
+      <w:r>
+        <w:rPr>
+          <w:rStyle w:val="DecValTok"/>
+        </w:rPr>
+        <w:t xml:space="preserve">3</w:t>
+      </w:r>
+      <w:r>
+        <w:rPr>
+          <w:rStyle w:val="NormalTok"/>
+        </w:rPr>
+        <w:t xml:space="preserve">, </w:t>
+      </w:r>
+      <w:r>
+        <w:rPr>
+          <w:rStyle w:val="DecValTok"/>
+        </w:rPr>
+        <w:t xml:space="preserve">5</w:t>
+      </w:r>
+      <w:r>
+        <w:rPr>
+          <w:rStyle w:val="NormalTok"/>
+        </w:rPr>
+        <w:t xml:space="preserve">); </w:t>
+      </w:r>
+      <w:r>
+        <w:rPr>
+          <w:rStyle w:val="CommentTok"/>
+        </w:rPr>
+        <w:t xml:space="preserve">// f3 = 2x**2 + 2x + 1</w:t>
+      </w:r>
+      <w:r>
+        <w:br w:type="textWrapping"/>
+      </w:r>
+      <w:r>
+        <w:br w:type="textWrapping"/>
+      </w:r>
+      <w:r>
+        <w:rPr>
+          <w:rStyle w:val="DataTypeTok"/>
+        </w:rPr>
+        <w:t xml:space="preserve">const</w:t>
+      </w:r>
+      <w:r>
+        <w:rPr>
+          <w:rStyle w:val="NormalTok"/>
+        </w:rPr>
+        <w:t xml:space="preserve"> </w:t>
+      </w:r>
+      <w:r>
+        <w:rPr>
+          <w:rStyle w:val="NormalTok"/>
+        </w:rPr>
+        <w:t xml:space="preserve">UnivariateIntPolynomial f4 = gf_sqr(</w:t>
+      </w:r>
+      <w:r>
+        <w:rPr>
+          <w:rStyle w:val="ErrorTok"/>
+        </w:rPr>
+        <w:t xml:space="preserve">3x</w:t>
+      </w:r>
+      <w:r>
+        <w:rPr>
+          <w:rStyle w:val="NormalTok"/>
+        </w:rPr>
+        <w:t xml:space="preserve"> </w:t>
+      </w:r>
+      <w:r>
+        <w:rPr>
+          <w:rStyle w:val="NormalTok"/>
+        </w:rPr>
+        <w:t xml:space="preserve">+ </w:t>
+      </w:r>
+      <w:r>
+        <w:rPr>
+          <w:rStyle w:val="DecValTok"/>
+        </w:rPr>
+        <w:t xml:space="preserve">4</w:t>
+      </w:r>
+      <w:r>
+        <w:rPr>
+          <w:rStyle w:val="NormalTok"/>
+        </w:rPr>
+        <w:t xml:space="preserve">, </w:t>
+      </w:r>
+      <w:r>
+        <w:rPr>
+          <w:rStyle w:val="DecValTok"/>
+        </w:rPr>
+        <w:t xml:space="preserve">5</w:t>
+      </w:r>
+      <w:r>
+        <w:rPr>
+          <w:rStyle w:val="NormalTok"/>
+        </w:rPr>
+        <w:t xml:space="preserve">); </w:t>
+      </w:r>
+      <w:r>
+        <w:rPr>
+          <w:rStyle w:val="CommentTok"/>
+        </w:rPr>
+        <w:t xml:space="preserve">// f4 = 4x**2 + 4x + 1</w:t>
+      </w:r>
+      <w:r>
+        <w:br w:type="textWrapping"/>
+      </w:r>
+      <w:r>
+        <w:br w:type="textWrapping"/>
+      </w:r>
+      <w:r>
+        <w:rPr>
+          <w:rStyle w:val="DataTypeTok"/>
+        </w:rPr>
+        <w:t xml:space="preserve">const</w:t>
+      </w:r>
+      <w:r>
+        <w:rPr>
+          <w:rStyle w:val="NormalTok"/>
+        </w:rPr>
+        <w:t xml:space="preserve"> </w:t>
+      </w:r>
+      <w:r>
+        <w:rPr>
+          <w:rStyle w:val="NormalTok"/>
+        </w:rPr>
+        <w:t xml:space="preserve">UnivariateIntPolynomial f5 = gf_pow(</w:t>
+      </w:r>
+      <w:r>
+        <w:rPr>
+          <w:rStyle w:val="ErrorTok"/>
+        </w:rPr>
+        <w:t xml:space="preserve">3x</w:t>
+      </w:r>
+      <w:r>
+        <w:rPr>
+          <w:rStyle w:val="NormalTok"/>
+        </w:rPr>
+        <w:t xml:space="preserve">**</w:t>
+      </w:r>
+      <w:r>
+        <w:rPr>
+          <w:rStyle w:val="DecValTok"/>
+        </w:rPr>
+        <w:t xml:space="preserve">2</w:t>
+      </w:r>
+      <w:r>
+        <w:rPr>
+          <w:rStyle w:val="NormalTok"/>
+        </w:rPr>
+        <w:t xml:space="preserve"> </w:t>
+      </w:r>
+      <w:r>
+        <w:rPr>
+          <w:rStyle w:val="NormalTok"/>
+        </w:rPr>
+        <w:t xml:space="preserve">+ </w:t>
+      </w:r>
+      <w:r>
+        <w:rPr>
+          <w:rStyle w:val="ErrorTok"/>
+        </w:rPr>
+        <w:t xml:space="preserve">2x</w:t>
+      </w:r>
+      <w:r>
+        <w:rPr>
+          <w:rStyle w:val="NormalTok"/>
+        </w:rPr>
+        <w:t xml:space="preserve"> </w:t>
+      </w:r>
+      <w:r>
+        <w:rPr>
+          <w:rStyle w:val="NormalTok"/>
+        </w:rPr>
+        <w:t xml:space="preserve">+ </w:t>
+      </w:r>
+      <w:r>
+        <w:rPr>
+          <w:rStyle w:val="DecValTok"/>
+        </w:rPr>
+        <w:t xml:space="preserve">4</w:t>
+      </w:r>
+      <w:r>
+        <w:rPr>
+          <w:rStyle w:val="NormalTok"/>
+        </w:rPr>
+        <w:t xml:space="preserve">, </w:t>
+      </w:r>
+      <w:r>
+        <w:rPr>
+          <w:rStyle w:val="DecValTok"/>
+        </w:rPr>
+        <w:t xml:space="preserve">3</w:t>
+      </w:r>
+      <w:r>
+        <w:rPr>
+          <w:rStyle w:val="NormalTok"/>
+        </w:rPr>
+        <w:t xml:space="preserve">, </w:t>
+      </w:r>
+      <w:r>
+        <w:rPr>
+          <w:rStyle w:val="DecValTok"/>
+        </w:rPr>
+        <w:t xml:space="preserve">5</w:t>
+      </w:r>
+      <w:r>
+        <w:rPr>
+          <w:rStyle w:val="NormalTok"/>
+        </w:rPr>
+        <w:t xml:space="preserve">) </w:t>
+      </w:r>
+      <w:r>
+        <w:br w:type="textWrapping"/>
+      </w:r>
+      <w:r>
+        <w:rPr>
+          <w:rStyle w:val="CommentTok"/>
         </w:rPr>
         <w:t xml:space="preserve">// f5 = 2x**6 + 4x**5 + 4x**4 + 2x**3 + 2x**2 + x + 4</w:t>
       </w:r>
@@ -7344,136 +9690,730 @@
         <w:br w:type="textWrapping"/>
       </w:r>
       <w:r>
-        <w:rPr>
-          <w:rStyle w:val="VerbatimChar"/>
-        </w:rPr>
-        <w:t xml:space="preserve"/>
-      </w:r>
-      <w:r>
-        <w:br w:type="textWrapping"/>
-      </w:r>
-      <w:r>
-        <w:rPr>
-          <w:rStyle w:val="VerbatimChar"/>
-        </w:rPr>
-        <w:t xml:space="preserve">const std::vector&lt;UnivariateIntPolynomial&gt; f6 = gf_div(x**3 + x + 1, x**2 + x, 2) // f6={x + 1, 1}  q=x+1  r=1</w:t>
-      </w:r>
-      <w:r>
-        <w:br w:type="textWrapping"/>
-      </w:r>
-      <w:r>
-        <w:rPr>
-          <w:rStyle w:val="VerbatimChar"/>
-        </w:rPr>
-        <w:t xml:space="preserve"/>
-      </w:r>
-      <w:r>
-        <w:br w:type="textWrapping"/>
-      </w:r>
-      <w:r>
-        <w:rPr>
-          <w:rStyle w:val="VerbatimChar"/>
-        </w:rPr>
-        <w:t xml:space="preserve">const UnivariateIntPolynomial f6 = gf_gcd(3x**2 + 2x + 4,2x**2 + 2x + 3, 5) f6 = x + 3</w:t>
-      </w:r>
-      <w:r>
-        <w:br w:type="textWrapping"/>
-      </w:r>
-      <w:r>
-        <w:rPr>
-          <w:rStyle w:val="VerbatimChar"/>
-        </w:rPr>
-        <w:t xml:space="preserve"/>
-      </w:r>
-      <w:r>
-        <w:br w:type="textWrapping"/>
-      </w:r>
-      <w:r>
-        <w:rPr>
-          <w:rStyle w:val="VerbatimChar"/>
-        </w:rPr>
-        <w:t xml:space="preserve">const UnivariateIntPolynomial f7 = gf_lcm(3x**2 + 2x + 4, 3, 5) // f7 = x**3 + 2x**2 + 4</w:t>
-      </w:r>
-      <w:r>
-        <w:br w:type="textWrapping"/>
-      </w:r>
-      <w:r>
-        <w:rPr>
-          <w:rStyle w:val="VerbatimChar"/>
-        </w:rPr>
-        <w:t xml:space="preserve"/>
-      </w:r>
-      <w:r>
-        <w:br w:type="textWrapping"/>
-      </w:r>
-      <w:r>
-        <w:rPr>
-          <w:rStyle w:val="VerbatimChar"/>
-        </w:rPr>
-        <w:t xml:space="preserve">const UnivariateIntPolynomial f8 = gf_random(4, 5) // f8 = 2x**4 + 3x**2 + x + 4 (could have been any fourth degree polynomial belonging to the field)</w:t>
-      </w:r>
-      <w:r>
-        <w:br w:type="textWrapping"/>
-      </w:r>
-      <w:r>
-        <w:rPr>
-          <w:rStyle w:val="VerbatimChar"/>
-        </w:rPr>
-        <w:t xml:space="preserve"/>
-      </w:r>
-      <w:r>
-        <w:br w:type="textWrapping"/>
-      </w:r>
-      <w:r>
-        <w:rPr>
-          <w:rStyle w:val="VerbatimChar"/>
-        </w:rPr>
-        <w:t xml:space="preserve">const UnivariateIntPolynomial f9 = gf_diff(3x**2 + 2x + 4, 3, 5) // f9 = 6x + 2</w:t>
-      </w:r>
-      <w:r>
-        <w:br w:type="textWrapping"/>
-      </w:r>
-      <w:r>
-        <w:rPr>
-          <w:rStyle w:val="VerbatimChar"/>
-        </w:rPr>
-        <w:t xml:space="preserve"/>
-      </w:r>
-      <w:r>
-        <w:br w:type="textWrapping"/>
-      </w:r>
-      <w:r>
-        <w:rPr>
-          <w:rStyle w:val="VerbatimChar"/>
-        </w:rPr>
-        <w:t xml:space="preserve">bool b1 = gf_sqf_p(x + 1, 3) // b1 = true</w:t>
-      </w:r>
-      <w:r>
-        <w:br w:type="textWrapping"/>
-      </w:r>
-      <w:r>
-        <w:rPr>
-          <w:rStyle w:val="VerbatimChar"/>
-        </w:rPr>
-        <w:t xml:space="preserve">bool b2 = gf_sql_p(x**2 + 2x + 1, 3) // b2 = false (Polynomial can be written as (x+1)**2 and x+1 belongs to the finite field)</w:t>
-      </w:r>
-      <w:r>
-        <w:br w:type="textWrapping"/>
-      </w:r>
-      <w:r>
-        <w:rPr>
-          <w:rStyle w:val="VerbatimChar"/>
-        </w:rPr>
-        <w:t xml:space="preserve"/>
-      </w:r>
-      <w:r>
-        <w:br w:type="textWrapping"/>
-      </w:r>
-      <w:r>
-        <w:rPr>
-          <w:rStyle w:val="VerbatimChar"/>
-        </w:rPr>
-        <w:t xml:space="preserve">bool b3 = gf_irreducible_p(x+1, 3) // b3 = true(x + 1 can't be factored further)</w:t>
+        <w:br w:type="textWrapping"/>
+      </w:r>
+      <w:r>
+        <w:rPr>
+          <w:rStyle w:val="DataTypeTok"/>
+        </w:rPr>
+        <w:t xml:space="preserve">const</w:t>
+      </w:r>
+      <w:r>
+        <w:rPr>
+          <w:rStyle w:val="NormalTok"/>
+        </w:rPr>
+        <w:t xml:space="preserve"> </w:t>
+      </w:r>
+      <w:r>
+        <w:rPr>
+          <w:rStyle w:val="NormalTok"/>
+        </w:rPr>
+        <w:t xml:space="preserve">std::vector&lt;UnivariateIntPolynomial&gt; f6 = gf_div(x**</w:t>
+      </w:r>
+      <w:r>
+        <w:rPr>
+          <w:rStyle w:val="DecValTok"/>
+        </w:rPr>
+        <w:t xml:space="preserve">3</w:t>
+      </w:r>
+      <w:r>
+        <w:rPr>
+          <w:rStyle w:val="NormalTok"/>
+        </w:rPr>
+        <w:t xml:space="preserve"> </w:t>
+      </w:r>
+      <w:r>
+        <w:rPr>
+          <w:rStyle w:val="NormalTok"/>
+        </w:rPr>
+        <w:t xml:space="preserve">+ x + </w:t>
+      </w:r>
+      <w:r>
+        <w:rPr>
+          <w:rStyle w:val="DecValTok"/>
+        </w:rPr>
+        <w:t xml:space="preserve">1</w:t>
+      </w:r>
+      <w:r>
+        <w:rPr>
+          <w:rStyle w:val="NormalTok"/>
+        </w:rPr>
+        <w:t xml:space="preserve">, x**</w:t>
+      </w:r>
+      <w:r>
+        <w:rPr>
+          <w:rStyle w:val="DecValTok"/>
+        </w:rPr>
+        <w:t xml:space="preserve">2</w:t>
+      </w:r>
+      <w:r>
+        <w:rPr>
+          <w:rStyle w:val="NormalTok"/>
+        </w:rPr>
+        <w:t xml:space="preserve"> </w:t>
+      </w:r>
+      <w:r>
+        <w:rPr>
+          <w:rStyle w:val="NormalTok"/>
+        </w:rPr>
+        <w:t xml:space="preserve">+ x, </w:t>
+      </w:r>
+      <w:r>
+        <w:rPr>
+          <w:rStyle w:val="DecValTok"/>
+        </w:rPr>
+        <w:t xml:space="preserve">2</w:t>
+      </w:r>
+      <w:r>
+        <w:rPr>
+          <w:rStyle w:val="NormalTok"/>
+        </w:rPr>
+        <w:t xml:space="preserve">) </w:t>
+      </w:r>
+      <w:r>
+        <w:rPr>
+          <w:rStyle w:val="CommentTok"/>
+        </w:rPr>
+        <w:t xml:space="preserve">// f6={x + 1, 1}  q=x+1  r=1</w:t>
+      </w:r>
+      <w:r>
+        <w:br w:type="textWrapping"/>
+      </w:r>
+      <w:r>
+        <w:br w:type="textWrapping"/>
+      </w:r>
+      <w:r>
+        <w:rPr>
+          <w:rStyle w:val="DataTypeTok"/>
+        </w:rPr>
+        <w:t xml:space="preserve">const</w:t>
+      </w:r>
+      <w:r>
+        <w:rPr>
+          <w:rStyle w:val="NormalTok"/>
+        </w:rPr>
+        <w:t xml:space="preserve"> </w:t>
+      </w:r>
+      <w:r>
+        <w:rPr>
+          <w:rStyle w:val="NormalTok"/>
+        </w:rPr>
+        <w:t xml:space="preserve">UnivariateIntPolynomial f6 = gf_gcd(</w:t>
+      </w:r>
+      <w:r>
+        <w:rPr>
+          <w:rStyle w:val="ErrorTok"/>
+        </w:rPr>
+        <w:t xml:space="preserve">3x</w:t>
+      </w:r>
+      <w:r>
+        <w:rPr>
+          <w:rStyle w:val="NormalTok"/>
+        </w:rPr>
+        <w:t xml:space="preserve">**</w:t>
+      </w:r>
+      <w:r>
+        <w:rPr>
+          <w:rStyle w:val="DecValTok"/>
+        </w:rPr>
+        <w:t xml:space="preserve">2</w:t>
+      </w:r>
+      <w:r>
+        <w:rPr>
+          <w:rStyle w:val="NormalTok"/>
+        </w:rPr>
+        <w:t xml:space="preserve"> </w:t>
+      </w:r>
+      <w:r>
+        <w:rPr>
+          <w:rStyle w:val="NormalTok"/>
+        </w:rPr>
+        <w:t xml:space="preserve">+ </w:t>
+      </w:r>
+      <w:r>
+        <w:rPr>
+          <w:rStyle w:val="ErrorTok"/>
+        </w:rPr>
+        <w:t xml:space="preserve">2x</w:t>
+      </w:r>
+      <w:r>
+        <w:rPr>
+          <w:rStyle w:val="NormalTok"/>
+        </w:rPr>
+        <w:t xml:space="preserve"> </w:t>
+      </w:r>
+      <w:r>
+        <w:rPr>
+          <w:rStyle w:val="NormalTok"/>
+        </w:rPr>
+        <w:t xml:space="preserve">+ </w:t>
+      </w:r>
+      <w:r>
+        <w:rPr>
+          <w:rStyle w:val="DecValTok"/>
+        </w:rPr>
+        <w:t xml:space="preserve">4</w:t>
+      </w:r>
+      <w:r>
+        <w:rPr>
+          <w:rStyle w:val="NormalTok"/>
+        </w:rPr>
+        <w:t xml:space="preserve">,</w:t>
+      </w:r>
+      <w:r>
+        <w:rPr>
+          <w:rStyle w:val="ErrorTok"/>
+        </w:rPr>
+        <w:t xml:space="preserve">2x</w:t>
+      </w:r>
+      <w:r>
+        <w:rPr>
+          <w:rStyle w:val="NormalTok"/>
+        </w:rPr>
+        <w:t xml:space="preserve">**</w:t>
+      </w:r>
+      <w:r>
+        <w:rPr>
+          <w:rStyle w:val="DecValTok"/>
+        </w:rPr>
+        <w:t xml:space="preserve">2</w:t>
+      </w:r>
+      <w:r>
+        <w:rPr>
+          <w:rStyle w:val="NormalTok"/>
+        </w:rPr>
+        <w:t xml:space="preserve"> </w:t>
+      </w:r>
+      <w:r>
+        <w:rPr>
+          <w:rStyle w:val="NormalTok"/>
+        </w:rPr>
+        <w:t xml:space="preserve">+ </w:t>
+      </w:r>
+      <w:r>
+        <w:rPr>
+          <w:rStyle w:val="ErrorTok"/>
+        </w:rPr>
+        <w:t xml:space="preserve">2x</w:t>
+      </w:r>
+      <w:r>
+        <w:rPr>
+          <w:rStyle w:val="NormalTok"/>
+        </w:rPr>
+        <w:t xml:space="preserve"> </w:t>
+      </w:r>
+      <w:r>
+        <w:rPr>
+          <w:rStyle w:val="NormalTok"/>
+        </w:rPr>
+        <w:t xml:space="preserve">+ </w:t>
+      </w:r>
+      <w:r>
+        <w:rPr>
+          <w:rStyle w:val="DecValTok"/>
+        </w:rPr>
+        <w:t xml:space="preserve">3</w:t>
+      </w:r>
+      <w:r>
+        <w:rPr>
+          <w:rStyle w:val="NormalTok"/>
+        </w:rPr>
+        <w:t xml:space="preserve">, </w:t>
+      </w:r>
+      <w:r>
+        <w:rPr>
+          <w:rStyle w:val="DecValTok"/>
+        </w:rPr>
+        <w:t xml:space="preserve">5</w:t>
+      </w:r>
+      <w:r>
+        <w:rPr>
+          <w:rStyle w:val="NormalTok"/>
+        </w:rPr>
+        <w:t xml:space="preserve">) f6 = x + </w:t>
+      </w:r>
+      <w:r>
+        <w:rPr>
+          <w:rStyle w:val="DecValTok"/>
+        </w:rPr>
+        <w:t xml:space="preserve">3</w:t>
+      </w:r>
+      <w:r>
+        <w:br w:type="textWrapping"/>
+      </w:r>
+      <w:r>
+        <w:br w:type="textWrapping"/>
+      </w:r>
+      <w:r>
+        <w:rPr>
+          <w:rStyle w:val="DataTypeTok"/>
+        </w:rPr>
+        <w:t xml:space="preserve">const</w:t>
+      </w:r>
+      <w:r>
+        <w:rPr>
+          <w:rStyle w:val="NormalTok"/>
+        </w:rPr>
+        <w:t xml:space="preserve"> </w:t>
+      </w:r>
+      <w:r>
+        <w:rPr>
+          <w:rStyle w:val="NormalTok"/>
+        </w:rPr>
+        <w:t xml:space="preserve">UnivariateIntPolynomial f7 = gf_lcm(</w:t>
+      </w:r>
+      <w:r>
+        <w:rPr>
+          <w:rStyle w:val="ErrorTok"/>
+        </w:rPr>
+        <w:t xml:space="preserve">3x</w:t>
+      </w:r>
+      <w:r>
+        <w:rPr>
+          <w:rStyle w:val="NormalTok"/>
+        </w:rPr>
+        <w:t xml:space="preserve">**</w:t>
+      </w:r>
+      <w:r>
+        <w:rPr>
+          <w:rStyle w:val="DecValTok"/>
+        </w:rPr>
+        <w:t xml:space="preserve">2</w:t>
+      </w:r>
+      <w:r>
+        <w:rPr>
+          <w:rStyle w:val="NormalTok"/>
+        </w:rPr>
+        <w:t xml:space="preserve"> </w:t>
+      </w:r>
+      <w:r>
+        <w:rPr>
+          <w:rStyle w:val="NormalTok"/>
+        </w:rPr>
+        <w:t xml:space="preserve">+ </w:t>
+      </w:r>
+      <w:r>
+        <w:rPr>
+          <w:rStyle w:val="ErrorTok"/>
+        </w:rPr>
+        <w:t xml:space="preserve">2x</w:t>
+      </w:r>
+      <w:r>
+        <w:rPr>
+          <w:rStyle w:val="NormalTok"/>
+        </w:rPr>
+        <w:t xml:space="preserve"> </w:t>
+      </w:r>
+      <w:r>
+        <w:rPr>
+          <w:rStyle w:val="NormalTok"/>
+        </w:rPr>
+        <w:t xml:space="preserve">+ </w:t>
+      </w:r>
+      <w:r>
+        <w:rPr>
+          <w:rStyle w:val="DecValTok"/>
+        </w:rPr>
+        <w:t xml:space="preserve">4</w:t>
+      </w:r>
+      <w:r>
+        <w:rPr>
+          <w:rStyle w:val="NormalTok"/>
+        </w:rPr>
+        <w:t xml:space="preserve">, </w:t>
+      </w:r>
+      <w:r>
+        <w:rPr>
+          <w:rStyle w:val="DecValTok"/>
+        </w:rPr>
+        <w:t xml:space="preserve">3</w:t>
+      </w:r>
+      <w:r>
+        <w:rPr>
+          <w:rStyle w:val="NormalTok"/>
+        </w:rPr>
+        <w:t xml:space="preserve">, </w:t>
+      </w:r>
+      <w:r>
+        <w:rPr>
+          <w:rStyle w:val="DecValTok"/>
+        </w:rPr>
+        <w:t xml:space="preserve">5</w:t>
+      </w:r>
+      <w:r>
+        <w:rPr>
+          <w:rStyle w:val="NormalTok"/>
+        </w:rPr>
+        <w:t xml:space="preserve">) </w:t>
+      </w:r>
+      <w:r>
+        <w:rPr>
+          <w:rStyle w:val="CommentTok"/>
+        </w:rPr>
+        <w:t xml:space="preserve">// f7 = x**3 + 2x**2 + 4</w:t>
+      </w:r>
+      <w:r>
+        <w:br w:type="textWrapping"/>
+      </w:r>
+      <w:r>
+        <w:br w:type="textWrapping"/>
+      </w:r>
+      <w:r>
+        <w:rPr>
+          <w:rStyle w:val="DataTypeTok"/>
+        </w:rPr>
+        <w:t xml:space="preserve">const</w:t>
+      </w:r>
+      <w:r>
+        <w:rPr>
+          <w:rStyle w:val="NormalTok"/>
+        </w:rPr>
+        <w:t xml:space="preserve"> </w:t>
+      </w:r>
+      <w:r>
+        <w:rPr>
+          <w:rStyle w:val="NormalTok"/>
+        </w:rPr>
+        <w:t xml:space="preserve">UnivariateIntPolynomial f8 = gf_random(</w:t>
+      </w:r>
+      <w:r>
+        <w:rPr>
+          <w:rStyle w:val="DecValTok"/>
+        </w:rPr>
+        <w:t xml:space="preserve">4</w:t>
+      </w:r>
+      <w:r>
+        <w:rPr>
+          <w:rStyle w:val="NormalTok"/>
+        </w:rPr>
+        <w:t xml:space="preserve">, </w:t>
+      </w:r>
+      <w:r>
+        <w:rPr>
+          <w:rStyle w:val="DecValTok"/>
+        </w:rPr>
+        <w:t xml:space="preserve">5</w:t>
+      </w:r>
+      <w:r>
+        <w:rPr>
+          <w:rStyle w:val="NormalTok"/>
+        </w:rPr>
+        <w:t xml:space="preserve">) </w:t>
+      </w:r>
+      <w:r>
+        <w:rPr>
+          <w:rStyle w:val="CommentTok"/>
+        </w:rPr>
+        <w:t xml:space="preserve">// f8 = 2x**4 + 3x**2 + x + 4 (could have been any fourth degree polynomial belonging to the field)</w:t>
+      </w:r>
+      <w:r>
+        <w:br w:type="textWrapping"/>
+      </w:r>
+      <w:r>
+        <w:br w:type="textWrapping"/>
+      </w:r>
+      <w:r>
+        <w:rPr>
+          <w:rStyle w:val="DataTypeTok"/>
+        </w:rPr>
+        <w:t xml:space="preserve">const</w:t>
+      </w:r>
+      <w:r>
+        <w:rPr>
+          <w:rStyle w:val="NormalTok"/>
+        </w:rPr>
+        <w:t xml:space="preserve"> </w:t>
+      </w:r>
+      <w:r>
+        <w:rPr>
+          <w:rStyle w:val="NormalTok"/>
+        </w:rPr>
+        <w:t xml:space="preserve">UnivariateIntPolynomial f9 = gf_diff(</w:t>
+      </w:r>
+      <w:r>
+        <w:rPr>
+          <w:rStyle w:val="ErrorTok"/>
+        </w:rPr>
+        <w:t xml:space="preserve">3x</w:t>
+      </w:r>
+      <w:r>
+        <w:rPr>
+          <w:rStyle w:val="NormalTok"/>
+        </w:rPr>
+        <w:t xml:space="preserve">**</w:t>
+      </w:r>
+      <w:r>
+        <w:rPr>
+          <w:rStyle w:val="DecValTok"/>
+        </w:rPr>
+        <w:t xml:space="preserve">2</w:t>
+      </w:r>
+      <w:r>
+        <w:rPr>
+          <w:rStyle w:val="NormalTok"/>
+        </w:rPr>
+        <w:t xml:space="preserve"> </w:t>
+      </w:r>
+      <w:r>
+        <w:rPr>
+          <w:rStyle w:val="NormalTok"/>
+        </w:rPr>
+        <w:t xml:space="preserve">+ </w:t>
+      </w:r>
+      <w:r>
+        <w:rPr>
+          <w:rStyle w:val="ErrorTok"/>
+        </w:rPr>
+        <w:t xml:space="preserve">2x</w:t>
+      </w:r>
+      <w:r>
+        <w:rPr>
+          <w:rStyle w:val="NormalTok"/>
+        </w:rPr>
+        <w:t xml:space="preserve"> </w:t>
+      </w:r>
+      <w:r>
+        <w:rPr>
+          <w:rStyle w:val="NormalTok"/>
+        </w:rPr>
+        <w:t xml:space="preserve">+ </w:t>
+      </w:r>
+      <w:r>
+        <w:rPr>
+          <w:rStyle w:val="DecValTok"/>
+        </w:rPr>
+        <w:t xml:space="preserve">4</w:t>
+      </w:r>
+      <w:r>
+        <w:rPr>
+          <w:rStyle w:val="NormalTok"/>
+        </w:rPr>
+        <w:t xml:space="preserve">, </w:t>
+      </w:r>
+      <w:r>
+        <w:rPr>
+          <w:rStyle w:val="DecValTok"/>
+        </w:rPr>
+        <w:t xml:space="preserve">3</w:t>
+      </w:r>
+      <w:r>
+        <w:rPr>
+          <w:rStyle w:val="NormalTok"/>
+        </w:rPr>
+        <w:t xml:space="preserve">, </w:t>
+      </w:r>
+      <w:r>
+        <w:rPr>
+          <w:rStyle w:val="DecValTok"/>
+        </w:rPr>
+        <w:t xml:space="preserve">5</w:t>
+      </w:r>
+      <w:r>
+        <w:rPr>
+          <w:rStyle w:val="NormalTok"/>
+        </w:rPr>
+        <w:t xml:space="preserve">) </w:t>
+      </w:r>
+      <w:r>
+        <w:rPr>
+          <w:rStyle w:val="CommentTok"/>
+        </w:rPr>
+        <w:t xml:space="preserve">// f9 = 6x + 2</w:t>
+      </w:r>
+      <w:r>
+        <w:br w:type="textWrapping"/>
+      </w:r>
+      <w:r>
+        <w:br w:type="textWrapping"/>
+      </w:r>
+      <w:r>
+        <w:rPr>
+          <w:rStyle w:val="DataTypeTok"/>
+        </w:rPr>
+        <w:t xml:space="preserve">bool</w:t>
+      </w:r>
+      <w:r>
+        <w:rPr>
+          <w:rStyle w:val="NormalTok"/>
+        </w:rPr>
+        <w:t xml:space="preserve"> </w:t>
+      </w:r>
+      <w:r>
+        <w:rPr>
+          <w:rStyle w:val="NormalTok"/>
+        </w:rPr>
+        <w:t xml:space="preserve">b1 = gf_sqf_p(x + </w:t>
+      </w:r>
+      <w:r>
+        <w:rPr>
+          <w:rStyle w:val="DecValTok"/>
+        </w:rPr>
+        <w:t xml:space="preserve">1</w:t>
+      </w:r>
+      <w:r>
+        <w:rPr>
+          <w:rStyle w:val="NormalTok"/>
+        </w:rPr>
+        <w:t xml:space="preserve">, </w:t>
+      </w:r>
+      <w:r>
+        <w:rPr>
+          <w:rStyle w:val="DecValTok"/>
+        </w:rPr>
+        <w:t xml:space="preserve">3</w:t>
+      </w:r>
+      <w:r>
+        <w:rPr>
+          <w:rStyle w:val="NormalTok"/>
+        </w:rPr>
+        <w:t xml:space="preserve">) </w:t>
+      </w:r>
+      <w:r>
+        <w:rPr>
+          <w:rStyle w:val="CommentTok"/>
+        </w:rPr>
+        <w:t xml:space="preserve">// b1 = true</w:t>
+      </w:r>
+      <w:r>
+        <w:br w:type="textWrapping"/>
+      </w:r>
+      <w:r>
+        <w:rPr>
+          <w:rStyle w:val="DataTypeTok"/>
+        </w:rPr>
+        <w:t xml:space="preserve">bool</w:t>
+      </w:r>
+      <w:r>
+        <w:rPr>
+          <w:rStyle w:val="NormalTok"/>
+        </w:rPr>
+        <w:t xml:space="preserve"> </w:t>
+      </w:r>
+      <w:r>
+        <w:rPr>
+          <w:rStyle w:val="NormalTok"/>
+        </w:rPr>
+        <w:t xml:space="preserve">b2 = gf_sql_p(x**</w:t>
+      </w:r>
+      <w:r>
+        <w:rPr>
+          <w:rStyle w:val="DecValTok"/>
+        </w:rPr>
+        <w:t xml:space="preserve">2</w:t>
+      </w:r>
+      <w:r>
+        <w:rPr>
+          <w:rStyle w:val="NormalTok"/>
+        </w:rPr>
+        <w:t xml:space="preserve"> </w:t>
+      </w:r>
+      <w:r>
+        <w:rPr>
+          <w:rStyle w:val="NormalTok"/>
+        </w:rPr>
+        <w:t xml:space="preserve">+ </w:t>
+      </w:r>
+      <w:r>
+        <w:rPr>
+          <w:rStyle w:val="ErrorTok"/>
+        </w:rPr>
+        <w:t xml:space="preserve">2x</w:t>
+      </w:r>
+      <w:r>
+        <w:rPr>
+          <w:rStyle w:val="NormalTok"/>
+        </w:rPr>
+        <w:t xml:space="preserve"> </w:t>
+      </w:r>
+      <w:r>
+        <w:rPr>
+          <w:rStyle w:val="NormalTok"/>
+        </w:rPr>
+        <w:t xml:space="preserve">+ </w:t>
+      </w:r>
+      <w:r>
+        <w:rPr>
+          <w:rStyle w:val="DecValTok"/>
+        </w:rPr>
+        <w:t xml:space="preserve">1</w:t>
+      </w:r>
+      <w:r>
+        <w:rPr>
+          <w:rStyle w:val="NormalTok"/>
+        </w:rPr>
+        <w:t xml:space="preserve">, </w:t>
+      </w:r>
+      <w:r>
+        <w:rPr>
+          <w:rStyle w:val="DecValTok"/>
+        </w:rPr>
+        <w:t xml:space="preserve">3</w:t>
+      </w:r>
+      <w:r>
+        <w:rPr>
+          <w:rStyle w:val="NormalTok"/>
+        </w:rPr>
+        <w:t xml:space="preserve">) </w:t>
+      </w:r>
+      <w:r>
+        <w:rPr>
+          <w:rStyle w:val="CommentTok"/>
+        </w:rPr>
+        <w:t xml:space="preserve">// b2 = false (Polynomial can be written as (x+1)**2 and x+1 belongs to the finite field)</w:t>
+      </w:r>
+      <w:r>
+        <w:br w:type="textWrapping"/>
+      </w:r>
+      <w:r>
+        <w:br w:type="textWrapping"/>
+      </w:r>
+      <w:r>
+        <w:rPr>
+          <w:rStyle w:val="DataTypeTok"/>
+        </w:rPr>
+        <w:t xml:space="preserve">bool</w:t>
+      </w:r>
+      <w:r>
+        <w:rPr>
+          <w:rStyle w:val="NormalTok"/>
+        </w:rPr>
+        <w:t xml:space="preserve"> </w:t>
+      </w:r>
+      <w:r>
+        <w:rPr>
+          <w:rStyle w:val="NormalTok"/>
+        </w:rPr>
+        <w:t xml:space="preserve">b3 = gf_irreducible_p(x</w:t>
+      </w:r>
+      <w:r>
+        <w:rPr>
+          <w:rStyle w:val="DecValTok"/>
+        </w:rPr>
+        <w:t xml:space="preserve">+1</w:t>
+      </w:r>
+      <w:r>
+        <w:rPr>
+          <w:rStyle w:val="NormalTok"/>
+        </w:rPr>
+        <w:t xml:space="preserve">, </w:t>
+      </w:r>
+      <w:r>
+        <w:rPr>
+          <w:rStyle w:val="DecValTok"/>
+        </w:rPr>
+        <w:t xml:space="preserve">3</w:t>
+      </w:r>
+      <w:r>
+        <w:rPr>
+          <w:rStyle w:val="NormalTok"/>
+        </w:rPr>
+        <w:t xml:space="preserve">) </w:t>
+      </w:r>
+      <w:r>
+        <w:rPr>
+          <w:rStyle w:val="CommentTok"/>
+        </w:rPr>
+        <w:t xml:space="preserve">// b3 = true(x + 1 can't be factored further)</w:t>
       </w:r>
     </w:p>
     <w:p>
@@ -7493,27 +10433,219 @@
       </w:pPr>
       <w:r>
         <w:rPr>
-          <w:rStyle w:val="VerbatimChar"/>
-        </w:rPr>
-        <w:t xml:space="preserve">RCP&lt;const Symbol&gt; x  = symbol("x");</w:t>
-      </w:r>
-      <w:r>
-        <w:br w:type="textWrapping"/>
-      </w:r>
-      <w:r>
-        <w:rPr>
-          <w:rStyle w:val="VerbatimChar"/>
-        </w:rPr>
-        <w:t xml:space="preserve">RCP&lt;const UnivariateIntPolynomial&gt; P = univariate_int_polynomial(x, {{0, 1_z}, {1, 1_z}, {2, 1_z}, {3, 1_z}});</w:t>
-      </w:r>
-      <w:r>
-        <w:br w:type="textWrapping"/>
-      </w:r>
-      <w:r>
-        <w:rPr>
-          <w:rStyle w:val="VerbatimChar"/>
-        </w:rPr>
-        <w:t xml:space="preserve">std::vector&lt;const UnivariateIntPolynomial&gt; V = P.factor(1, 5); // V = {x + 1, x + 2, x + 3}</w:t>
+          <w:rStyle w:val="NormalTok"/>
+        </w:rPr>
+        <w:t xml:space="preserve">RCP&lt;</w:t>
+      </w:r>
+      <w:r>
+        <w:rPr>
+          <w:rStyle w:val="DataTypeTok"/>
+        </w:rPr>
+        <w:t xml:space="preserve">const</w:t>
+      </w:r>
+      <w:r>
+        <w:rPr>
+          <w:rStyle w:val="NormalTok"/>
+        </w:rPr>
+        <w:t xml:space="preserve"> </w:t>
+      </w:r>
+      <w:r>
+        <w:rPr>
+          <w:rStyle w:val="NormalTok"/>
+        </w:rPr>
+        <w:t xml:space="preserve">Symbol&gt; x  = symbol(</w:t>
+      </w:r>
+      <w:r>
+        <w:rPr>
+          <w:rStyle w:val="StringTok"/>
+        </w:rPr>
+        <w:t xml:space="preserve">"x"</w:t>
+      </w:r>
+      <w:r>
+        <w:rPr>
+          <w:rStyle w:val="NormalTok"/>
+        </w:rPr>
+        <w:t xml:space="preserve">);</w:t>
+      </w:r>
+      <w:r>
+        <w:br w:type="textWrapping"/>
+      </w:r>
+      <w:r>
+        <w:rPr>
+          <w:rStyle w:val="NormalTok"/>
+        </w:rPr>
+        <w:t xml:space="preserve">RCP&lt;</w:t>
+      </w:r>
+      <w:r>
+        <w:rPr>
+          <w:rStyle w:val="DataTypeTok"/>
+        </w:rPr>
+        <w:t xml:space="preserve">const</w:t>
+      </w:r>
+      <w:r>
+        <w:rPr>
+          <w:rStyle w:val="NormalTok"/>
+        </w:rPr>
+        <w:t xml:space="preserve"> </w:t>
+      </w:r>
+      <w:r>
+        <w:rPr>
+          <w:rStyle w:val="NormalTok"/>
+        </w:rPr>
+        <w:t xml:space="preserve">UnivariateIntPolynomial&gt; P = univariate_int_polynomial(x, {{</w:t>
+      </w:r>
+      <w:r>
+        <w:rPr>
+          <w:rStyle w:val="DecValTok"/>
+        </w:rPr>
+        <w:t xml:space="preserve">0</w:t>
+      </w:r>
+      <w:r>
+        <w:rPr>
+          <w:rStyle w:val="NormalTok"/>
+        </w:rPr>
+        <w:t xml:space="preserve">, </w:t>
+      </w:r>
+      <w:r>
+        <w:rPr>
+          <w:rStyle w:val="DecValTok"/>
+        </w:rPr>
+        <w:t xml:space="preserve">1_z</w:t>
+      </w:r>
+      <w:r>
+        <w:rPr>
+          <w:rStyle w:val="NormalTok"/>
+        </w:rPr>
+        <w:t xml:space="preserve">}, {</w:t>
+      </w:r>
+      <w:r>
+        <w:rPr>
+          <w:rStyle w:val="DecValTok"/>
+        </w:rPr>
+        <w:t xml:space="preserve">1</w:t>
+      </w:r>
+      <w:r>
+        <w:rPr>
+          <w:rStyle w:val="NormalTok"/>
+        </w:rPr>
+        <w:t xml:space="preserve">, </w:t>
+      </w:r>
+      <w:r>
+        <w:rPr>
+          <w:rStyle w:val="DecValTok"/>
+        </w:rPr>
+        <w:t xml:space="preserve">1_z</w:t>
+      </w:r>
+      <w:r>
+        <w:rPr>
+          <w:rStyle w:val="NormalTok"/>
+        </w:rPr>
+        <w:t xml:space="preserve">}, {</w:t>
+      </w:r>
+      <w:r>
+        <w:rPr>
+          <w:rStyle w:val="DecValTok"/>
+        </w:rPr>
+        <w:t xml:space="preserve">2</w:t>
+      </w:r>
+      <w:r>
+        <w:rPr>
+          <w:rStyle w:val="NormalTok"/>
+        </w:rPr>
+        <w:t xml:space="preserve">, </w:t>
+      </w:r>
+      <w:r>
+        <w:rPr>
+          <w:rStyle w:val="DecValTok"/>
+        </w:rPr>
+        <w:t xml:space="preserve">1_z</w:t>
+      </w:r>
+      <w:r>
+        <w:rPr>
+          <w:rStyle w:val="NormalTok"/>
+        </w:rPr>
+        <w:t xml:space="preserve">}, {</w:t>
+      </w:r>
+      <w:r>
+        <w:rPr>
+          <w:rStyle w:val="DecValTok"/>
+        </w:rPr>
+        <w:t xml:space="preserve">3</w:t>
+      </w:r>
+      <w:r>
+        <w:rPr>
+          <w:rStyle w:val="NormalTok"/>
+        </w:rPr>
+        <w:t xml:space="preserve">, </w:t>
+      </w:r>
+      <w:r>
+        <w:rPr>
+          <w:rStyle w:val="DecValTok"/>
+        </w:rPr>
+        <w:t xml:space="preserve">1_z</w:t>
+      </w:r>
+      <w:r>
+        <w:rPr>
+          <w:rStyle w:val="NormalTok"/>
+        </w:rPr>
+        <w:t xml:space="preserve">}});</w:t>
+      </w:r>
+      <w:r>
+        <w:br w:type="textWrapping"/>
+      </w:r>
+      <w:r>
+        <w:rPr>
+          <w:rStyle w:val="NormalTok"/>
+        </w:rPr>
+        <w:t xml:space="preserve">std::vector&lt;</w:t>
+      </w:r>
+      <w:r>
+        <w:rPr>
+          <w:rStyle w:val="DataTypeTok"/>
+        </w:rPr>
+        <w:t xml:space="preserve">const</w:t>
+      </w:r>
+      <w:r>
+        <w:rPr>
+          <w:rStyle w:val="NormalTok"/>
+        </w:rPr>
+        <w:t xml:space="preserve"> </w:t>
+      </w:r>
+      <w:r>
+        <w:rPr>
+          <w:rStyle w:val="NormalTok"/>
+        </w:rPr>
+        <w:t xml:space="preserve">UnivariateIntPolynomial&gt; V = P.factor(</w:t>
+      </w:r>
+      <w:r>
+        <w:rPr>
+          <w:rStyle w:val="DecValTok"/>
+        </w:rPr>
+        <w:t xml:space="preserve">1</w:t>
+      </w:r>
+      <w:r>
+        <w:rPr>
+          <w:rStyle w:val="NormalTok"/>
+        </w:rPr>
+        <w:t xml:space="preserve">, </w:t>
+      </w:r>
+      <w:r>
+        <w:rPr>
+          <w:rStyle w:val="DecValTok"/>
+        </w:rPr>
+        <w:t xml:space="preserve">5</w:t>
+      </w:r>
+      <w:r>
+        <w:rPr>
+          <w:rStyle w:val="NormalTok"/>
+        </w:rPr>
+        <w:t xml:space="preserve">); </w:t>
+      </w:r>
+      <w:r>
+        <w:rPr>
+          <w:rStyle w:val="CommentTok"/>
+        </w:rPr>
+        <w:t xml:space="preserve">// V = {x + 1, x + 2, x + 3}</w:t>
       </w:r>
     </w:p>
     <w:p>
@@ -7529,218 +10661,931 @@
     </w:p>
     <w:p>
       <w:pPr>
-        <w:pStyle w:val="BodyText"/>
-      </w:pPr>
-      <w:r>
-        <w:t xml:space="preserve">```</w:t>
-      </w:r>
-      <w:r>
-        <w:t xml:space="preserve"> </w:t>
-      </w:r>
-      <w:r>
-        <w:t xml:space="preserve">RCP</w:t>
-      </w:r>
-      <w:r>
-        <w:t xml:space="preserve"> </w:t>
-      </w:r>
-      <w:r>
-        <w:t xml:space="preserve">x = symbol("x");</w:t>
-      </w:r>
-      <w:r>
-        <w:t xml:space="preserve"> </w:t>
-      </w:r>
-      <w:r>
-        <w:t xml:space="preserve">RCP</w:t>
-      </w:r>
-      <w:r>
-        <w:t xml:space="preserve"> </w:t>
-      </w:r>
-      <w:r>
-        <w:t xml:space="preserve">P1 = univariate_int_polynomial(x, {{0, 2_z}, {1, 1_z}); // Linear</w:t>
-      </w:r>
-      <w:r>
-        <w:t xml:space="preserve"> </w:t>
-      </w:r>
-      <w:r>
-        <w:t xml:space="preserve">RCP</w:t>
-      </w:r>
-      <w:r>
-        <w:t xml:space="preserve"> </w:t>
-      </w:r>
-      <w:r>
-        <w:t xml:space="preserve">fs1 = P1.roots(); // fs = {-2} // A FiniteSet</w:t>
-      </w:r>
-    </w:p>
-    <w:p>
-      <w:pPr>
-        <w:pStyle w:val="BodyText"/>
-      </w:pPr>
-      <w:r>
-        <w:t xml:space="preserve">RCP</w:t>
-      </w:r>
-      <w:r>
-        <w:t xml:space="preserve"> </w:t>
-      </w:r>
-      <w:r>
-        <w:t xml:space="preserve">P2 = univariate_int_polynomial(x, {{0, 6_z}, {1, -5_z}, {2, 1_z}}); //Quadratic</w:t>
-      </w:r>
-      <w:r>
-        <w:t xml:space="preserve"> </w:t>
-      </w:r>
-      <w:r>
-        <w:t xml:space="preserve">RCP</w:t>
-      </w:r>
-      <w:r>
-        <w:t xml:space="preserve"> </w:t>
-      </w:r>
-      <w:r>
-        <w:t xml:space="preserve">fs1 = P2.roots(); // fs = {2, 3} // A FiniteSet</w:t>
-      </w:r>
-    </w:p>
-    <w:p>
-      <w:pPr>
-        <w:pStyle w:val="BodyText"/>
-      </w:pPr>
-      <w:r>
-        <w:t xml:space="preserve">RCP</w:t>
-      </w:r>
-      <w:r>
-        <w:t xml:space="preserve"> </w:t>
-      </w:r>
-      <w:r>
-        <w:t xml:space="preserve">P3 = univariate_int_polynomial(x, {{0, -6_z}, {1, 11_z}, {2, -6_z}, {3, 1_z}}); // Cubic</w:t>
-      </w:r>
-      <w:r>
-        <w:t xml:space="preserve"> </w:t>
-      </w:r>
-      <w:r>
-        <w:t xml:space="preserve">RCP</w:t>
-      </w:r>
-      <w:r>
-        <w:t xml:space="preserve"> </w:t>
-      </w:r>
-      <w:r>
-        <w:t xml:space="preserve">fs1 = P3.roots(); // fs = {1,2, 3} // A FiniteSet</w:t>
-      </w:r>
-    </w:p>
-    <w:p>
-      <w:pPr>
-        <w:pStyle w:val="BodyText"/>
-      </w:pPr>
-      <w:r>
-        <w:t xml:space="preserve">RCP</w:t>
-      </w:r>
-      <w:r>
-        <w:t xml:space="preserve"> </w:t>
-      </w:r>
-      <w:r>
-        <w:t xml:space="preserve">P4 = univariate_int_polynomial(x, {{0, 6_z}, {2, 1_z}}); // Binomial</w:t>
-      </w:r>
-      <w:r>
-        <w:t xml:space="preserve"> </w:t>
-      </w:r>
-      <w:r>
-        <w:t xml:space="preserve">RCP</w:t>
-      </w:r>
-      <w:r>
-        <w:t xml:space="preserve"> </w:t>
-      </w:r>
-      <w:r>
-        <w:t xml:space="preserve">fs1 = P4.roots(); // fs = {sqrt(6)I, -sqrt(6)I} // A FiniteSet</w:t>
-      </w:r>
-    </w:p>
-    <w:p>
-      <w:pPr>
-        <w:pStyle w:val="BodyText"/>
-      </w:pPr>
-      <w:r>
-        <w:t xml:space="preserve">RCP</w:t>
-      </w:r>
-      <w:r>
-        <w:t xml:space="preserve"> </w:t>
-      </w:r>
-      <w:r>
-        <w:t xml:space="preserve">P5 = univariate_int_polynomial(x, {{0, 1_z}, {1, -1_z}, {2, 1_z}});</w:t>
-      </w:r>
-      <w:r>
-        <w:t xml:space="preserve"> </w:t>
-      </w:r>
-      <w:r>
+        <w:pStyle w:val="SourceCode"/>
+      </w:pPr>
+      <w:r>
+        <w:rPr>
+          <w:rStyle w:val="NormalTok"/>
+        </w:rPr>
+        <w:t xml:space="preserve">RCP&lt;</w:t>
+      </w:r>
+      <w:r>
+        <w:rPr>
+          <w:rStyle w:val="DataTypeTok"/>
+        </w:rPr>
+        <w:t xml:space="preserve">const</w:t>
+      </w:r>
+      <w:r>
+        <w:rPr>
+          <w:rStyle w:val="NormalTok"/>
+        </w:rPr>
+        <w:t xml:space="preserve"> </w:t>
+      </w:r>
+      <w:r>
+        <w:rPr>
+          <w:rStyle w:val="NormalTok"/>
+        </w:rPr>
+        <w:t xml:space="preserve">Symbol&gt; x  = symbol(</w:t>
+      </w:r>
+      <w:r>
+        <w:rPr>
+          <w:rStyle w:val="StringTok"/>
+        </w:rPr>
+        <w:t xml:space="preserve">"x"</w:t>
+      </w:r>
+      <w:r>
+        <w:rPr>
+          <w:rStyle w:val="NormalTok"/>
+        </w:rPr>
+        <w:t xml:space="preserve">);</w:t>
+      </w:r>
+      <w:r>
+        <w:br w:type="textWrapping"/>
+      </w:r>
+      <w:r>
+        <w:rPr>
+          <w:rStyle w:val="NormalTok"/>
+        </w:rPr>
+        <w:t xml:space="preserve">RCP&lt;</w:t>
+      </w:r>
+      <w:r>
+        <w:rPr>
+          <w:rStyle w:val="DataTypeTok"/>
+        </w:rPr>
+        <w:t xml:space="preserve">const</w:t>
+      </w:r>
+      <w:r>
+        <w:rPr>
+          <w:rStyle w:val="NormalTok"/>
+        </w:rPr>
+        <w:t xml:space="preserve"> </w:t>
+      </w:r>
+      <w:r>
+        <w:rPr>
+          <w:rStyle w:val="NormalTok"/>
+        </w:rPr>
+        <w:t xml:space="preserve">UnivariateIntPolynomial&gt; P1 = univariate_int_polynomial(x, {{</w:t>
+      </w:r>
+      <w:r>
+        <w:rPr>
+          <w:rStyle w:val="DecValTok"/>
+        </w:rPr>
+        <w:t xml:space="preserve">0</w:t>
+      </w:r>
+      <w:r>
+        <w:rPr>
+          <w:rStyle w:val="NormalTok"/>
+        </w:rPr>
+        <w:t xml:space="preserve">, </w:t>
+      </w:r>
+      <w:r>
+        <w:rPr>
+          <w:rStyle w:val="DecValTok"/>
+        </w:rPr>
+        <w:t xml:space="preserve">2_z</w:t>
+      </w:r>
+      <w:r>
+        <w:rPr>
+          <w:rStyle w:val="NormalTok"/>
+        </w:rPr>
+        <w:t xml:space="preserve">}, {</w:t>
+      </w:r>
+      <w:r>
+        <w:rPr>
+          <w:rStyle w:val="DecValTok"/>
+        </w:rPr>
+        <w:t xml:space="preserve">1</w:t>
+      </w:r>
+      <w:r>
+        <w:rPr>
+          <w:rStyle w:val="NormalTok"/>
+        </w:rPr>
+        <w:t xml:space="preserve">, </w:t>
+      </w:r>
+      <w:r>
+        <w:rPr>
+          <w:rStyle w:val="DecValTok"/>
+        </w:rPr>
+        <w:t xml:space="preserve">1_z</w:t>
+      </w:r>
+      <w:r>
+        <w:rPr>
+          <w:rStyle w:val="NormalTok"/>
+        </w:rPr>
+        <w:t xml:space="preserve">}); </w:t>
+      </w:r>
+      <w:r>
+        <w:rPr>
+          <w:rStyle w:val="CommentTok"/>
+        </w:rPr>
+        <w:t xml:space="preserve">// Linear</w:t>
+      </w:r>
+      <w:r>
+        <w:br w:type="textWrapping"/>
+      </w:r>
+      <w:r>
+        <w:rPr>
+          <w:rStyle w:val="NormalTok"/>
+        </w:rPr>
+        <w:t xml:space="preserve">RCP&lt;</w:t>
+      </w:r>
+      <w:r>
+        <w:rPr>
+          <w:rStyle w:val="DataTypeTok"/>
+        </w:rPr>
+        <w:t xml:space="preserve">const</w:t>
+      </w:r>
+      <w:r>
+        <w:rPr>
+          <w:rStyle w:val="NormalTok"/>
+        </w:rPr>
+        <w:t xml:space="preserve"> </w:t>
+      </w:r>
+      <w:r>
+        <w:rPr>
+          <w:rStyle w:val="NormalTok"/>
+        </w:rPr>
+        <w:t xml:space="preserve">Set&gt; fs1 = P1.roots(); </w:t>
+      </w:r>
+      <w:r>
+        <w:rPr>
+          <w:rStyle w:val="CommentTok"/>
+        </w:rPr>
+        <w:t xml:space="preserve">// fs = {-2} // A FiniteSet</w:t>
+      </w:r>
+      <w:r>
+        <w:br w:type="textWrapping"/>
+      </w:r>
+      <w:r>
+        <w:br w:type="textWrapping"/>
+      </w:r>
+      <w:r>
+        <w:rPr>
+          <w:rStyle w:val="NormalTok"/>
+        </w:rPr>
+        <w:t xml:space="preserve">RCP&lt;</w:t>
+      </w:r>
+      <w:r>
+        <w:rPr>
+          <w:rStyle w:val="DataTypeTok"/>
+        </w:rPr>
+        <w:t xml:space="preserve">const</w:t>
+      </w:r>
+      <w:r>
+        <w:rPr>
+          <w:rStyle w:val="NormalTok"/>
+        </w:rPr>
+        <w:t xml:space="preserve"> </w:t>
+      </w:r>
+      <w:r>
+        <w:rPr>
+          <w:rStyle w:val="NormalTok"/>
+        </w:rPr>
+        <w:t xml:space="preserve">UnivariateIntPolynomial&gt; P2 = univariate_int_polynomial(x, {{</w:t>
+      </w:r>
+      <w:r>
+        <w:rPr>
+          <w:rStyle w:val="DecValTok"/>
+        </w:rPr>
+        <w:t xml:space="preserve">0</w:t>
+      </w:r>
+      <w:r>
+        <w:rPr>
+          <w:rStyle w:val="NormalTok"/>
+        </w:rPr>
+        <w:t xml:space="preserve">, </w:t>
+      </w:r>
+      <w:r>
+        <w:rPr>
+          <w:rStyle w:val="DecValTok"/>
+        </w:rPr>
+        <w:t xml:space="preserve">6_z</w:t>
+      </w:r>
+      <w:r>
+        <w:rPr>
+          <w:rStyle w:val="NormalTok"/>
+        </w:rPr>
+        <w:t xml:space="preserve">}, {</w:t>
+      </w:r>
+      <w:r>
+        <w:rPr>
+          <w:rStyle w:val="DecValTok"/>
+        </w:rPr>
+        <w:t xml:space="preserve">1</w:t>
+      </w:r>
+      <w:r>
+        <w:rPr>
+          <w:rStyle w:val="NormalTok"/>
+        </w:rPr>
+        <w:t xml:space="preserve">, </w:t>
+      </w:r>
+      <w:r>
+        <w:rPr>
+          <w:rStyle w:val="DecValTok"/>
+        </w:rPr>
+        <w:t xml:space="preserve">-5_z</w:t>
+      </w:r>
+      <w:r>
+        <w:rPr>
+          <w:rStyle w:val="NormalTok"/>
+        </w:rPr>
+        <w:t xml:space="preserve">}, {</w:t>
+      </w:r>
+      <w:r>
+        <w:rPr>
+          <w:rStyle w:val="DecValTok"/>
+        </w:rPr>
+        <w:t xml:space="preserve">2</w:t>
+      </w:r>
+      <w:r>
+        <w:rPr>
+          <w:rStyle w:val="NormalTok"/>
+        </w:rPr>
+        <w:t xml:space="preserve">, </w:t>
+      </w:r>
+      <w:r>
+        <w:rPr>
+          <w:rStyle w:val="DecValTok"/>
+        </w:rPr>
+        <w:t xml:space="preserve">1_z</w:t>
+      </w:r>
+      <w:r>
+        <w:rPr>
+          <w:rStyle w:val="NormalTok"/>
+        </w:rPr>
+        <w:t xml:space="preserve">}}); </w:t>
+      </w:r>
+      <w:r>
+        <w:rPr>
+          <w:rStyle w:val="CommentTok"/>
+        </w:rPr>
+        <w:t xml:space="preserve">//Quadratic</w:t>
+      </w:r>
+      <w:r>
+        <w:br w:type="textWrapping"/>
+      </w:r>
+      <w:r>
+        <w:rPr>
+          <w:rStyle w:val="NormalTok"/>
+        </w:rPr>
+        <w:t xml:space="preserve">RCP&lt;</w:t>
+      </w:r>
+      <w:r>
+        <w:rPr>
+          <w:rStyle w:val="DataTypeTok"/>
+        </w:rPr>
+        <w:t xml:space="preserve">const</w:t>
+      </w:r>
+      <w:r>
+        <w:rPr>
+          <w:rStyle w:val="NormalTok"/>
+        </w:rPr>
+        <w:t xml:space="preserve"> </w:t>
+      </w:r>
+      <w:r>
+        <w:rPr>
+          <w:rStyle w:val="NormalTok"/>
+        </w:rPr>
+        <w:t xml:space="preserve">Set&gt; fs1 = P2.roots(); </w:t>
+      </w:r>
+      <w:r>
+        <w:rPr>
+          <w:rStyle w:val="CommentTok"/>
+        </w:rPr>
+        <w:t xml:space="preserve">// fs = {2, 3} // A FiniteSet</w:t>
+      </w:r>
+      <w:r>
+        <w:br w:type="textWrapping"/>
+      </w:r>
+      <w:r>
+        <w:br w:type="textWrapping"/>
+      </w:r>
+      <w:r>
+        <w:rPr>
+          <w:rStyle w:val="NormalTok"/>
+        </w:rPr>
+        <w:t xml:space="preserve">RCP&lt;</w:t>
+      </w:r>
+      <w:r>
+        <w:rPr>
+          <w:rStyle w:val="DataTypeTok"/>
+        </w:rPr>
+        <w:t xml:space="preserve">const</w:t>
+      </w:r>
+      <w:r>
+        <w:rPr>
+          <w:rStyle w:val="NormalTok"/>
+        </w:rPr>
+        <w:t xml:space="preserve"> </w:t>
+      </w:r>
+      <w:r>
+        <w:rPr>
+          <w:rStyle w:val="NormalTok"/>
+        </w:rPr>
+        <w:t xml:space="preserve">UnivariateIntPolynomial&gt; P3 = univariate_int_polynomial(x, {{</w:t>
+      </w:r>
+      <w:r>
+        <w:rPr>
+          <w:rStyle w:val="DecValTok"/>
+        </w:rPr>
+        <w:t xml:space="preserve">0</w:t>
+      </w:r>
+      <w:r>
+        <w:rPr>
+          <w:rStyle w:val="NormalTok"/>
+        </w:rPr>
+        <w:t xml:space="preserve">, </w:t>
+      </w:r>
+      <w:r>
+        <w:rPr>
+          <w:rStyle w:val="DecValTok"/>
+        </w:rPr>
+        <w:t xml:space="preserve">-6_z</w:t>
+      </w:r>
+      <w:r>
+        <w:rPr>
+          <w:rStyle w:val="NormalTok"/>
+        </w:rPr>
+        <w:t xml:space="preserve">}, {</w:t>
+      </w:r>
+      <w:r>
+        <w:rPr>
+          <w:rStyle w:val="DecValTok"/>
+        </w:rPr>
+        <w:t xml:space="preserve">1</w:t>
+      </w:r>
+      <w:r>
+        <w:rPr>
+          <w:rStyle w:val="NormalTok"/>
+        </w:rPr>
+        <w:t xml:space="preserve">, </w:t>
+      </w:r>
+      <w:r>
+        <w:rPr>
+          <w:rStyle w:val="DecValTok"/>
+        </w:rPr>
+        <w:t xml:space="preserve">11_z</w:t>
+      </w:r>
+      <w:r>
+        <w:rPr>
+          <w:rStyle w:val="NormalTok"/>
+        </w:rPr>
+        <w:t xml:space="preserve">}, {</w:t>
+      </w:r>
+      <w:r>
+        <w:rPr>
+          <w:rStyle w:val="DecValTok"/>
+        </w:rPr>
+        <w:t xml:space="preserve">2</w:t>
+      </w:r>
+      <w:r>
+        <w:rPr>
+          <w:rStyle w:val="NormalTok"/>
+        </w:rPr>
+        <w:t xml:space="preserve">, </w:t>
+      </w:r>
+      <w:r>
+        <w:rPr>
+          <w:rStyle w:val="DecValTok"/>
+        </w:rPr>
+        <w:t xml:space="preserve">-6_z</w:t>
+      </w:r>
+      <w:r>
+        <w:rPr>
+          <w:rStyle w:val="NormalTok"/>
+        </w:rPr>
+        <w:t xml:space="preserve">}, {</w:t>
+      </w:r>
+      <w:r>
+        <w:rPr>
+          <w:rStyle w:val="DecValTok"/>
+        </w:rPr>
+        <w:t xml:space="preserve">3</w:t>
+      </w:r>
+      <w:r>
+        <w:rPr>
+          <w:rStyle w:val="NormalTok"/>
+        </w:rPr>
+        <w:t xml:space="preserve">, </w:t>
+      </w:r>
+      <w:r>
+        <w:rPr>
+          <w:rStyle w:val="DecValTok"/>
+        </w:rPr>
+        <w:t xml:space="preserve">1_z</w:t>
+      </w:r>
+      <w:r>
+        <w:rPr>
+          <w:rStyle w:val="NormalTok"/>
+        </w:rPr>
+        <w:t xml:space="preserve">}}); </w:t>
+      </w:r>
+      <w:r>
+        <w:rPr>
+          <w:rStyle w:val="CommentTok"/>
+        </w:rPr>
+        <w:t xml:space="preserve">// Cubic</w:t>
+      </w:r>
+      <w:r>
+        <w:br w:type="textWrapping"/>
+      </w:r>
+      <w:r>
+        <w:rPr>
+          <w:rStyle w:val="NormalTok"/>
+        </w:rPr>
+        <w:t xml:space="preserve">RCP&lt;</w:t>
+      </w:r>
+      <w:r>
+        <w:rPr>
+          <w:rStyle w:val="DataTypeTok"/>
+        </w:rPr>
+        <w:t xml:space="preserve">const</w:t>
+      </w:r>
+      <w:r>
+        <w:rPr>
+          <w:rStyle w:val="NormalTok"/>
+        </w:rPr>
+        <w:t xml:space="preserve"> </w:t>
+      </w:r>
+      <w:r>
+        <w:rPr>
+          <w:rStyle w:val="NormalTok"/>
+        </w:rPr>
+        <w:t xml:space="preserve">Set&gt; fs1 = P3.roots(); </w:t>
+      </w:r>
+      <w:r>
+        <w:rPr>
+          <w:rStyle w:val="CommentTok"/>
+        </w:rPr>
+        <w:t xml:space="preserve">// fs = {1,2, 3} // A FiniteSet</w:t>
+      </w:r>
+      <w:r>
+        <w:br w:type="textWrapping"/>
+      </w:r>
+      <w:r>
+        <w:br w:type="textWrapping"/>
+      </w:r>
+      <w:r>
+        <w:rPr>
+          <w:rStyle w:val="NormalTok"/>
+        </w:rPr>
+        <w:t xml:space="preserve">RCP&lt;</w:t>
+      </w:r>
+      <w:r>
+        <w:rPr>
+          <w:rStyle w:val="DataTypeTok"/>
+        </w:rPr>
+        <w:t xml:space="preserve">const</w:t>
+      </w:r>
+      <w:r>
+        <w:rPr>
+          <w:rStyle w:val="NormalTok"/>
+        </w:rPr>
+        <w:t xml:space="preserve"> </w:t>
+      </w:r>
+      <w:r>
+        <w:rPr>
+          <w:rStyle w:val="NormalTok"/>
+        </w:rPr>
+        <w:t xml:space="preserve">UnivariateIntPolynomial&gt; P4 = univariate_int_polynomial(x, {{</w:t>
+      </w:r>
+      <w:r>
+        <w:rPr>
+          <w:rStyle w:val="DecValTok"/>
+        </w:rPr>
+        <w:t xml:space="preserve">0</w:t>
+      </w:r>
+      <w:r>
+        <w:rPr>
+          <w:rStyle w:val="NormalTok"/>
+        </w:rPr>
+        <w:t xml:space="preserve">, </w:t>
+      </w:r>
+      <w:r>
+        <w:rPr>
+          <w:rStyle w:val="DecValTok"/>
+        </w:rPr>
+        <w:t xml:space="preserve">6_z</w:t>
+      </w:r>
+      <w:r>
+        <w:rPr>
+          <w:rStyle w:val="NormalTok"/>
+        </w:rPr>
+        <w:t xml:space="preserve">}, {</w:t>
+      </w:r>
+      <w:r>
+        <w:rPr>
+          <w:rStyle w:val="DecValTok"/>
+        </w:rPr>
+        <w:t xml:space="preserve">2</w:t>
+      </w:r>
+      <w:r>
+        <w:rPr>
+          <w:rStyle w:val="NormalTok"/>
+        </w:rPr>
+        <w:t xml:space="preserve">, </w:t>
+      </w:r>
+      <w:r>
+        <w:rPr>
+          <w:rStyle w:val="DecValTok"/>
+        </w:rPr>
+        <w:t xml:space="preserve">1_z</w:t>
+      </w:r>
+      <w:r>
+        <w:rPr>
+          <w:rStyle w:val="NormalTok"/>
+        </w:rPr>
+        <w:t xml:space="preserve">}}); </w:t>
+      </w:r>
+      <w:r>
+        <w:rPr>
+          <w:rStyle w:val="CommentTok"/>
+        </w:rPr>
+        <w:t xml:space="preserve">// Binomial</w:t>
+      </w:r>
+      <w:r>
+        <w:br w:type="textWrapping"/>
+      </w:r>
+      <w:r>
+        <w:rPr>
+          <w:rStyle w:val="NormalTok"/>
+        </w:rPr>
+        <w:t xml:space="preserve">RCP&lt;</w:t>
+      </w:r>
+      <w:r>
+        <w:rPr>
+          <w:rStyle w:val="DataTypeTok"/>
+        </w:rPr>
+        <w:t xml:space="preserve">const</w:t>
+      </w:r>
+      <w:r>
+        <w:rPr>
+          <w:rStyle w:val="NormalTok"/>
+        </w:rPr>
+        <w:t xml:space="preserve"> </w:t>
+      </w:r>
+      <w:r>
+        <w:rPr>
+          <w:rStyle w:val="NormalTok"/>
+        </w:rPr>
+        <w:t xml:space="preserve">Set&gt; fs1 = P4.roots(); </w:t>
+      </w:r>
+      <w:r>
+        <w:rPr>
+          <w:rStyle w:val="CommentTok"/>
+        </w:rPr>
+        <w:t xml:space="preserve">// fs = {sqrt(6)I, -sqrt(6)I} // A FiniteSet</w:t>
+      </w:r>
+      <w:r>
+        <w:br w:type="textWrapping"/>
+      </w:r>
+      <w:r>
+        <w:br w:type="textWrapping"/>
+      </w:r>
+      <w:r>
+        <w:rPr>
+          <w:rStyle w:val="NormalTok"/>
+        </w:rPr>
+        <w:t xml:space="preserve">RCP&lt;</w:t>
+      </w:r>
+      <w:r>
+        <w:rPr>
+          <w:rStyle w:val="DataTypeTok"/>
+        </w:rPr>
+        <w:t xml:space="preserve">const</w:t>
+      </w:r>
+      <w:r>
+        <w:rPr>
+          <w:rStyle w:val="NormalTok"/>
+        </w:rPr>
+        <w:t xml:space="preserve"> </w:t>
+      </w:r>
+      <w:r>
+        <w:rPr>
+          <w:rStyle w:val="NormalTok"/>
+        </w:rPr>
+        <w:t xml:space="preserve">UnivariateIntPolynomial&gt; P5 = univariate_int_polynomial(x, {{</w:t>
+      </w:r>
+      <w:r>
+        <w:rPr>
+          <w:rStyle w:val="DecValTok"/>
+        </w:rPr>
+        <w:t xml:space="preserve">0</w:t>
+      </w:r>
+      <w:r>
+        <w:rPr>
+          <w:rStyle w:val="NormalTok"/>
+        </w:rPr>
+        <w:t xml:space="preserve">, </w:t>
+      </w:r>
+      <w:r>
+        <w:rPr>
+          <w:rStyle w:val="DecValTok"/>
+        </w:rPr>
+        <w:t xml:space="preserve">1_z</w:t>
+      </w:r>
+      <w:r>
+        <w:rPr>
+          <w:rStyle w:val="NormalTok"/>
+        </w:rPr>
+        <w:t xml:space="preserve">}, {</w:t>
+      </w:r>
+      <w:r>
+        <w:rPr>
+          <w:rStyle w:val="DecValTok"/>
+        </w:rPr>
+        <w:t xml:space="preserve">1</w:t>
+      </w:r>
+      <w:r>
+        <w:rPr>
+          <w:rStyle w:val="NormalTok"/>
+        </w:rPr>
+        <w:t xml:space="preserve">, </w:t>
+      </w:r>
+      <w:r>
+        <w:rPr>
+          <w:rStyle w:val="DecValTok"/>
+        </w:rPr>
+        <w:t xml:space="preserve">-1_z</w:t>
+      </w:r>
+      <w:r>
+        <w:rPr>
+          <w:rStyle w:val="NormalTok"/>
+        </w:rPr>
+        <w:t xml:space="preserve">}, {</w:t>
+      </w:r>
+      <w:r>
+        <w:rPr>
+          <w:rStyle w:val="DecValTok"/>
+        </w:rPr>
+        <w:t xml:space="preserve">2</w:t>
+      </w:r>
+      <w:r>
+        <w:rPr>
+          <w:rStyle w:val="NormalTok"/>
+        </w:rPr>
+        <w:t xml:space="preserve">, </w:t>
+      </w:r>
+      <w:r>
+        <w:rPr>
+          <w:rStyle w:val="DecValTok"/>
+        </w:rPr>
+        <w:t xml:space="preserve">1_z</w:t>
+      </w:r>
+      <w:r>
+        <w:rPr>
+          <w:rStyle w:val="NormalTok"/>
+        </w:rPr>
+        <w:t xml:space="preserve">}}); </w:t>
+      </w:r>
+      <w:r>
+        <w:br w:type="textWrapping"/>
+      </w:r>
+      <w:r>
+        <w:rPr>
+          <w:rStyle w:val="CommentTok"/>
+        </w:rPr>
         <w:t xml:space="preserve">//6th Cyclotomic polynomial</w:t>
       </w:r>
       <w:r>
-        <w:t xml:space="preserve"> </w:t>
-      </w:r>
-      <w:r>
-        <w:t xml:space="preserve">RCP</w:t>
-      </w:r>
-      <w:r>
-        <w:t xml:space="preserve"> </w:t>
-      </w:r>
-      <w:r>
-        <w:t xml:space="preserve">fs1 = P5.roots(); // fs = {e^(2</w:t>
-      </w:r>
-      <w:r>
-        <w:rPr>
-          <w:i/>
-        </w:rPr>
-        <w:t xml:space="preserve">pi</w:t>
-      </w:r>
-      <w:r>
-        <w:t xml:space="preserve">I/6), e^(2</w:t>
-      </w:r>
-      <w:r>
-        <w:rPr>
-          <w:i/>
-        </w:rPr>
-        <w:t xml:space="preserve">pi</w:t>
-      </w:r>
-      <w:r>
-        <w:t xml:space="preserve">5*I/6)} //Since 1,5 are co-prime to 6</w:t>
-      </w:r>
-      <w:r>
-        <w:t xml:space="preserve"> </w:t>
-      </w:r>
-      <w:r>
+        <w:br w:type="textWrapping"/>
+      </w:r>
+      <w:r>
+        <w:rPr>
+          <w:rStyle w:val="NormalTok"/>
+        </w:rPr>
+        <w:t xml:space="preserve">RCP&lt;</w:t>
+      </w:r>
+      <w:r>
+        <w:rPr>
+          <w:rStyle w:val="DataTypeTok"/>
+        </w:rPr>
+        <w:t xml:space="preserve">const</w:t>
+      </w:r>
+      <w:r>
+        <w:rPr>
+          <w:rStyle w:val="NormalTok"/>
+        </w:rPr>
+        <w:t xml:space="preserve"> </w:t>
+      </w:r>
+      <w:r>
+        <w:rPr>
+          <w:rStyle w:val="NormalTok"/>
+        </w:rPr>
+        <w:t xml:space="preserve">Set&gt; fs1 = P5.roots(); </w:t>
+      </w:r>
+      <w:r>
+        <w:rPr>
+          <w:rStyle w:val="CommentTok"/>
+        </w:rPr>
+        <w:t xml:space="preserve">// fs = {e^(2*pi*I/6), e^(2*pi*5*I/6)} //Since 1,5 are co-prime to 6 </w:t>
+      </w:r>
+      <w:r>
+        <w:br w:type="textWrapping"/>
+      </w:r>
+      <w:r>
+        <w:rPr>
+          <w:rStyle w:val="CommentTok"/>
+        </w:rPr>
         <w:t xml:space="preserve">// A FiniteSet</w:t>
       </w:r>
-    </w:p>
-    <w:p>
-      <w:pPr>
-        <w:pStyle w:val="BodyText"/>
-      </w:pPr>
-      <w:r>
-        <w:t xml:space="preserve">RCP</w:t>
-      </w:r>
-      <w:r>
-        <w:t xml:space="preserve"> </w:t>
-      </w:r>
-      <w:r>
-        <w:t xml:space="preserve">P6 = univariate_int_polynomial(x, {{0, 20_z}, {1, -26_z}, {2, 17_z},</w:t>
-      </w:r>
-      <w:r>
-        <w:t xml:space="preserve"> </w:t>
-      </w:r>
-      <w:r>
-        <w:t xml:space="preserve">{3, -6_z}, {4, 1_z}}); //Quartic</w:t>
-      </w:r>
-      <w:r>
-        <w:t xml:space="preserve"> </w:t>
-      </w:r>
-      <w:r>
-        <w:t xml:space="preserve">RCP</w:t>
-      </w:r>
-      <w:r>
-        <w:t xml:space="preserve"> </w:t>
-      </w:r>
-      <w:r>
-        <w:t xml:space="preserve">fs1 = P6.roots(); // fs = {2 + I, 2 - I, 1 + sqrt(3)I, 1 - sqrt(3)I} // A FiniteSet</w:t>
-      </w:r>
-      <w:r>
-        <w:t xml:space="preserve"> </w:t>
-      </w:r>
-      <w:r>
-        <w:t xml:space="preserve">``</w:t>
+      <w:r>
+        <w:br w:type="textWrapping"/>
+      </w:r>
+      <w:r>
+        <w:br w:type="textWrapping"/>
+      </w:r>
+      <w:r>
+        <w:rPr>
+          <w:rStyle w:val="NormalTok"/>
+        </w:rPr>
+        <w:t xml:space="preserve">RCP&lt;</w:t>
+      </w:r>
+      <w:r>
+        <w:rPr>
+          <w:rStyle w:val="DataTypeTok"/>
+        </w:rPr>
+        <w:t xml:space="preserve">const</w:t>
+      </w:r>
+      <w:r>
+        <w:rPr>
+          <w:rStyle w:val="NormalTok"/>
+        </w:rPr>
+        <w:t xml:space="preserve"> </w:t>
+      </w:r>
+      <w:r>
+        <w:rPr>
+          <w:rStyle w:val="NormalTok"/>
+        </w:rPr>
+        <w:t xml:space="preserve">UnivariateIntPolynomial&gt; P6 = univariate_int_polynomial(x, {{</w:t>
+      </w:r>
+      <w:r>
+        <w:rPr>
+          <w:rStyle w:val="DecValTok"/>
+        </w:rPr>
+        <w:t xml:space="preserve">0</w:t>
+      </w:r>
+      <w:r>
+        <w:rPr>
+          <w:rStyle w:val="NormalTok"/>
+        </w:rPr>
+        <w:t xml:space="preserve">, </w:t>
+      </w:r>
+      <w:r>
+        <w:rPr>
+          <w:rStyle w:val="DecValTok"/>
+        </w:rPr>
+        <w:t xml:space="preserve">20_z</w:t>
+      </w:r>
+      <w:r>
+        <w:rPr>
+          <w:rStyle w:val="NormalTok"/>
+        </w:rPr>
+        <w:t xml:space="preserve">}, {</w:t>
+      </w:r>
+      <w:r>
+        <w:rPr>
+          <w:rStyle w:val="DecValTok"/>
+        </w:rPr>
+        <w:t xml:space="preserve">1</w:t>
+      </w:r>
+      <w:r>
+        <w:rPr>
+          <w:rStyle w:val="NormalTok"/>
+        </w:rPr>
+        <w:t xml:space="preserve">, </w:t>
+      </w:r>
+      <w:r>
+        <w:rPr>
+          <w:rStyle w:val="DecValTok"/>
+        </w:rPr>
+        <w:t xml:space="preserve">-26_z</w:t>
+      </w:r>
+      <w:r>
+        <w:rPr>
+          <w:rStyle w:val="NormalTok"/>
+        </w:rPr>
+        <w:t xml:space="preserve">}, {</w:t>
+      </w:r>
+      <w:r>
+        <w:rPr>
+          <w:rStyle w:val="DecValTok"/>
+        </w:rPr>
+        <w:t xml:space="preserve">2</w:t>
+      </w:r>
+      <w:r>
+        <w:rPr>
+          <w:rStyle w:val="NormalTok"/>
+        </w:rPr>
+        <w:t xml:space="preserve">, </w:t>
+      </w:r>
+      <w:r>
+        <w:rPr>
+          <w:rStyle w:val="DecValTok"/>
+        </w:rPr>
+        <w:t xml:space="preserve">17_z</w:t>
+      </w:r>
+      <w:r>
+        <w:rPr>
+          <w:rStyle w:val="NormalTok"/>
+        </w:rPr>
+        <w:t xml:space="preserve">}, </w:t>
+      </w:r>
+      <w:r>
+        <w:br w:type="textWrapping"/>
+      </w:r>
+      <w:r>
+        <w:rPr>
+          <w:rStyle w:val="NormalTok"/>
+        </w:rPr>
+        <w:t xml:space="preserve">{</w:t>
+      </w:r>
+      <w:r>
+        <w:rPr>
+          <w:rStyle w:val="DecValTok"/>
+        </w:rPr>
+        <w:t xml:space="preserve">3</w:t>
+      </w:r>
+      <w:r>
+        <w:rPr>
+          <w:rStyle w:val="NormalTok"/>
+        </w:rPr>
+        <w:t xml:space="preserve">, </w:t>
+      </w:r>
+      <w:r>
+        <w:rPr>
+          <w:rStyle w:val="DecValTok"/>
+        </w:rPr>
+        <w:t xml:space="preserve">-6_z</w:t>
+      </w:r>
+      <w:r>
+        <w:rPr>
+          <w:rStyle w:val="NormalTok"/>
+        </w:rPr>
+        <w:t xml:space="preserve">}, {</w:t>
+      </w:r>
+      <w:r>
+        <w:rPr>
+          <w:rStyle w:val="DecValTok"/>
+        </w:rPr>
+        <w:t xml:space="preserve">4</w:t>
+      </w:r>
+      <w:r>
+        <w:rPr>
+          <w:rStyle w:val="NormalTok"/>
+        </w:rPr>
+        <w:t xml:space="preserve">, </w:t>
+      </w:r>
+      <w:r>
+        <w:rPr>
+          <w:rStyle w:val="DecValTok"/>
+        </w:rPr>
+        <w:t xml:space="preserve">1_z</w:t>
+      </w:r>
+      <w:r>
+        <w:rPr>
+          <w:rStyle w:val="NormalTok"/>
+        </w:rPr>
+        <w:t xml:space="preserve">}}); </w:t>
+      </w:r>
+      <w:r>
+        <w:rPr>
+          <w:rStyle w:val="CommentTok"/>
+        </w:rPr>
+        <w:t xml:space="preserve">//Quartic</w:t>
+      </w:r>
+      <w:r>
+        <w:br w:type="textWrapping"/>
+      </w:r>
+      <w:r>
+        <w:rPr>
+          <w:rStyle w:val="NormalTok"/>
+        </w:rPr>
+        <w:t xml:space="preserve">RCP&lt;</w:t>
+      </w:r>
+      <w:r>
+        <w:rPr>
+          <w:rStyle w:val="DataTypeTok"/>
+        </w:rPr>
+        <w:t xml:space="preserve">const</w:t>
+      </w:r>
+      <w:r>
+        <w:rPr>
+          <w:rStyle w:val="NormalTok"/>
+        </w:rPr>
+        <w:t xml:space="preserve"> </w:t>
+      </w:r>
+      <w:r>
+        <w:rPr>
+          <w:rStyle w:val="NormalTok"/>
+        </w:rPr>
+        <w:t xml:space="preserve">Set&gt; fs1 = P6.roots(); </w:t>
+      </w:r>
+      <w:r>
+        <w:rPr>
+          <w:rStyle w:val="CommentTok"/>
+        </w:rPr>
+        <w:t xml:space="preserve">// fs = {2 + I, 2 - I, 1 + sqrt(3)I, 1 - sqrt(3)I} // A FiniteSet</w:t>
       </w:r>
     </w:p>
     <w:p>
@@ -7766,7 +11611,7 @@
     <w:p>
       <w:pPr>
         <w:numPr>
-          <w:numId w:val="1017"/>
+          <w:numId w:val="1025"/>
           <w:ilvl w:val="0"/>
         </w:numPr>
       </w:pPr>
@@ -7777,7 +11622,7 @@
     <w:p>
       <w:pPr>
         <w:numPr>
-          <w:numId w:val="1017"/>
+          <w:numId w:val="1025"/>
           <w:ilvl w:val="0"/>
         </w:numPr>
       </w:pPr>
@@ -7788,7 +11633,7 @@
     <w:p>
       <w:pPr>
         <w:numPr>
-          <w:numId w:val="1017"/>
+          <w:numId w:val="1025"/>
           <w:ilvl w:val="0"/>
         </w:numPr>
       </w:pPr>
@@ -7799,7 +11644,7 @@
     <w:p>
       <w:pPr>
         <w:numPr>
-          <w:numId w:val="1017"/>
+          <w:numId w:val="1025"/>
           <w:ilvl w:val="0"/>
         </w:numPr>
       </w:pPr>
@@ -7848,7 +11693,7 @@
       <w:pPr>
         <w:pStyle w:val="Compact"/>
         <w:numPr>
-          <w:numId w:val="1018"/>
+          <w:numId w:val="1026"/>
           <w:ilvl w:val="0"/>
         </w:numPr>
       </w:pPr>
@@ -7976,7 +11821,7 @@
       <w:pPr>
         <w:pStyle w:val="Compact"/>
         <w:numPr>
-          <w:numId w:val="1019"/>
+          <w:numId w:val="1027"/>
           <w:ilvl w:val="0"/>
         </w:numPr>
       </w:pPr>
@@ -7988,7 +11833,7 @@
       <w:pPr>
         <w:pStyle w:val="Compact"/>
         <w:numPr>
-          <w:numId w:val="1019"/>
+          <w:numId w:val="1027"/>
           <w:ilvl w:val="0"/>
         </w:numPr>
       </w:pPr>
@@ -8000,7 +11845,7 @@
       <w:pPr>
         <w:pStyle w:val="Compact"/>
         <w:numPr>
-          <w:numId w:val="1019"/>
+          <w:numId w:val="1027"/>
           <w:ilvl w:val="0"/>
         </w:numPr>
       </w:pPr>
@@ -8011,7 +11856,7 @@
     <w:p>
       <w:pPr>
         <w:numPr>
-          <w:numId w:val="1019"/>
+          <w:numId w:val="1027"/>
           <w:ilvl w:val="0"/>
         </w:numPr>
       </w:pPr>
@@ -8022,7 +11867,7 @@
     <w:p>
       <w:pPr>
         <w:numPr>
-          <w:numId w:val="1019"/>
+          <w:numId w:val="1027"/>
           <w:ilvl w:val="0"/>
         </w:numPr>
       </w:pPr>
@@ -8044,7 +11889,7 @@
       <w:pPr>
         <w:pStyle w:val="Compact"/>
         <w:numPr>
-          <w:numId w:val="1020"/>
+          <w:numId w:val="1028"/>
           <w:ilvl w:val="0"/>
         </w:numPr>
       </w:pPr>
@@ -8056,7 +11901,7 @@
       <w:pPr>
         <w:pStyle w:val="Compact"/>
         <w:numPr>
-          <w:numId w:val="1020"/>
+          <w:numId w:val="1028"/>
           <w:ilvl w:val="0"/>
         </w:numPr>
       </w:pPr>
@@ -8068,7 +11913,7 @@
       <w:pPr>
         <w:pStyle w:val="Compact"/>
         <w:numPr>
-          <w:numId w:val="1020"/>
+          <w:numId w:val="1028"/>
           <w:ilvl w:val="0"/>
         </w:numPr>
       </w:pPr>
@@ -8090,7 +11935,7 @@
       <w:pPr>
         <w:pStyle w:val="Compact"/>
         <w:numPr>
-          <w:numId w:val="1021"/>
+          <w:numId w:val="1029"/>
           <w:ilvl w:val="0"/>
         </w:numPr>
       </w:pPr>
@@ -8102,7 +11947,7 @@
       <w:pPr>
         <w:pStyle w:val="Compact"/>
         <w:numPr>
-          <w:numId w:val="1021"/>
+          <w:numId w:val="1029"/>
           <w:ilvl w:val="0"/>
         </w:numPr>
       </w:pPr>
@@ -8114,7 +11959,7 @@
       <w:pPr>
         <w:pStyle w:val="Compact"/>
         <w:numPr>
-          <w:numId w:val="1022"/>
+          <w:numId w:val="1030"/>
           <w:ilvl w:val="1"/>
         </w:numPr>
       </w:pPr>
@@ -8129,7 +11974,7 @@
       <w:pPr>
         <w:pStyle w:val="Compact"/>
         <w:numPr>
-          <w:numId w:val="1022"/>
+          <w:numId w:val="1030"/>
           <w:ilvl w:val="1"/>
         </w:numPr>
       </w:pPr>
@@ -8144,7 +11989,7 @@
       <w:pPr>
         <w:pStyle w:val="Compact"/>
         <w:numPr>
-          <w:numId w:val="1022"/>
+          <w:numId w:val="1030"/>
           <w:ilvl w:val="1"/>
         </w:numPr>
       </w:pPr>
@@ -8159,7 +12004,7 @@
       <w:pPr>
         <w:pStyle w:val="Compact"/>
         <w:numPr>
-          <w:numId w:val="1022"/>
+          <w:numId w:val="1030"/>
           <w:ilvl w:val="1"/>
         </w:numPr>
       </w:pPr>
@@ -8174,7 +12019,7 @@
       <w:pPr>
         <w:pStyle w:val="Compact"/>
         <w:numPr>
-          <w:numId w:val="1022"/>
+          <w:numId w:val="1030"/>
           <w:ilvl w:val="1"/>
         </w:numPr>
       </w:pPr>
@@ -8189,7 +12034,7 @@
       <w:pPr>
         <w:pStyle w:val="Compact"/>
         <w:numPr>
-          <w:numId w:val="1022"/>
+          <w:numId w:val="1030"/>
           <w:ilvl w:val="1"/>
         </w:numPr>
       </w:pPr>
@@ -8204,7 +12049,7 @@
       <w:pPr>
         <w:pStyle w:val="Compact"/>
         <w:numPr>
-          <w:numId w:val="1022"/>
+          <w:numId w:val="1030"/>
           <w:ilvl w:val="1"/>
         </w:numPr>
       </w:pPr>
@@ -8229,7 +12074,7 @@
       <w:pPr>
         <w:pStyle w:val="Compact"/>
         <w:numPr>
-          <w:numId w:val="1023"/>
+          <w:numId w:val="1031"/>
           <w:ilvl w:val="0"/>
         </w:numPr>
       </w:pPr>
@@ -8241,7 +12086,7 @@
       <w:pPr>
         <w:pStyle w:val="Compact"/>
         <w:numPr>
-          <w:numId w:val="1024"/>
+          <w:numId w:val="1032"/>
           <w:ilvl w:val="1"/>
         </w:numPr>
       </w:pPr>
@@ -8256,7 +12101,7 @@
       <w:pPr>
         <w:pStyle w:val="Compact"/>
         <w:numPr>
-          <w:numId w:val="1024"/>
+          <w:numId w:val="1032"/>
           <w:ilvl w:val="1"/>
         </w:numPr>
       </w:pPr>
@@ -8271,7 +12116,7 @@
       <w:pPr>
         <w:pStyle w:val="Compact"/>
         <w:numPr>
-          <w:numId w:val="1024"/>
+          <w:numId w:val="1032"/>
           <w:ilvl w:val="1"/>
         </w:numPr>
       </w:pPr>
@@ -8286,7 +12131,7 @@
       <w:pPr>
         <w:pStyle w:val="Compact"/>
         <w:numPr>
-          <w:numId w:val="1024"/>
+          <w:numId w:val="1032"/>
           <w:ilvl w:val="1"/>
         </w:numPr>
       </w:pPr>
@@ -8301,7 +12146,7 @@
       <w:pPr>
         <w:pStyle w:val="Compact"/>
         <w:numPr>
-          <w:numId w:val="1024"/>
+          <w:numId w:val="1032"/>
           <w:ilvl w:val="1"/>
         </w:numPr>
       </w:pPr>
@@ -8316,7 +12161,7 @@
       <w:pPr>
         <w:pStyle w:val="Compact"/>
         <w:numPr>
-          <w:numId w:val="1023"/>
+          <w:numId w:val="1031"/>
           <w:ilvl w:val="0"/>
         </w:numPr>
       </w:pPr>
@@ -8338,7 +12183,7 @@
       <w:pPr>
         <w:pStyle w:val="Compact"/>
         <w:numPr>
-          <w:numId w:val="1025"/>
+          <w:numId w:val="1033"/>
           <w:ilvl w:val="0"/>
         </w:numPr>
       </w:pPr>
@@ -8350,7 +12195,7 @@
       <w:pPr>
         <w:pStyle w:val="Compact"/>
         <w:numPr>
-          <w:numId w:val="1025"/>
+          <w:numId w:val="1033"/>
           <w:ilvl w:val="0"/>
         </w:numPr>
       </w:pPr>
@@ -8362,7 +12207,7 @@
       <w:pPr>
         <w:pStyle w:val="Compact"/>
         <w:numPr>
-          <w:numId w:val="1025"/>
+          <w:numId w:val="1033"/>
           <w:ilvl w:val="0"/>
         </w:numPr>
       </w:pPr>
@@ -8384,7 +12229,7 @@
       <w:pPr>
         <w:pStyle w:val="Compact"/>
         <w:numPr>
-          <w:numId w:val="1026"/>
+          <w:numId w:val="1034"/>
           <w:ilvl w:val="0"/>
         </w:numPr>
       </w:pPr>
@@ -8396,7 +12241,7 @@
       <w:pPr>
         <w:pStyle w:val="Compact"/>
         <w:numPr>
-          <w:numId w:val="1026"/>
+          <w:numId w:val="1034"/>
           <w:ilvl w:val="0"/>
         </w:numPr>
       </w:pPr>
@@ -8408,7 +12253,7 @@
       <w:pPr>
         <w:pStyle w:val="Compact"/>
         <w:numPr>
-          <w:numId w:val="1026"/>
+          <w:numId w:val="1034"/>
           <w:ilvl w:val="0"/>
         </w:numPr>
       </w:pPr>
@@ -8420,7 +12265,7 @@
       <w:pPr>
         <w:pStyle w:val="Compact"/>
         <w:numPr>
-          <w:numId w:val="1026"/>
+          <w:numId w:val="1034"/>
           <w:ilvl w:val="0"/>
         </w:numPr>
       </w:pPr>
@@ -8432,7 +12277,7 @@
       <w:pPr>
         <w:pStyle w:val="Compact"/>
         <w:numPr>
-          <w:numId w:val="1026"/>
+          <w:numId w:val="1034"/>
           <w:ilvl w:val="0"/>
         </w:numPr>
       </w:pPr>
@@ -8454,7 +12299,7 @@
       <w:pPr>
         <w:pStyle w:val="Compact"/>
         <w:numPr>
-          <w:numId w:val="1027"/>
+          <w:numId w:val="1035"/>
           <w:ilvl w:val="0"/>
         </w:numPr>
       </w:pPr>
@@ -8466,7 +12311,7 @@
       <w:pPr>
         <w:pStyle w:val="Compact"/>
         <w:numPr>
-          <w:numId w:val="1027"/>
+          <w:numId w:val="1035"/>
           <w:ilvl w:val="0"/>
         </w:numPr>
       </w:pPr>
@@ -8478,7 +12323,7 @@
       <w:pPr>
         <w:pStyle w:val="Compact"/>
         <w:numPr>
-          <w:numId w:val="1028"/>
+          <w:numId w:val="1036"/>
           <w:ilvl w:val="1"/>
         </w:numPr>
       </w:pPr>
@@ -8490,7 +12335,7 @@
       <w:pPr>
         <w:pStyle w:val="Compact"/>
         <w:numPr>
-          <w:numId w:val="1028"/>
+          <w:numId w:val="1036"/>
           <w:ilvl w:val="1"/>
         </w:numPr>
       </w:pPr>
@@ -8502,7 +12347,7 @@
       <w:pPr>
         <w:pStyle w:val="Compact"/>
         <w:numPr>
-          <w:numId w:val="1028"/>
+          <w:numId w:val="1036"/>
           <w:ilvl w:val="1"/>
         </w:numPr>
       </w:pPr>
@@ -8514,7 +12359,7 @@
       <w:pPr>
         <w:pStyle w:val="Compact"/>
         <w:numPr>
-          <w:numId w:val="1028"/>
+          <w:numId w:val="1036"/>
           <w:ilvl w:val="1"/>
         </w:numPr>
       </w:pPr>
@@ -8526,7 +12371,7 @@
       <w:pPr>
         <w:pStyle w:val="Compact"/>
         <w:numPr>
-          <w:numId w:val="1027"/>
+          <w:numId w:val="1035"/>
           <w:ilvl w:val="0"/>
         </w:numPr>
       </w:pPr>
@@ -8548,7 +12393,7 @@
       <w:pPr>
         <w:pStyle w:val="Compact"/>
         <w:numPr>
-          <w:numId w:val="1029"/>
+          <w:numId w:val="1037"/>
           <w:ilvl w:val="0"/>
         </w:numPr>
       </w:pPr>
@@ -8560,7 +12405,7 @@
       <w:pPr>
         <w:pStyle w:val="Compact"/>
         <w:numPr>
-          <w:numId w:val="1030"/>
+          <w:numId w:val="1038"/>
           <w:ilvl w:val="1"/>
         </w:numPr>
       </w:pPr>
@@ -8572,7 +12417,7 @@
       <w:pPr>
         <w:pStyle w:val="Compact"/>
         <w:numPr>
-          <w:numId w:val="1030"/>
+          <w:numId w:val="1038"/>
           <w:ilvl w:val="1"/>
         </w:numPr>
       </w:pPr>
@@ -8584,7 +12429,7 @@
       <w:pPr>
         <w:pStyle w:val="Compact"/>
         <w:numPr>
-          <w:numId w:val="1029"/>
+          <w:numId w:val="1037"/>
           <w:ilvl w:val="0"/>
         </w:numPr>
       </w:pPr>
@@ -8596,7 +12441,7 @@
       <w:pPr>
         <w:pStyle w:val="Compact"/>
         <w:numPr>
-          <w:numId w:val="1029"/>
+          <w:numId w:val="1037"/>
           <w:ilvl w:val="0"/>
         </w:numPr>
       </w:pPr>
@@ -8608,7 +12453,7 @@
       <w:pPr>
         <w:pStyle w:val="Compact"/>
         <w:numPr>
-          <w:numId w:val="1029"/>
+          <w:numId w:val="1037"/>
           <w:ilvl w:val="0"/>
         </w:numPr>
       </w:pPr>
@@ -8620,7 +12465,7 @@
       <w:pPr>
         <w:pStyle w:val="Compact"/>
         <w:numPr>
-          <w:numId w:val="1031"/>
+          <w:numId w:val="1039"/>
           <w:ilvl w:val="1"/>
         </w:numPr>
       </w:pPr>
@@ -8648,7 +12493,7 @@
       <w:pPr>
         <w:pStyle w:val="Compact"/>
         <w:numPr>
-          <w:numId w:val="1032"/>
+          <w:numId w:val="1040"/>
           <w:ilvl w:val="0"/>
         </w:numPr>
       </w:pPr>
@@ -8740,37 +12585,22 @@
       <w:pPr>
         <w:pStyle w:val="Compact"/>
         <w:numPr>
-          <w:numId w:val="1033"/>
+          <w:numId w:val="1041"/>
           <w:ilvl w:val="0"/>
         </w:numPr>
       </w:pPr>
       <w:r>
-        <w:t xml:space="preserve">Gitter Chat with</w:t>
-      </w:r>
-      <w:r>
-        <w:t xml:space="preserve"> </w:t>
-      </w:r>
-      <w:r>
-        <w:t xml:space="preserve">@isuruf</w:t>
-      </w:r>
-      <w:r>
-        <w:t xml:space="preserve"> </w:t>
-      </w:r>
-      <w:r>
-        <w:t xml:space="preserve">@rwst</w:t>
-      </w:r>
-      <w:r>
-        <w:t xml:space="preserve"> </w:t>
-      </w:r>
-      <w:r>
-        <w:t xml:space="preserve">@Sumith1896</w:t>
+        <w:t xml:space="preserve">[Gitter Chat with @isuruf @rwst @Sumith1896]</w:t>
+      </w:r>
+      <w:r>
+        <w:t xml:space="preserve">(https://gitter.im/symengine/symengine)</w:t>
       </w:r>
     </w:p>
     <w:p>
       <w:pPr>
         <w:pStyle w:val="Compact"/>
         <w:numPr>
-          <w:numId w:val="1033"/>
+          <w:numId w:val="1041"/>
           <w:ilvl w:val="0"/>
         </w:numPr>
       </w:pPr>
@@ -8787,7 +12617,7 @@
       <w:pPr>
         <w:pStyle w:val="Compact"/>
         <w:numPr>
-          <w:numId w:val="1033"/>
+          <w:numId w:val="1041"/>
           <w:ilvl w:val="0"/>
         </w:numPr>
       </w:pPr>
@@ -8804,24 +12634,19 @@
       <w:pPr>
         <w:pStyle w:val="Compact"/>
         <w:numPr>
-          <w:numId w:val="1033"/>
+          <w:numId w:val="1041"/>
           <w:ilvl w:val="0"/>
         </w:numPr>
       </w:pPr>
-      <w:hyperlink r:id="rId55">
-        <w:r>
-          <w:rPr>
-            <w:rStyle w:val="Hyperlink"/>
-          </w:rPr>
-          <w:t xml:space="preserve">Modern Computer Algebra Book</w:t>
-        </w:r>
-      </w:hyperlink>
+      <w:r>
+        <w:t xml:space="preserve">Modern Computer Algebra Book by Gathen and Gerhard</w:t>
+      </w:r>
     </w:p>
     <w:p>
       <w:pPr>
         <w:pStyle w:val="Compact"/>
         <w:numPr>
-          <w:numId w:val="1033"/>
+          <w:numId w:val="1041"/>
           <w:ilvl w:val="0"/>
         </w:numPr>
       </w:pPr>
@@ -8855,7 +12680,7 @@
       <w:pPr>
         <w:pStyle w:val="Compact"/>
         <w:numPr>
-          <w:numId w:val="1033"/>
+          <w:numId w:val="1041"/>
           <w:ilvl w:val="0"/>
         </w:numPr>
       </w:pPr>
@@ -8872,7 +12697,7 @@
       <w:pPr>
         <w:pStyle w:val="Compact"/>
         <w:numPr>
-          <w:numId w:val="1033"/>
+          <w:numId w:val="1041"/>
           <w:ilvl w:val="0"/>
         </w:numPr>
       </w:pPr>
@@ -8889,7 +12714,7 @@
       <w:pPr>
         <w:pStyle w:val="Compact"/>
         <w:numPr>
-          <w:numId w:val="1033"/>
+          <w:numId w:val="1041"/>
           <w:ilvl w:val="0"/>
         </w:numPr>
       </w:pPr>
@@ -8906,7 +12731,7 @@
       <w:pPr>
         <w:pStyle w:val="Compact"/>
         <w:numPr>
-          <w:numId w:val="1033"/>
+          <w:numId w:val="1041"/>
           <w:ilvl w:val="0"/>
         </w:numPr>
       </w:pPr>
@@ -8923,7 +12748,7 @@
       <w:pPr>
         <w:pStyle w:val="Compact"/>
         <w:numPr>
-          <w:numId w:val="1033"/>
+          <w:numId w:val="1041"/>
           <w:ilvl w:val="0"/>
         </w:numPr>
       </w:pPr>
@@ -8940,7 +12765,7 @@
       <w:pPr>
         <w:pStyle w:val="Compact"/>
         <w:numPr>
-          <w:numId w:val="1033"/>
+          <w:numId w:val="1041"/>
           <w:ilvl w:val="0"/>
         </w:numPr>
       </w:pPr>
@@ -8957,7 +12782,7 @@
       <w:pPr>
         <w:pStyle w:val="Compact"/>
         <w:numPr>
-          <w:numId w:val="1033"/>
+          <w:numId w:val="1041"/>
           <w:ilvl w:val="0"/>
         </w:numPr>
       </w:pPr>
@@ -8974,7 +12799,7 @@
       <w:pPr>
         <w:pStyle w:val="Compact"/>
         <w:numPr>
-          <w:numId w:val="1033"/>
+          <w:numId w:val="1041"/>
           <w:ilvl w:val="0"/>
         </w:numPr>
       </w:pPr>
@@ -8991,7 +12816,7 @@
       <w:pPr>
         <w:pStyle w:val="Compact"/>
         <w:numPr>
-          <w:numId w:val="1033"/>
+          <w:numId w:val="1041"/>
           <w:ilvl w:val="0"/>
         </w:numPr>
       </w:pPr>
@@ -9008,7 +12833,7 @@
       <w:pPr>
         <w:pStyle w:val="Compact"/>
         <w:numPr>
-          <w:numId w:val="1033"/>
+          <w:numId w:val="1041"/>
           <w:ilvl w:val="0"/>
         </w:numPr>
       </w:pPr>
@@ -9025,7 +12850,7 @@
       <w:pPr>
         <w:pStyle w:val="Compact"/>
         <w:numPr>
-          <w:numId w:val="1033"/>
+          <w:numId w:val="1041"/>
           <w:ilvl w:val="0"/>
         </w:numPr>
       </w:pPr>
@@ -9042,7 +12867,7 @@
       <w:pPr>
         <w:pStyle w:val="Compact"/>
         <w:numPr>
-          <w:numId w:val="1033"/>
+          <w:numId w:val="1041"/>
           <w:ilvl w:val="0"/>
         </w:numPr>
       </w:pPr>
@@ -9059,7 +12884,7 @@
       <w:pPr>
         <w:pStyle w:val="Compact"/>
         <w:numPr>
-          <w:numId w:val="1033"/>
+          <w:numId w:val="1041"/>
           <w:ilvl w:val="0"/>
         </w:numPr>
       </w:pPr>
@@ -9076,7 +12901,7 @@
       <w:pPr>
         <w:pStyle w:val="Compact"/>
         <w:numPr>
-          <w:numId w:val="1033"/>
+          <w:numId w:val="1041"/>
           <w:ilvl w:val="0"/>
         </w:numPr>
       </w:pPr>
@@ -9093,7 +12918,7 @@
       <w:pPr>
         <w:pStyle w:val="Compact"/>
         <w:numPr>
-          <w:numId w:val="1033"/>
+          <w:numId w:val="1041"/>
           <w:ilvl w:val="0"/>
         </w:numPr>
       </w:pPr>
@@ -9110,7 +12935,7 @@
       <w:pPr>
         <w:pStyle w:val="Compact"/>
         <w:numPr>
-          <w:numId w:val="1033"/>
+          <w:numId w:val="1041"/>
           <w:ilvl w:val="0"/>
         </w:numPr>
       </w:pPr>
@@ -9165,7 +12990,7 @@
       <w:pPr>
         <w:pStyle w:val="Compact"/>
         <w:numPr>
-          <w:numId w:val="1034"/>
+          <w:numId w:val="1042"/>
           <w:ilvl w:val="0"/>
         </w:numPr>
       </w:pPr>
@@ -9177,7 +13002,7 @@
       <w:pPr>
         <w:pStyle w:val="Compact"/>
         <w:numPr>
-          <w:numId w:val="1034"/>
+          <w:numId w:val="1042"/>
           <w:ilvl w:val="0"/>
         </w:numPr>
       </w:pPr>
@@ -9189,7 +13014,7 @@
       <w:pPr>
         <w:pStyle w:val="Compact"/>
         <w:numPr>
-          <w:numId w:val="1034"/>
+          <w:numId w:val="1042"/>
           <w:ilvl w:val="0"/>
         </w:numPr>
       </w:pPr>
@@ -9201,7 +13026,7 @@
       <w:pPr>
         <w:pStyle w:val="Compact"/>
         <w:numPr>
-          <w:numId w:val="1034"/>
+          <w:numId w:val="1042"/>
           <w:ilvl w:val="0"/>
         </w:numPr>
       </w:pPr>
@@ -9240,7 +13065,7 @@
       <w:pPr>
         <w:pStyle w:val="Compact"/>
         <w:numPr>
-          <w:numId w:val="1034"/>
+          <w:numId w:val="1042"/>
           <w:ilvl w:val="0"/>
         </w:numPr>
       </w:pPr>
@@ -9267,7 +13092,7 @@
       <w:pPr>
         <w:pStyle w:val="Compact"/>
         <w:numPr>
-          <w:numId w:val="1034"/>
+          <w:numId w:val="1042"/>
           <w:ilvl w:val="0"/>
         </w:numPr>
       </w:pPr>
@@ -9279,7 +13104,7 @@
       <w:pPr>
         <w:pStyle w:val="Compact"/>
         <w:numPr>
-          <w:numId w:val="1034"/>
+          <w:numId w:val="1042"/>
           <w:ilvl w:val="0"/>
         </w:numPr>
       </w:pPr>
@@ -9291,7 +13116,7 @@
       <w:pPr>
         <w:pStyle w:val="Compact"/>
         <w:numPr>
-          <w:numId w:val="1034"/>
+          <w:numId w:val="1042"/>
           <w:ilvl w:val="0"/>
         </w:numPr>
       </w:pPr>
@@ -9303,7 +13128,7 @@
       <w:pPr>
         <w:pStyle w:val="Compact"/>
         <w:numPr>
-          <w:numId w:val="1034"/>
+          <w:numId w:val="1042"/>
           <w:ilvl w:val="0"/>
         </w:numPr>
       </w:pPr>
@@ -9324,7 +13149,7 @@
       <w:pPr>
         <w:pStyle w:val="Compact"/>
         <w:numPr>
-          <w:numId w:val="1034"/>
+          <w:numId w:val="1042"/>
           <w:ilvl w:val="0"/>
         </w:numPr>
       </w:pPr>
@@ -9336,7 +13161,7 @@
       <w:pPr>
         <w:pStyle w:val="Compact"/>
         <w:numPr>
-          <w:numId w:val="1034"/>
+          <w:numId w:val="1042"/>
           <w:ilvl w:val="0"/>
         </w:numPr>
       </w:pPr>
@@ -9348,7 +13173,7 @@
       <w:pPr>
         <w:pStyle w:val="Compact"/>
         <w:numPr>
-          <w:numId w:val="1034"/>
+          <w:numId w:val="1042"/>
           <w:ilvl w:val="0"/>
         </w:numPr>
       </w:pPr>
@@ -9413,7 +13238,7 @@
       <w:pPr>
         <w:pStyle w:val="Compact"/>
         <w:numPr>
-          <w:numId w:val="1035"/>
+          <w:numId w:val="1043"/>
           <w:ilvl w:val="0"/>
         </w:numPr>
       </w:pPr>
@@ -9425,7 +13250,7 @@
       <w:pPr>
         <w:pStyle w:val="Compact"/>
         <w:numPr>
-          <w:numId w:val="1035"/>
+          <w:numId w:val="1043"/>
           <w:ilvl w:val="0"/>
         </w:numPr>
       </w:pPr>
@@ -9437,7 +13262,7 @@
       <w:pPr>
         <w:pStyle w:val="Compact"/>
         <w:numPr>
-          <w:numId w:val="1035"/>
+          <w:numId w:val="1043"/>
           <w:ilvl w:val="0"/>
         </w:numPr>
       </w:pPr>
@@ -9449,7 +13274,7 @@
       <w:pPr>
         <w:pStyle w:val="Compact"/>
         <w:numPr>
-          <w:numId w:val="1035"/>
+          <w:numId w:val="1043"/>
           <w:ilvl w:val="0"/>
         </w:numPr>
       </w:pPr>
@@ -9461,7 +13286,7 @@
       <w:pPr>
         <w:pStyle w:val="Compact"/>
         <w:numPr>
-          <w:numId w:val="1035"/>
+          <w:numId w:val="1043"/>
           <w:ilvl w:val="0"/>
         </w:numPr>
       </w:pPr>
@@ -9587,7 +13412,7 @@
     </w:lvl>
   </w:abstractNum>
   <w:abstractNum w:abstractNumId="990">
-    <w:nsid w:val="4ad5579d"/>
+    <w:nsid w:val="babbed53"/>
     <w:multiLevelType w:val="multilevel"/>
     <w:lvl w:ilvl="0">
       <w:numFmt w:val="bullet"/>
@@ -9668,7 +13493,7 @@
     </w:lvl>
   </w:abstractNum>
   <w:abstractNum w:abstractNumId="99411">
-    <w:nsid w:val="53b12008"/>
+    <w:nsid w:val="2ba8ac78"/>
     <w:multiLevelType w:val="multilevel"/>
     <w:lvl w:ilvl="0">
       <w:start w:val="1"/>
@@ -9756,7 +13581,7 @@
     </w:lvl>
   </w:abstractNum>
   <w:abstractNum w:abstractNumId="991">
-    <w:nsid w:val="777d5c1f"/>
+    <w:nsid w:val="ee8f34d6"/>
     <w:multiLevelType w:val="multilevel"/>
     <w:lvl w:ilvl="0">
       <w:numFmt w:val="bullet"/>
@@ -9837,7 +13662,7 @@
     </w:lvl>
   </w:abstractNum>
   <w:abstractNum w:abstractNumId="99721">
-    <w:nsid w:val="fa272be9"/>
+    <w:nsid w:val="d1b684ae"/>
     <w:multiLevelType w:val="multilevel"/>
     <w:lvl w:ilvl="0">
       <w:start w:val="1"/>
@@ -9985,6 +13810,9 @@
     <w:abstractNumId w:val="991"/>
   </w:num>
   <w:num w:numId="1005">
+    <w:abstractNumId w:val="991"/>
+  </w:num>
+  <w:num w:numId="1006">
     <w:abstractNumId w:val="99411"/>
     <w:lvlOverride w:ilvl="0">
       <w:startOverride w:val="1"/>
@@ -10008,9 +13836,6 @@
       <w:startOverride w:val="1"/>
     </w:lvlOverride>
   </w:num>
-  <w:num w:numId="1006">
-    <w:abstractNumId w:val="991"/>
-  </w:num>
   <w:num w:numId="1007">
     <w:abstractNumId w:val="991"/>
   </w:num>
@@ -10030,6 +13855,30 @@
     <w:abstractNumId w:val="991"/>
   </w:num>
   <w:num w:numId="1013">
+    <w:abstractNumId w:val="991"/>
+  </w:num>
+  <w:num w:numId="1014">
+    <w:abstractNumId w:val="991"/>
+  </w:num>
+  <w:num w:numId="1015">
+    <w:abstractNumId w:val="991"/>
+  </w:num>
+  <w:num w:numId="1016">
+    <w:abstractNumId w:val="991"/>
+  </w:num>
+  <w:num w:numId="1017">
+    <w:abstractNumId w:val="991"/>
+  </w:num>
+  <w:num w:numId="1018">
+    <w:abstractNumId w:val="991"/>
+  </w:num>
+  <w:num w:numId="1019">
+    <w:abstractNumId w:val="991"/>
+  </w:num>
+  <w:num w:numId="1020">
+    <w:abstractNumId w:val="991"/>
+  </w:num>
+  <w:num w:numId="1021">
     <w:abstractNumId w:val="99721"/>
     <w:lvlOverride w:ilvl="0">
       <w:startOverride w:val="1"/>
@@ -10053,10 +13902,10 @@
       <w:startOverride w:val="1"/>
     </w:lvlOverride>
   </w:num>
-  <w:num w:numId="1014">
+  <w:num w:numId="1022">
     <w:abstractNumId w:val="991"/>
   </w:num>
-  <w:num w:numId="1015">
+  <w:num w:numId="1023">
     <w:abstractNumId w:val="99721"/>
     <w:lvlOverride w:ilvl="0">
       <w:startOverride w:val="1"/>
@@ -10079,30 +13928,6 @@
     <w:lvlOverride w:ilvl="6">
       <w:startOverride w:val="1"/>
     </w:lvlOverride>
-  </w:num>
-  <w:num w:numId="1016">
-    <w:abstractNumId w:val="991"/>
-  </w:num>
-  <w:num w:numId="1017">
-    <w:abstractNumId w:val="991"/>
-  </w:num>
-  <w:num w:numId="1018">
-    <w:abstractNumId w:val="991"/>
-  </w:num>
-  <w:num w:numId="1019">
-    <w:abstractNumId w:val="991"/>
-  </w:num>
-  <w:num w:numId="1020">
-    <w:abstractNumId w:val="991"/>
-  </w:num>
-  <w:num w:numId="1021">
-    <w:abstractNumId w:val="991"/>
-  </w:num>
-  <w:num w:numId="1022">
-    <w:abstractNumId w:val="991"/>
-  </w:num>
-  <w:num w:numId="1023">
-    <w:abstractNumId w:val="991"/>
   </w:num>
   <w:num w:numId="1024">
     <w:abstractNumId w:val="991"/>
@@ -10132,6 +13957,30 @@
     <w:abstractNumId w:val="991"/>
   </w:num>
   <w:num w:numId="1033">
+    <w:abstractNumId w:val="991"/>
+  </w:num>
+  <w:num w:numId="1034">
+    <w:abstractNumId w:val="991"/>
+  </w:num>
+  <w:num w:numId="1035">
+    <w:abstractNumId w:val="991"/>
+  </w:num>
+  <w:num w:numId="1036">
+    <w:abstractNumId w:val="991"/>
+  </w:num>
+  <w:num w:numId="1037">
+    <w:abstractNumId w:val="991"/>
+  </w:num>
+  <w:num w:numId="1038">
+    <w:abstractNumId w:val="991"/>
+  </w:num>
+  <w:num w:numId="1039">
+    <w:abstractNumId w:val="991"/>
+  </w:num>
+  <w:num w:numId="1040">
+    <w:abstractNumId w:val="991"/>
+  </w:num>
+  <w:num w:numId="1041">
     <w:abstractNumId w:val="99411"/>
     <w:lvlOverride w:ilvl="0">
       <w:startOverride w:val="1"/>
@@ -10155,10 +14004,10 @@
       <w:startOverride w:val="1"/>
     </w:lvlOverride>
   </w:num>
-  <w:num w:numId="1034">
+  <w:num w:numId="1042">
     <w:abstractNumId w:val="991"/>
   </w:num>
-  <w:num w:numId="1035">
+  <w:num w:numId="1043">
     <w:abstractNumId w:val="991"/>
   </w:num>
 </w:numbering>
